--- a/ИСТ Лекции.docx
+++ b/ИСТ Лекции.docx
@@ -8,11 +8,6 @@
       </w:r>
     </w:p>
     <w:p>
-      <w:pPr>
-        <w:rPr>
-          <w:lang w:val="en-US"/>
-        </w:rPr>
-      </w:pPr>
       <w:r>
         <w:t xml:space="preserve">Клиентская часть на </w:t>
       </w:r>
@@ -20,7 +15,16 @@
         <w:rPr>
           <w:lang w:val="en-US"/>
         </w:rPr>
-        <w:t>react + typescript</w:t>
+        <w:t>react</w:t>
+      </w:r>
+      <w:r>
+        <w:t xml:space="preserve"> + </w:t>
+      </w:r>
+      <w:r>
+        <w:rPr>
+          <w:lang w:val="en-US"/>
+        </w:rPr>
+        <w:t>typescript</w:t>
       </w:r>
     </w:p>
     <w:p>
@@ -152,11 +156,6 @@
     </w:p>
     <w:p/>
     <w:p>
-      <w:pPr>
-        <w:rPr>
-          <w:lang w:val="en-US"/>
-        </w:rPr>
-      </w:pPr>
       <w:r>
         <w:t xml:space="preserve">Вся разработка и все задачи должны вестись в программе </w:t>
       </w:r>
@@ -341,11 +340,6 @@
     </w:p>
     <w:p/>
     <w:p>
-      <w:pPr>
-        <w:rPr>
-          <w:lang w:val="en-US"/>
-        </w:rPr>
-      </w:pPr>
       <w:r>
         <w:t xml:space="preserve">В проекте две основные ветки </w:t>
       </w:r>
@@ -434,34 +428,51 @@
     </w:p>
     <w:p/>
     <w:p>
-      <w:pPr>
-        <w:rPr>
-          <w:lang w:val="en-US"/>
-        </w:rPr>
-      </w:pPr>
       <w:r>
         <w:t>Работа с репозиторием</w:t>
       </w:r>
     </w:p>
     <w:p>
-      <w:pPr>
-        <w:rPr>
-          <w:lang w:val="en-US"/>
-        </w:rPr>
-      </w:pPr>
-      <w:r>
-        <w:rPr>
-          <w:lang w:val="en-US"/>
-        </w:rPr>
-        <w:t xml:space="preserve">Git checkout -b develop       </w:t>
+      <w:r>
+        <w:rPr>
+          <w:lang w:val="en-US"/>
+        </w:rPr>
+        <w:t>Git</w:t>
+      </w:r>
+      <w:r>
+        <w:t xml:space="preserve"> </w:t>
+      </w:r>
+      <w:r>
+        <w:rPr>
+          <w:lang w:val="en-US"/>
+        </w:rPr>
+        <w:t>checkout</w:t>
+      </w:r>
+      <w:r>
+        <w:t xml:space="preserve"> -</w:t>
+      </w:r>
+      <w:r>
+        <w:rPr>
+          <w:lang w:val="en-US"/>
+        </w:rPr>
+        <w:t>b</w:t>
+      </w:r>
+      <w:r>
+        <w:t xml:space="preserve"> </w:t>
+      </w:r>
+      <w:r>
+        <w:rPr>
+          <w:lang w:val="en-US"/>
+        </w:rPr>
+        <w:t>develop</w:t>
+      </w:r>
+      <w:r>
+        <w:t xml:space="preserve">       </w:t>
       </w:r>
       <w:r>
         <w:t>создать</w:t>
       </w:r>
       <w:r>
-        <w:rPr>
-          <w:lang w:val="en-US"/>
-        </w:rPr>
         <w:t xml:space="preserve"> </w:t>
       </w:r>
       <w:r>
@@ -510,7 +521,37 @@
         <w:rPr>
           <w:lang w:val="en-US"/>
         </w:rPr>
-        <w:t xml:space="preserve">git pull origin develop.    </w:t>
+        <w:t>git</w:t>
+      </w:r>
+      <w:r>
+        <w:t xml:space="preserve"> </w:t>
+      </w:r>
+      <w:r>
+        <w:rPr>
+          <w:lang w:val="en-US"/>
+        </w:rPr>
+        <w:t>pull</w:t>
+      </w:r>
+      <w:r>
+        <w:t xml:space="preserve"> </w:t>
+      </w:r>
+      <w:r>
+        <w:rPr>
+          <w:lang w:val="en-US"/>
+        </w:rPr>
+        <w:t>origin</w:t>
+      </w:r>
+      <w:r>
+        <w:t xml:space="preserve"> </w:t>
+      </w:r>
+      <w:r>
+        <w:rPr>
+          <w:lang w:val="en-US"/>
+        </w:rPr>
+        <w:t>develop</w:t>
+      </w:r>
+      <w:r>
+        <w:t xml:space="preserve">.    </w:t>
       </w:r>
       <w:proofErr w:type="spellStart"/>
       <w:r>
@@ -604,6 +645,11 @@
       <w:proofErr w:type="gramEnd"/>
     </w:p>
     <w:p>
+      <w:pPr>
+        <w:rPr>
+          <w:lang w:val="en-US"/>
+        </w:rPr>
+      </w:pPr>
       <w:r>
         <w:rPr>
           <w:lang w:val="en-US"/>
@@ -611,7 +657,19 @@
         <w:t xml:space="preserve">git commit -m </w:t>
       </w:r>
       <w:r>
-        <w:t xml:space="preserve">«комментарий». </w:t>
+        <w:rPr>
+          <w:lang w:val="en-US"/>
+        </w:rPr>
+        <w:t>«</w:t>
+      </w:r>
+      <w:r>
+        <w:t>комментарий</w:t>
+      </w:r>
+      <w:r>
+        <w:rPr>
+          <w:lang w:val="en-US"/>
+        </w:rPr>
+        <w:t xml:space="preserve">». </w:t>
       </w:r>
     </w:p>
     <w:p>
@@ -628,8 +686,22 @@
       </w:r>
     </w:p>
     <w:p>
-      <w:r>
-        <w:t>Решить конфликты</w:t>
+      <w:pPr>
+        <w:rPr>
+          <w:lang w:val="en-US"/>
+        </w:rPr>
+      </w:pPr>
+      <w:r>
+        <w:t>Решить</w:t>
+      </w:r>
+      <w:r>
+        <w:rPr>
+          <w:lang w:val="en-US"/>
+        </w:rPr>
+        <w:t xml:space="preserve"> </w:t>
+      </w:r>
+      <w:r>
+        <w:t>конфликты</w:t>
       </w:r>
     </w:p>
     <w:p>
@@ -652,76 +724,1460 @@
         </w:rPr>
       </w:pPr>
     </w:p>
+    <w:p>
+      <w:pPr>
+        <w:rPr>
+          <w:lang w:val="en-US"/>
+        </w:rPr>
+      </w:pPr>
+    </w:p>
+    <w:p>
+      <w:pPr>
+        <w:rPr>
+          <w:lang w:val="en-US"/>
+        </w:rPr>
+      </w:pPr>
+      <w:r>
+        <w:t>Аналитик</w:t>
+      </w:r>
+      <w:r>
+        <w:rPr>
+          <w:lang w:val="en-US"/>
+        </w:rPr>
+        <w:t xml:space="preserve"> </w:t>
+      </w:r>
+    </w:p>
+    <w:p>
+      <w:r>
+        <w:t xml:space="preserve">Концепция требования </w:t>
+      </w:r>
+      <w:proofErr w:type="spellStart"/>
+      <w:r>
+        <w:rPr>
+          <w:lang w:val="en-US"/>
+        </w:rPr>
+        <w:t>api</w:t>
+      </w:r>
+      <w:proofErr w:type="spellEnd"/>
+      <w:r>
+        <w:t xml:space="preserve"> описание дизайна и </w:t>
+      </w:r>
+      <w:proofErr w:type="spellStart"/>
+      <w:r>
+        <w:t>тп</w:t>
+      </w:r>
+      <w:proofErr w:type="spellEnd"/>
+      <w:r>
+        <w:t xml:space="preserve"> должны лежать в этом же репозитории в файлах </w:t>
+      </w:r>
+      <w:r>
+        <w:rPr>
+          <w:lang w:val="en-US"/>
+        </w:rPr>
+        <w:t>md</w:t>
+      </w:r>
+    </w:p>
     <w:p/>
     <w:p>
       <w:r>
-        <w:t xml:space="preserve">Аналитик </w:t>
-      </w:r>
-    </w:p>
-    <w:p>
-      <w:r>
-        <w:t xml:space="preserve">Концепция требования </w:t>
-      </w:r>
-      <w:proofErr w:type="spellStart"/>
-      <w:r>
-        <w:rPr>
-          <w:lang w:val="en-US"/>
-        </w:rPr>
-        <w:t>api</w:t>
-      </w:r>
-      <w:proofErr w:type="spellEnd"/>
-      <w:r>
-        <w:t xml:space="preserve"> описание дизайна и </w:t>
-      </w:r>
-      <w:proofErr w:type="spellStart"/>
-      <w:r>
-        <w:t>тп</w:t>
-      </w:r>
-      <w:proofErr w:type="spellEnd"/>
-      <w:r>
-        <w:t xml:space="preserve"> должны лежать в этом же репозитории в файлах </w:t>
-      </w:r>
-      <w:r>
-        <w:rPr>
-          <w:lang w:val="en-US"/>
-        </w:rPr>
-        <w:t>md</w:t>
+        <w:t xml:space="preserve">К следующей лекции написать </w:t>
+      </w:r>
+      <w:proofErr w:type="spellStart"/>
+      <w:r>
+        <w:t>сосавы</w:t>
+      </w:r>
+      <w:proofErr w:type="spellEnd"/>
+      <w:r>
+        <w:t xml:space="preserve"> команд и списком ролей, ссылку на доску и репозиторий, концепция</w:t>
       </w:r>
     </w:p>
     <w:p/>
     <w:p>
       <w:r>
-        <w:t xml:space="preserve">К следующей лекции написать </w:t>
-      </w:r>
-      <w:proofErr w:type="spellStart"/>
-      <w:r>
-        <w:t>сосавы</w:t>
-      </w:r>
-      <w:proofErr w:type="spellEnd"/>
-      <w:r>
-        <w:t xml:space="preserve"> команд и списком ролей, ссылку на доску и репозиторий, концепция</w:t>
-      </w:r>
-    </w:p>
-    <w:p/>
-    <w:p>
-      <w:pPr>
-        <w:rPr>
-          <w:lang w:val="en-US"/>
-        </w:rPr>
-      </w:pPr>
-      <w:r>
         <w:t xml:space="preserve">Поставить программу </w:t>
       </w:r>
       <w:r>
         <w:rPr>
           <w:lang w:val="en-US"/>
         </w:rPr>
-        <w:t>open server</w:t>
+        <w:t>open</w:t>
+      </w:r>
+      <w:r>
+        <w:t xml:space="preserve"> </w:t>
+      </w:r>
+      <w:r>
+        <w:rPr>
+          <w:lang w:val="en-US"/>
+        </w:rPr>
+        <w:t>server</w:t>
       </w:r>
     </w:p>
     <w:p/>
     <w:p/>
     <w:p/>
+    <w:p/>
+    <w:p/>
+    <w:p/>
+    <w:p/>
+    <w:p/>
+    <w:p/>
+    <w:p/>
+    <w:p/>
+    <w:p/>
+    <w:p/>
+    <w:p/>
+    <w:p/>
+    <w:p>
+      <w:pPr>
+        <w:rPr>
+          <w:lang w:val="en-US"/>
+        </w:rPr>
+      </w:pPr>
+      <w:r>
+        <w:lastRenderedPageBreak/>
+        <w:t xml:space="preserve">16.09 </w:t>
+      </w:r>
+      <w:r>
+        <w:t xml:space="preserve">Синтаксис </w:t>
+      </w:r>
+      <w:r>
+        <w:rPr>
+          <w:lang w:val="en-US"/>
+        </w:rPr>
+        <w:t>PHP</w:t>
+      </w:r>
+    </w:p>
+    <w:p>
+      <w:pPr>
+        <w:rPr>
+          <w:lang w:val="en-US"/>
+        </w:rPr>
+      </w:pPr>
+      <w:r>
+        <w:rPr>
+          <w:lang w:val="en-US"/>
+        </w:rPr>
+        <w:t>$_1</w:t>
+      </w:r>
+    </w:p>
+    <w:p>
+      <w:pPr>
+        <w:rPr>
+          <w:lang w:val="en-US"/>
+        </w:rPr>
+      </w:pPr>
+      <w:r>
+        <w:rPr>
+          <w:lang w:val="en-US"/>
+        </w:rPr>
+        <w:t>$1a</w:t>
+      </w:r>
+    </w:p>
+    <w:p>
+      <w:r>
+        <w:rPr>
+          <w:lang w:val="en-US"/>
+        </w:rPr>
+        <w:t>PHP</w:t>
+      </w:r>
+      <w:r>
+        <w:t xml:space="preserve"> </w:t>
+      </w:r>
+      <w:r>
+        <w:t>очень требователен к наличию точек с запятой</w:t>
+      </w:r>
+    </w:p>
+    <w:p>
+      <w:r>
+        <w:t xml:space="preserve">В </w:t>
+      </w:r>
+      <w:r>
+        <w:rPr>
+          <w:lang w:val="en-US"/>
+        </w:rPr>
+        <w:t>PHP</w:t>
+      </w:r>
+      <w:r>
+        <w:t xml:space="preserve"> </w:t>
+      </w:r>
+      <w:r>
+        <w:t xml:space="preserve">нету типа данных </w:t>
+      </w:r>
+      <w:proofErr w:type="spellStart"/>
+      <w:r>
+        <w:rPr>
+          <w:lang w:val="en-US"/>
+        </w:rPr>
+        <w:t>undefind</w:t>
+      </w:r>
+      <w:proofErr w:type="spellEnd"/>
+      <w:r>
+        <w:t xml:space="preserve">, </w:t>
+      </w:r>
+      <w:r>
+        <w:rPr>
+          <w:lang w:val="en-US"/>
+        </w:rPr>
+        <w:t>null</w:t>
+      </w:r>
+      <w:r>
+        <w:t xml:space="preserve"> </w:t>
+      </w:r>
+      <w:r>
+        <w:t>есть</w:t>
+      </w:r>
+    </w:p>
+    <w:p>
+      <w:r>
+        <w:t xml:space="preserve">Конкатенация строк в </w:t>
+      </w:r>
+      <w:proofErr w:type="spellStart"/>
+      <w:r>
+        <w:rPr>
+          <w:lang w:val="en-US"/>
+        </w:rPr>
+        <w:t>php</w:t>
+      </w:r>
+      <w:proofErr w:type="spellEnd"/>
+      <w:r>
+        <w:t xml:space="preserve"> осуществляется с помощью инструкции точка. </w:t>
+      </w:r>
+    </w:p>
+    <w:p>
+      <w:r>
+        <w:t>$</w:t>
+      </w:r>
+      <w:r>
+        <w:rPr>
+          <w:lang w:val="en-US"/>
+        </w:rPr>
+        <w:t>a</w:t>
+      </w:r>
+      <w:r>
+        <w:t>=’</w:t>
+      </w:r>
+      <w:r>
+        <w:t>Вася</w:t>
+      </w:r>
+      <w:r>
+        <w:t>’;</w:t>
+      </w:r>
+    </w:p>
+    <w:p>
+      <w:r>
+        <w:t>$</w:t>
+      </w:r>
+      <w:r>
+        <w:rPr>
+          <w:lang w:val="en-US"/>
+        </w:rPr>
+        <w:t>b</w:t>
+      </w:r>
+      <w:r>
+        <w:t>=’</w:t>
+      </w:r>
+      <w:r>
+        <w:t>Маша</w:t>
+      </w:r>
+      <w:proofErr w:type="gramStart"/>
+      <w:r>
+        <w:t>’;;</w:t>
+      </w:r>
+      <w:proofErr w:type="gramEnd"/>
+    </w:p>
+    <w:p>
+      <w:r>
+        <w:t>$</w:t>
+      </w:r>
+      <w:r>
+        <w:rPr>
+          <w:lang w:val="en-US"/>
+        </w:rPr>
+        <w:t>a</w:t>
+      </w:r>
+      <w:r>
+        <w:t>.$</w:t>
+      </w:r>
+      <w:r>
+        <w:rPr>
+          <w:lang w:val="en-US"/>
+        </w:rPr>
+        <w:t>b</w:t>
+      </w:r>
+      <w:r>
+        <w:t>=</w:t>
+      </w:r>
+      <w:r>
+        <w:t>’</w:t>
+      </w:r>
+      <w:proofErr w:type="spellStart"/>
+      <w:r>
+        <w:t>ВасяМаша</w:t>
+      </w:r>
+      <w:proofErr w:type="spellEnd"/>
+      <w:r>
+        <w:t>’;</w:t>
+      </w:r>
+    </w:p>
+    <w:p/>
+    <w:p>
+      <w:r>
+        <w:t xml:space="preserve">В </w:t>
+      </w:r>
+      <w:r>
+        <w:rPr>
+          <w:lang w:val="en-US"/>
+        </w:rPr>
+        <w:t>PHP</w:t>
+      </w:r>
+      <w:r>
+        <w:t xml:space="preserve"> из коробки в строку мы можем вставить значение переменной. </w:t>
+      </w:r>
+    </w:p>
+    <w:p>
+      <w:pPr>
+        <w:rPr>
+          <w:lang w:val="en-US"/>
+        </w:rPr>
+      </w:pPr>
+    </w:p>
+    <w:p>
+      <w:r>
+        <w:rPr>
+          <w:lang w:val="en-US"/>
+        </w:rPr>
+        <w:t>$</w:t>
+      </w:r>
+      <w:proofErr w:type="spellStart"/>
+      <w:r>
+        <w:rPr>
+          <w:lang w:val="en-US"/>
+        </w:rPr>
+        <w:t>arr</w:t>
+      </w:r>
+      <w:proofErr w:type="spellEnd"/>
+      <w:proofErr w:type="gramStart"/>
+      <w:r>
+        <w:rPr>
+          <w:lang w:val="en-US"/>
+        </w:rPr>
+        <w:t>=[</w:t>
+      </w:r>
+      <w:proofErr w:type="gramEnd"/>
+      <w:r>
+        <w:rPr>
+          <w:lang w:val="en-US"/>
+        </w:rPr>
+        <w:t xml:space="preserve"> ]; </w:t>
+      </w:r>
+      <w:r>
+        <w:t>- массив</w:t>
+      </w:r>
+    </w:p>
+    <w:p>
+      <w:r>
+        <w:t>$</w:t>
+      </w:r>
+      <w:proofErr w:type="spellStart"/>
+      <w:proofErr w:type="gramStart"/>
+      <w:r>
+        <w:rPr>
+          <w:lang w:val="en-US"/>
+        </w:rPr>
+        <w:t>arr</w:t>
+      </w:r>
+      <w:proofErr w:type="spellEnd"/>
+      <w:r>
+        <w:t>[</w:t>
+      </w:r>
+      <w:proofErr w:type="gramEnd"/>
+      <w:r>
+        <w:t xml:space="preserve">]=123; - </w:t>
+      </w:r>
+      <w:r>
+        <w:t>добавить элемент в массив</w:t>
+      </w:r>
+    </w:p>
+    <w:p>
+      <w:r>
+        <w:t xml:space="preserve">Ассоциативные </w:t>
+      </w:r>
+      <w:proofErr w:type="gramStart"/>
+      <w:r>
+        <w:t>массивы !</w:t>
+      </w:r>
+      <w:proofErr w:type="gramEnd"/>
+      <w:r>
+        <w:t>= объектам</w:t>
+      </w:r>
+    </w:p>
+    <w:p/>
+    <w:p>
+      <w:pPr>
+        <w:rPr>
+          <w:lang w:val="en-US"/>
+        </w:rPr>
+      </w:pPr>
+      <w:r>
+        <w:rPr>
+          <w:lang w:val="en-US"/>
+        </w:rPr>
+        <w:t>$</w:t>
+      </w:r>
+      <w:proofErr w:type="spellStart"/>
+      <w:r>
+        <w:rPr>
+          <w:lang w:val="en-US"/>
+        </w:rPr>
+        <w:t>arr</w:t>
+      </w:r>
+      <w:proofErr w:type="spellEnd"/>
+      <w:r>
+        <w:rPr>
+          <w:lang w:val="en-US"/>
+        </w:rPr>
+        <w:t>=</w:t>
+      </w:r>
+      <w:proofErr w:type="gramStart"/>
+      <w:r>
+        <w:rPr>
+          <w:lang w:val="en-US"/>
+        </w:rPr>
+        <w:t>array(</w:t>
+      </w:r>
+      <w:proofErr w:type="gramEnd"/>
+    </w:p>
+    <w:p>
+      <w:pPr>
+        <w:ind w:firstLine="708"/>
+        <w:rPr>
+          <w:lang w:val="en-US"/>
+        </w:rPr>
+      </w:pPr>
+      <w:r>
+        <w:rPr>
+          <w:lang w:val="en-US"/>
+        </w:rPr>
+        <w:t>‘name’=&gt;9,</w:t>
+      </w:r>
+    </w:p>
+    <w:p>
+      <w:pPr>
+        <w:ind w:firstLine="708"/>
+        <w:rPr>
+          <w:lang w:val="en-US"/>
+        </w:rPr>
+      </w:pPr>
+      <w:r>
+        <w:rPr>
+          <w:lang w:val="en-US"/>
+        </w:rPr>
+        <w:t>‘age’=&gt;18);</w:t>
+      </w:r>
+    </w:p>
+    <w:p>
+      <w:pPr>
+        <w:rPr>
+          <w:lang w:val="en-US"/>
+        </w:rPr>
+      </w:pPr>
+    </w:p>
+    <w:p>
+      <w:pPr>
+        <w:rPr>
+          <w:lang w:val="en-US"/>
+        </w:rPr>
+      </w:pPr>
+      <w:r>
+        <w:rPr>
+          <w:lang w:val="en-US"/>
+        </w:rPr>
+        <w:t>$</w:t>
+      </w:r>
+      <w:proofErr w:type="spellStart"/>
+      <w:r>
+        <w:rPr>
+          <w:lang w:val="en-US"/>
+        </w:rPr>
+        <w:t>arr</w:t>
+      </w:r>
+      <w:proofErr w:type="spellEnd"/>
+      <w:r>
+        <w:rPr>
+          <w:lang w:val="en-US"/>
+        </w:rPr>
+        <w:t>=[‘name’]</w:t>
+      </w:r>
+    </w:p>
+    <w:p>
+      <w:pPr>
+        <w:rPr>
+          <w:lang w:val="en-US"/>
+        </w:rPr>
+      </w:pPr>
+    </w:p>
+    <w:p>
+      <w:pPr>
+        <w:rPr>
+          <w:lang w:val="en-US"/>
+        </w:rPr>
+      </w:pPr>
+      <w:r>
+        <w:t xml:space="preserve">Объекты в </w:t>
+      </w:r>
+      <w:r>
+        <w:rPr>
+          <w:lang w:val="en-US"/>
+        </w:rPr>
+        <w:t>PHP</w:t>
+      </w:r>
+    </w:p>
+    <w:p>
+      <w:pPr>
+        <w:rPr>
+          <w:lang w:val="en-US"/>
+        </w:rPr>
+      </w:pPr>
+      <w:r>
+        <w:rPr>
+          <w:lang w:val="en-US"/>
+        </w:rPr>
+        <w:t xml:space="preserve">$obj = new </w:t>
+      </w:r>
+      <w:proofErr w:type="spellStart"/>
+      <w:proofErr w:type="gramStart"/>
+      <w:r>
+        <w:rPr>
+          <w:lang w:val="en-US"/>
+        </w:rPr>
+        <w:t>stdClass</w:t>
+      </w:r>
+      <w:proofErr w:type="spellEnd"/>
+      <w:r>
+        <w:rPr>
+          <w:lang w:val="en-US"/>
+        </w:rPr>
+        <w:t>(</w:t>
+      </w:r>
+      <w:proofErr w:type="gramEnd"/>
+      <w:r>
+        <w:rPr>
+          <w:lang w:val="en-US"/>
+        </w:rPr>
+        <w:t>);</w:t>
+      </w:r>
+    </w:p>
+    <w:p>
+      <w:pPr>
+        <w:rPr>
+          <w:lang w:val="en-US"/>
+        </w:rPr>
+      </w:pPr>
+    </w:p>
+    <w:p>
+      <w:pPr>
+        <w:rPr>
+          <w:lang w:val="en-US"/>
+        </w:rPr>
+      </w:pPr>
+      <w:r>
+        <w:rPr>
+          <w:lang w:val="en-US"/>
+        </w:rPr>
+        <w:t>$obj-&gt;key1=’</w:t>
+      </w:r>
+      <w:r>
+        <w:t>Вася</w:t>
+      </w:r>
+      <w:r>
+        <w:rPr>
+          <w:lang w:val="en-US"/>
+        </w:rPr>
+        <w:t>’;</w:t>
+      </w:r>
+    </w:p>
+    <w:p>
+      <w:pPr>
+        <w:rPr>
+          <w:lang w:val="en-US"/>
+        </w:rPr>
+      </w:pPr>
+    </w:p>
+    <w:p>
+      <w:r>
+        <w:t>Классы</w:t>
+      </w:r>
+    </w:p>
+    <w:p>
+      <w:r>
+        <w:rPr>
+          <w:lang w:val="en-US"/>
+        </w:rPr>
+        <w:t>class</w:t>
+      </w:r>
+      <w:r>
+        <w:t xml:space="preserve"> </w:t>
+      </w:r>
+      <w:proofErr w:type="gramStart"/>
+      <w:r>
+        <w:rPr>
+          <w:lang w:val="en-US"/>
+        </w:rPr>
+        <w:t>Point</w:t>
+      </w:r>
+      <w:r>
+        <w:t>{</w:t>
+      </w:r>
+      <w:proofErr w:type="gramEnd"/>
+      <w:r>
+        <w:t>…}</w:t>
+      </w:r>
+    </w:p>
+    <w:p>
+      <w:pPr>
+        <w:rPr>
+          <w:lang w:val="en-US"/>
+        </w:rPr>
+      </w:pPr>
+      <w:r>
+        <w:t xml:space="preserve"> </w:t>
+      </w:r>
+      <w:r>
+        <w:t xml:space="preserve">Наследование с помощью команды </w:t>
+      </w:r>
+      <w:r>
+        <w:rPr>
+          <w:lang w:val="en-US"/>
+        </w:rPr>
+        <w:t>extends</w:t>
+      </w:r>
+    </w:p>
+    <w:p>
+      <w:pPr>
+        <w:rPr>
+          <w:lang w:val="en-US"/>
+        </w:rPr>
+      </w:pPr>
+    </w:p>
+    <w:p>
+      <w:pPr>
+        <w:rPr>
+          <w:lang w:val="en-US"/>
+        </w:rPr>
+      </w:pPr>
+      <w:r>
+        <w:rPr>
+          <w:lang w:val="en-US"/>
+        </w:rPr>
+        <w:t>Class Name {</w:t>
+      </w:r>
+    </w:p>
+    <w:p>
+      <w:pPr>
+        <w:rPr>
+          <w:lang w:val="en-US"/>
+        </w:rPr>
+      </w:pPr>
+      <w:r>
+        <w:rPr>
+          <w:lang w:val="en-US"/>
+        </w:rPr>
+        <w:tab/>
+        <w:t>Public</w:t>
+      </w:r>
+    </w:p>
+    <w:p>
+      <w:pPr>
+        <w:rPr>
+          <w:lang w:val="en-US"/>
+        </w:rPr>
+      </w:pPr>
+      <w:r>
+        <w:rPr>
+          <w:lang w:val="en-US"/>
+        </w:rPr>
+        <w:tab/>
+        <w:t>Protected</w:t>
+      </w:r>
+    </w:p>
+    <w:p>
+      <w:pPr>
+        <w:rPr>
+          <w:lang w:val="en-US"/>
+        </w:rPr>
+      </w:pPr>
+      <w:r>
+        <w:rPr>
+          <w:lang w:val="en-US"/>
+        </w:rPr>
+        <w:tab/>
+        <w:t>Private}</w:t>
+      </w:r>
+    </w:p>
+    <w:p>
+      <w:pPr>
+        <w:rPr>
+          <w:lang w:val="en-US"/>
+        </w:rPr>
+      </w:pPr>
+      <w:r>
+        <w:t xml:space="preserve">Модификатор доступа может быть задан для любого Элемента. По умолчанию используется значение </w:t>
+      </w:r>
+      <w:r>
+        <w:rPr>
+          <w:lang w:val="en-US"/>
+        </w:rPr>
+        <w:t xml:space="preserve">public. </w:t>
+      </w:r>
+    </w:p>
+    <w:p>
+      <w:pPr>
+        <w:rPr>
+          <w:lang w:val="en-US"/>
+        </w:rPr>
+      </w:pPr>
+    </w:p>
+    <w:p>
+      <w:r>
+        <w:rPr>
+          <w:lang w:val="en-US"/>
+        </w:rPr>
+        <w:t>Public</w:t>
+      </w:r>
+      <w:r>
+        <w:t xml:space="preserve"> – </w:t>
+      </w:r>
+      <w:r>
+        <w:t xml:space="preserve">позволяет обратиться к методу или свойству класса в экземпляре класса (снаружи) и в классе потомке к методу или свойству родителя. </w:t>
+      </w:r>
+    </w:p>
+    <w:p/>
+    <w:p>
+      <w:r>
+        <w:t xml:space="preserve"> </w:t>
+      </w:r>
+      <w:r>
+        <w:rPr>
+          <w:lang w:val="en-US"/>
+        </w:rPr>
+        <w:t>Protected</w:t>
+      </w:r>
+      <w:r>
+        <w:t xml:space="preserve"> – </w:t>
+      </w:r>
+      <w:r>
+        <w:t>запрещает вызов метода в экземпляре класса</w:t>
+      </w:r>
+      <w:r>
+        <w:t xml:space="preserve">, </w:t>
+      </w:r>
+    </w:p>
+    <w:p/>
+    <w:p>
+      <w:pPr>
+        <w:rPr>
+          <w:lang w:val="en-US"/>
+        </w:rPr>
+      </w:pPr>
+      <w:r>
+        <w:rPr>
+          <w:lang w:val="en-US"/>
+        </w:rPr>
+        <w:t>Private</w:t>
+      </w:r>
+      <w:r>
+        <w:t xml:space="preserve"> – </w:t>
+      </w:r>
+      <w:r>
+        <w:rPr>
+          <w:lang w:val="en-US"/>
+        </w:rPr>
+        <w:t>protected</w:t>
+      </w:r>
+      <w:r>
+        <w:t xml:space="preserve">, только дополнительно запрещены вызовы методов классов родителей, в классе потомка. </w:t>
+      </w:r>
+    </w:p>
+    <w:p>
+      <w:pPr>
+        <w:rPr>
+          <w:lang w:val="en-US"/>
+        </w:rPr>
+      </w:pPr>
+    </w:p>
+    <w:p>
+      <w:r>
+        <w:t xml:space="preserve">У </w:t>
+      </w:r>
+      <w:proofErr w:type="gramStart"/>
+      <w:r>
+        <w:t>классов  </w:t>
+      </w:r>
+      <w:r>
+        <w:rPr>
+          <w:lang w:val="en-US"/>
+        </w:rPr>
+        <w:t>PHP</w:t>
+      </w:r>
+      <w:proofErr w:type="gramEnd"/>
+      <w:r>
+        <w:t xml:space="preserve"> </w:t>
+      </w:r>
+      <w:r>
+        <w:t xml:space="preserve">есть метод конструктора и деструктора. </w:t>
+      </w:r>
+    </w:p>
+    <w:p/>
+    <w:p>
+      <w:pPr>
+        <w:rPr>
+          <w:lang w:val="en-US"/>
+        </w:rPr>
+      </w:pPr>
+      <w:proofErr w:type="spellStart"/>
+      <w:r>
+        <w:rPr>
+          <w:lang w:val="en-US"/>
+        </w:rPr>
+        <w:t>Function__</w:t>
+      </w:r>
+      <w:proofErr w:type="gramStart"/>
+      <w:r>
+        <w:rPr>
+          <w:lang w:val="en-US"/>
+        </w:rPr>
+        <w:t>construct</w:t>
+      </w:r>
+      <w:proofErr w:type="spellEnd"/>
+      <w:r>
+        <w:rPr>
+          <w:lang w:val="en-US"/>
+        </w:rPr>
+        <w:t>(</w:t>
+      </w:r>
+      <w:proofErr w:type="gramEnd"/>
+      <w:r>
+        <w:rPr>
+          <w:lang w:val="en-US"/>
+        </w:rPr>
+        <w:t>){</w:t>
+      </w:r>
+    </w:p>
+    <w:p>
+      <w:pPr>
+        <w:rPr>
+          <w:lang w:val="en-US"/>
+        </w:rPr>
+      </w:pPr>
+      <w:r>
+        <w:rPr>
+          <w:lang w:val="en-US"/>
+        </w:rPr>
+        <w:lastRenderedPageBreak/>
+        <w:t>}</w:t>
+      </w:r>
+    </w:p>
+    <w:p>
+      <w:pPr>
+        <w:rPr>
+          <w:lang w:val="en-US"/>
+        </w:rPr>
+      </w:pPr>
+    </w:p>
+    <w:p>
+      <w:pPr>
+        <w:rPr>
+          <w:lang w:val="en-US"/>
+        </w:rPr>
+      </w:pPr>
+    </w:p>
+    <w:p>
+      <w:pPr>
+        <w:rPr>
+          <w:lang w:val="en-US"/>
+        </w:rPr>
+      </w:pPr>
+      <w:r>
+        <w:rPr>
+          <w:lang w:val="en-US"/>
+        </w:rPr>
+        <w:t xml:space="preserve">Function </w:t>
+      </w:r>
+      <w:proofErr w:type="spellStart"/>
+      <w:proofErr w:type="gramStart"/>
+      <w:r>
+        <w:rPr>
+          <w:lang w:val="en-US"/>
+        </w:rPr>
+        <w:t>decstruct</w:t>
+      </w:r>
+      <w:proofErr w:type="spellEnd"/>
+      <w:r>
+        <w:rPr>
+          <w:lang w:val="en-US"/>
+        </w:rPr>
+        <w:t>(</w:t>
+      </w:r>
+      <w:proofErr w:type="gramEnd"/>
+      <w:r>
+        <w:rPr>
+          <w:lang w:val="en-US"/>
+        </w:rPr>
+        <w:t>){</w:t>
+      </w:r>
+    </w:p>
+    <w:p>
+      <w:pPr>
+        <w:rPr>
+          <w:lang w:val="en-US"/>
+        </w:rPr>
+      </w:pPr>
+    </w:p>
+    <w:p>
+      <w:pPr>
+        <w:rPr>
+          <w:lang w:val="en-US"/>
+        </w:rPr>
+      </w:pPr>
+      <w:r>
+        <w:rPr>
+          <w:lang w:val="en-US"/>
+        </w:rPr>
+        <w:t>}</w:t>
+      </w:r>
+    </w:p>
+    <w:p>
+      <w:pPr>
+        <w:rPr>
+          <w:lang w:val="en-US"/>
+        </w:rPr>
+      </w:pPr>
+    </w:p>
+    <w:p>
+      <w:pPr>
+        <w:rPr>
+          <w:lang w:val="en-US"/>
+        </w:rPr>
+      </w:pPr>
+      <w:proofErr w:type="gramStart"/>
+      <w:r>
+        <w:rPr>
+          <w:lang w:val="en-US"/>
+        </w:rPr>
+        <w:t>Parent::</w:t>
+      </w:r>
+      <w:proofErr w:type="gramEnd"/>
+      <w:r>
+        <w:rPr>
+          <w:lang w:val="en-US"/>
+        </w:rPr>
+        <w:t>__construct();</w:t>
+      </w:r>
+    </w:p>
+    <w:p>
+      <w:pPr>
+        <w:rPr>
+          <w:lang w:val="en-US"/>
+        </w:rPr>
+      </w:pPr>
+    </w:p>
+    <w:p>
+      <w:r>
+        <w:t xml:space="preserve">В </w:t>
+      </w:r>
+      <w:r>
+        <w:rPr>
+          <w:lang w:val="en-US"/>
+        </w:rPr>
+        <w:t>PHP</w:t>
+      </w:r>
+      <w:r>
+        <w:t xml:space="preserve"> </w:t>
+      </w:r>
+      <w:r>
+        <w:t xml:space="preserve">можно управлять вызовом конструктора родителя, потому что вызов конструктора родителя является необязательным. </w:t>
+      </w:r>
+    </w:p>
+    <w:p>
+      <w:pPr>
+        <w:rPr>
+          <w:lang w:val="en-US"/>
+        </w:rPr>
+      </w:pPr>
+      <w:r>
+        <w:t xml:space="preserve">Конструктор родителя можно явно вызвать в конструкторе потомка, в случае если его не вызвали, он не будет вызван. Если в родителе конструктор есть, а в потомке конструктора нет, то в потомке конструктор родителя будет вызван автоматически. </w:t>
+      </w:r>
+    </w:p>
+    <w:p>
+      <w:pPr>
+        <w:rPr>
+          <w:lang w:val="en-US"/>
+        </w:rPr>
+      </w:pPr>
+    </w:p>
+    <w:p>
+      <w:pPr>
+        <w:rPr>
+          <w:lang w:val="en-US"/>
+        </w:rPr>
+      </w:pPr>
+      <w:r>
+        <w:t xml:space="preserve">Статичный класс – класс методы которого могут быть вызваны без создания экземпляра класса. </w:t>
+      </w:r>
+    </w:p>
+    <w:p>
+      <w:pPr>
+        <w:rPr>
+          <w:lang w:val="en-US"/>
+        </w:rPr>
+      </w:pPr>
+    </w:p>
+    <w:p>
+      <w:pPr>
+        <w:rPr>
+          <w:lang w:val="en-US"/>
+        </w:rPr>
+      </w:pPr>
+      <w:r>
+        <w:rPr>
+          <w:lang w:val="en-US"/>
+        </w:rPr>
+        <w:t>$this-&gt;</w:t>
+      </w:r>
+    </w:p>
+    <w:p>
+      <w:pPr>
+        <w:rPr>
+          <w:lang w:val="en-US"/>
+        </w:rPr>
+      </w:pPr>
+    </w:p>
+    <w:p>
+      <w:pPr>
+        <w:rPr>
+          <w:lang w:val="en-US"/>
+        </w:rPr>
+      </w:pPr>
+      <w:proofErr w:type="gramStart"/>
+      <w:r>
+        <w:t>Супер глобальная</w:t>
+      </w:r>
+      <w:proofErr w:type="gramEnd"/>
+      <w:r>
+        <w:t xml:space="preserve"> переменна - </w:t>
+      </w:r>
+      <w:r>
+        <w:rPr>
+          <w:lang w:val="en-US"/>
+        </w:rPr>
+        <w:t>$_GET</w:t>
+      </w:r>
+    </w:p>
+    <w:p>
+      <w:pPr>
+        <w:rPr>
+          <w:lang w:val="en-US"/>
+        </w:rPr>
+      </w:pPr>
+      <w:r>
+        <w:rPr>
+          <w:lang w:val="en-US"/>
+        </w:rPr>
+        <w:t xml:space="preserve">$_POST </w:t>
+      </w:r>
+      <w:r>
+        <w:t>параметры постового запроса</w:t>
+      </w:r>
+    </w:p>
+    <w:p>
+      <w:pPr>
+        <w:rPr>
+          <w:lang w:val="en-US"/>
+        </w:rPr>
+      </w:pPr>
+    </w:p>
+    <w:p>
+      <w:pPr>
+        <w:rPr>
+          <w:lang w:val="en-US"/>
+        </w:rPr>
+      </w:pPr>
+      <w:r>
+        <w:t xml:space="preserve">У </w:t>
+      </w:r>
+      <w:proofErr w:type="spellStart"/>
+      <w:r>
+        <w:t>гетового</w:t>
+      </w:r>
+      <w:proofErr w:type="spellEnd"/>
+      <w:r>
+        <w:t xml:space="preserve"> запроса отсутствует тело запроса, и его параметры передаются в адресной строке. У постового</w:t>
+      </w:r>
+      <w:r>
+        <w:t xml:space="preserve"> </w:t>
+      </w:r>
+      <w:r>
+        <w:t xml:space="preserve">запроса есть </w:t>
+      </w:r>
+      <w:r>
+        <w:rPr>
+          <w:lang w:val="en-US"/>
+        </w:rPr>
+        <w:t>body</w:t>
+      </w:r>
+      <w:r>
+        <w:t xml:space="preserve">, и его параметры мы можем передать не только в адресной строке, но и в </w:t>
+      </w:r>
+      <w:r>
+        <w:rPr>
+          <w:lang w:val="en-US"/>
+        </w:rPr>
+        <w:t>body</w:t>
+      </w:r>
+      <w:r>
+        <w:t xml:space="preserve">. </w:t>
+      </w:r>
+    </w:p>
+    <w:p>
+      <w:pPr>
+        <w:rPr>
+          <w:lang w:val="en-US"/>
+        </w:rPr>
+      </w:pPr>
+    </w:p>
+    <w:p>
+      <w:pPr>
+        <w:rPr>
+          <w:lang w:val="en-US"/>
+        </w:rPr>
+      </w:pPr>
+      <w:r>
+        <w:t xml:space="preserve">Для того чтобы написать </w:t>
+      </w:r>
+      <w:proofErr w:type="spellStart"/>
+      <w:r>
+        <w:t>бекенд</w:t>
+      </w:r>
+      <w:proofErr w:type="spellEnd"/>
+      <w:r>
+        <w:t xml:space="preserve"> мне не нужен клиент. </w:t>
+      </w:r>
+    </w:p>
+    <w:p>
+      <w:pPr>
+        <w:rPr>
+          <w:lang w:val="en-US"/>
+        </w:rPr>
+      </w:pPr>
+      <w:r>
+        <w:t>В запросах могут быть заголовки, к запросу могут быть прикреплены куки файлы</w:t>
+      </w:r>
+      <w:r>
+        <w:rPr>
+          <w:lang w:val="en-US"/>
+        </w:rPr>
+        <w:t xml:space="preserve">. </w:t>
+      </w:r>
+    </w:p>
+    <w:p>
+      <w:r>
+        <w:t xml:space="preserve">Основной способ </w:t>
+      </w:r>
+      <w:proofErr w:type="spellStart"/>
+      <w:r>
+        <w:t>аунтефикации</w:t>
+      </w:r>
+      <w:proofErr w:type="spellEnd"/>
+      <w:r>
+        <w:t xml:space="preserve"> пользователя, это его определение по специализированному ключу – токену, который имеет ограниченный срок жизни и выдается клиенту на 1 сессию. </w:t>
+      </w:r>
+    </w:p>
+    <w:p>
+      <w:pPr>
+        <w:rPr>
+          <w:lang w:val="en-US"/>
+        </w:rPr>
+      </w:pPr>
+    </w:p>
+    <w:p>
+      <w:r>
+        <w:t xml:space="preserve">Для снижения нагрузки на </w:t>
+      </w:r>
+      <w:proofErr w:type="spellStart"/>
+      <w:r>
+        <w:t>бекенд</w:t>
+      </w:r>
+      <w:proofErr w:type="spellEnd"/>
+      <w:r>
+        <w:t xml:space="preserve"> применяется механизм кэширования</w:t>
+      </w:r>
+      <w:r>
+        <w:t xml:space="preserve">, суть которого заключается в следующем: каждый новый запрос в </w:t>
+      </w:r>
+      <w:proofErr w:type="spellStart"/>
+      <w:r>
+        <w:t>бекенд</w:t>
+      </w:r>
+      <w:proofErr w:type="spellEnd"/>
+      <w:r>
+        <w:t xml:space="preserve">, обрабатывается, на него формируется ответ и этот ответ складывается в так называемый кэш и в случае прихода в </w:t>
+      </w:r>
+      <w:proofErr w:type="spellStart"/>
+      <w:r>
+        <w:t>бекенд</w:t>
+      </w:r>
+      <w:proofErr w:type="spellEnd"/>
+      <w:r>
+        <w:t xml:space="preserve"> аналогичного запроса </w:t>
+      </w:r>
+      <w:proofErr w:type="spellStart"/>
+      <w:r>
+        <w:t>бекнд</w:t>
+      </w:r>
+      <w:proofErr w:type="spellEnd"/>
+      <w:r>
+        <w:t xml:space="preserve"> отвечает на него ответом из кэша. </w:t>
+      </w:r>
+    </w:p>
+    <w:p/>
+    <w:p>
+      <w:r>
+        <w:t xml:space="preserve">Принцип работы </w:t>
+      </w:r>
+      <w:proofErr w:type="spellStart"/>
+      <w:r>
+        <w:t>бекенда</w:t>
+      </w:r>
+      <w:proofErr w:type="spellEnd"/>
+      <w:r>
+        <w:t xml:space="preserve"> на проекте:</w:t>
+      </w:r>
+    </w:p>
+    <w:p>
+      <w:r>
+        <w:t xml:space="preserve">Любой запрос на </w:t>
+      </w:r>
+      <w:proofErr w:type="spellStart"/>
+      <w:r>
+        <w:t>бекенд</w:t>
+      </w:r>
+      <w:proofErr w:type="spellEnd"/>
+      <w:r>
+        <w:t xml:space="preserve"> должен быть обработан единообразным способом, и на него должен быть дан однообразный ответ. </w:t>
+      </w:r>
+    </w:p>
+    <w:p/>
+    <w:p>
+      <w:pPr>
+        <w:rPr>
+          <w:lang w:val="en-US"/>
+        </w:rPr>
+      </w:pPr>
+      <w:proofErr w:type="spellStart"/>
+      <w:r>
+        <w:rPr>
+          <w:lang w:val="en-US"/>
+        </w:rPr>
+        <w:t>Result:’ok’|’error</w:t>
+      </w:r>
+      <w:proofErr w:type="spellEnd"/>
+      <w:r>
+        <w:rPr>
+          <w:lang w:val="en-US"/>
+        </w:rPr>
+        <w:t>’,</w:t>
+      </w:r>
+    </w:p>
+    <w:p>
+      <w:pPr>
+        <w:rPr>
+          <w:lang w:val="en-US"/>
+        </w:rPr>
+      </w:pPr>
+      <w:proofErr w:type="gramStart"/>
+      <w:r>
+        <w:rPr>
+          <w:lang w:val="en-US"/>
+        </w:rPr>
+        <w:t>Data?:</w:t>
+      </w:r>
+      <w:proofErr w:type="gramEnd"/>
+      <w:r>
+        <w:rPr>
+          <w:lang w:val="en-US"/>
+        </w:rPr>
+        <w:t>any</w:t>
+      </w:r>
+    </w:p>
+    <w:p>
+      <w:pPr>
+        <w:rPr>
+          <w:lang w:val="en-US"/>
+        </w:rPr>
+      </w:pPr>
+      <w:proofErr w:type="gramStart"/>
+      <w:r>
+        <w:rPr>
+          <w:lang w:val="en-US"/>
+        </w:rPr>
+        <w:t>Error?:</w:t>
+      </w:r>
+      <w:proofErr w:type="gramEnd"/>
+      <w:r>
+        <w:rPr>
+          <w:lang w:val="en-US"/>
+        </w:rPr>
+        <w:t>{</w:t>
+      </w:r>
+    </w:p>
+    <w:p>
+      <w:pPr>
+        <w:rPr>
+          <w:lang w:val="en-US"/>
+        </w:rPr>
+      </w:pPr>
+      <w:r>
+        <w:rPr>
+          <w:lang w:val="en-US"/>
+        </w:rPr>
+        <w:tab/>
+      </w:r>
+      <w:proofErr w:type="spellStart"/>
+      <w:proofErr w:type="gramStart"/>
+      <w:r>
+        <w:rPr>
+          <w:lang w:val="en-US"/>
+        </w:rPr>
+        <w:t>Code:number</w:t>
+      </w:r>
+      <w:proofErr w:type="spellEnd"/>
+      <w:proofErr w:type="gramEnd"/>
+      <w:r>
+        <w:rPr>
+          <w:lang w:val="en-US"/>
+        </w:rPr>
+        <w:t>,</w:t>
+      </w:r>
+    </w:p>
+    <w:p>
+      <w:pPr>
+        <w:rPr>
+          <w:lang w:val="en-US"/>
+        </w:rPr>
+      </w:pPr>
+      <w:r>
+        <w:rPr>
+          <w:lang w:val="en-US"/>
+        </w:rPr>
+        <w:tab/>
+      </w:r>
+      <w:proofErr w:type="spellStart"/>
+      <w:proofErr w:type="gramStart"/>
+      <w:r>
+        <w:rPr>
+          <w:lang w:val="en-US"/>
+        </w:rPr>
+        <w:t>Text:string</w:t>
+      </w:r>
+      <w:proofErr w:type="spellEnd"/>
+      <w:proofErr w:type="gramEnd"/>
+    </w:p>
+    <w:p>
+      <w:pPr>
+        <w:rPr>
+          <w:lang w:val="en-US"/>
+        </w:rPr>
+      </w:pPr>
+      <w:r>
+        <w:rPr>
+          <w:lang w:val="en-US"/>
+        </w:rPr>
+        <w:t>}</w:t>
+      </w:r>
+    </w:p>
+    <w:p>
+      <w:r>
+        <w:lastRenderedPageBreak/>
+        <w:t xml:space="preserve">В проекте должен быть </w:t>
+      </w:r>
+      <w:proofErr w:type="spellStart"/>
+      <w:r>
+        <w:rPr>
+          <w:lang w:val="en-US"/>
+        </w:rPr>
+        <w:t>api</w:t>
+      </w:r>
+      <w:proofErr w:type="spellEnd"/>
+      <w:r>
+        <w:t xml:space="preserve">, </w:t>
+      </w:r>
+      <w:r>
+        <w:t xml:space="preserve">где описаны все запросы которые может обработать </w:t>
+      </w:r>
+      <w:proofErr w:type="spellStart"/>
+      <w:proofErr w:type="gramStart"/>
+      <w:r>
+        <w:t>бекенд</w:t>
+      </w:r>
+      <w:proofErr w:type="spellEnd"/>
+      <w:r>
+        <w:t>(</w:t>
+      </w:r>
+      <w:proofErr w:type="gramEnd"/>
+      <w:r>
+        <w:t>форматы ответов и возможные ошибки)</w:t>
+      </w:r>
+    </w:p>
+    <w:p/>
+    <w:p>
+      <w:r>
+        <w:t>Порядок работы:</w:t>
+      </w:r>
+    </w:p>
+    <w:p>
+      <w:r>
+        <w:t xml:space="preserve">Если необходимо написать новый метод на </w:t>
+      </w:r>
+      <w:proofErr w:type="spellStart"/>
+      <w:r>
+        <w:t>бекенде</w:t>
+      </w:r>
+      <w:proofErr w:type="spellEnd"/>
+      <w:r>
+        <w:t xml:space="preserve">, сначала он описывается в файлике </w:t>
+      </w:r>
+      <w:proofErr w:type="spellStart"/>
+      <w:r>
+        <w:rPr>
+          <w:lang w:val="en-US"/>
+        </w:rPr>
+        <w:t>api</w:t>
+      </w:r>
+      <w:proofErr w:type="spellEnd"/>
+      <w:r>
+        <w:t>.</w:t>
+      </w:r>
+      <w:r>
+        <w:rPr>
+          <w:lang w:val="en-US"/>
+        </w:rPr>
+        <w:t>md</w:t>
+      </w:r>
+      <w:r>
+        <w:t xml:space="preserve">, описывается адрес метода, его параметры, ответы, возможные ошибки. </w:t>
+      </w:r>
+    </w:p>
+    <w:p/>
+    <w:p>
+      <w:r>
+        <w:t xml:space="preserve">ДЗ: на основании проекта необходимо разработать документацию по методам необходимым в рамках проекта. </w:t>
+      </w:r>
+    </w:p>
+    <w:p>
+      <w:r>
+        <w:t xml:space="preserve">На клиенте необходимо разработать структуру страниц клиента и расписать базовый функционал. </w:t>
+      </w:r>
+    </w:p>
     <w:p/>
     <w:sectPr>
       <w:pgSz w:w="11906" w:h="16838"/>

--- a/ИСТ Лекции.docx
+++ b/ИСТ Лекции.docx
@@ -113,23 +113,19 @@
     <w:p/>
     <w:p>
       <w:r>
-        <w:t xml:space="preserve">Любой проект начинается с </w:t>
-      </w:r>
-      <w:proofErr w:type="gramStart"/>
-      <w:r>
-        <w:t>концепции(</w:t>
-      </w:r>
-      <w:proofErr w:type="gramEnd"/>
-      <w:r>
-        <w:t xml:space="preserve">цель и суть проекта, описание </w:t>
-      </w:r>
-      <w:proofErr w:type="spellStart"/>
-      <w:r>
-        <w:t>основого</w:t>
-      </w:r>
-      <w:proofErr w:type="spellEnd"/>
-      <w:r>
-        <w:t xml:space="preserve"> функционала, список платформ на которых он исполняется, основная фишка приложения, краткое описание лора)</w:t>
+        <w:t>Любой проект начинается с концепции</w:t>
+      </w:r>
+      <w:r>
+        <w:t xml:space="preserve"> </w:t>
+      </w:r>
+      <w:r>
+        <w:t>(цель и суть проекта, описание основ</w:t>
+      </w:r>
+      <w:r>
+        <w:t>н</w:t>
+      </w:r>
+      <w:r>
+        <w:t>ого функционала, список платформ на которых он исполняется, основная фишка приложения, краткое описание лора)</w:t>
       </w:r>
     </w:p>
     <w:p/>
@@ -252,7 +248,7 @@
                     <pic:cNvPicPr/>
                   </pic:nvPicPr>
                   <pic:blipFill>
-                    <a:blip r:embed="rId4" cstate="print">
+                    <a:blip r:embed="rId5" cstate="print">
                       <a:extLst>
                         <a:ext uri="{28A0092B-C50C-407E-A947-70E740481C1C}">
                           <a14:useLocalDpi xmlns:a14="http://schemas.microsoft.com/office/drawing/2010/main" val="0"/>
@@ -391,21 +387,138 @@
         <w:t xml:space="preserve"> </w:t>
       </w:r>
       <w:r>
-        <w:t xml:space="preserve">пушить может только </w:t>
+        <w:t>пушить может только тимлид</w:t>
+      </w:r>
+      <w:r>
+        <w:t xml:space="preserve"> </w:t>
+      </w:r>
+      <w:r>
+        <w:t>(не пушит</w:t>
+      </w:r>
+      <w:r>
+        <w:t>,</w:t>
+      </w:r>
+      <w:r>
+        <w:t xml:space="preserve"> а разрешает </w:t>
+      </w:r>
+      <w:r>
+        <w:rPr>
+          <w:lang w:val="en-US"/>
+        </w:rPr>
+        <w:t>pull</w:t>
+      </w:r>
+      <w:r>
+        <w:t>-</w:t>
+      </w:r>
+      <w:r>
+        <w:rPr>
+          <w:lang w:val="en-US"/>
+        </w:rPr>
+        <w:t>request</w:t>
+      </w:r>
+      <w:r>
+        <w:t>)</w:t>
+      </w:r>
+    </w:p>
+    <w:p/>
+    <w:p>
+      <w:r>
+        <w:t>Работа с репозиторием</w:t>
+      </w:r>
+    </w:p>
+    <w:p>
+      <w:r>
+        <w:rPr>
+          <w:lang w:val="en-US"/>
+        </w:rPr>
+        <w:t>Git</w:t>
+      </w:r>
+      <w:r>
+        <w:t xml:space="preserve"> </w:t>
+      </w:r>
+      <w:r>
+        <w:rPr>
+          <w:lang w:val="en-US"/>
+        </w:rPr>
+        <w:t>checkout</w:t>
+      </w:r>
+      <w:r>
+        <w:t xml:space="preserve"> -</w:t>
+      </w:r>
+      <w:r>
+        <w:rPr>
+          <w:lang w:val="en-US"/>
+        </w:rPr>
+        <w:t>b</w:t>
+      </w:r>
+      <w:r>
+        <w:t xml:space="preserve"> </w:t>
+      </w:r>
+      <w:r>
+        <w:rPr>
+          <w:lang w:val="en-US"/>
+        </w:rPr>
+        <w:t>develop</w:t>
+      </w:r>
+      <w:r>
+        <w:t xml:space="preserve">       </w:t>
+      </w:r>
+      <w:r>
+        <w:t>создать</w:t>
+      </w:r>
+      <w:r>
+        <w:t xml:space="preserve"> </w:t>
+      </w:r>
+      <w:r>
+        <w:t>ветку</w:t>
+      </w:r>
+    </w:p>
+    <w:p>
+      <w:r>
+        <w:rPr>
+          <w:lang w:val="en-US"/>
+        </w:rPr>
+        <w:t>git</w:t>
+      </w:r>
+      <w:r>
+        <w:t xml:space="preserve"> </w:t>
+      </w:r>
+      <w:r>
+        <w:rPr>
+          <w:lang w:val="en-US"/>
+        </w:rPr>
+        <w:t>checkout</w:t>
+      </w:r>
+      <w:r>
+        <w:t xml:space="preserve"> </w:t>
       </w:r>
       <w:proofErr w:type="gramStart"/>
       <w:r>
-        <w:t>тимлид(</w:t>
+        <w:rPr>
+          <w:lang w:val="en-US"/>
+        </w:rPr>
+        <w:t>develop</w:t>
       </w:r>
       <w:proofErr w:type="gramEnd"/>
       <w:r>
-        <w:t>не пушит</w:t>
-      </w:r>
-      <w:r>
-        <w:t>,</w:t>
-      </w:r>
-      <w:r>
-        <w:t xml:space="preserve"> а разрешает </w:t>
+        <w:t xml:space="preserve"> </w:t>
+      </w:r>
+      <w:r>
+        <w:t xml:space="preserve">      </w:t>
+      </w:r>
+      <w:r>
+        <w:t>переключиться на ветку</w:t>
+      </w:r>
+    </w:p>
+    <w:p>
+      <w:r>
+        <w:rPr>
+          <w:lang w:val="en-US"/>
+        </w:rPr>
+        <w:t>git</w:t>
+      </w:r>
+      <w:r>
+        <w:t xml:space="preserve"> </w:t>
       </w:r>
       <w:r>
         <w:rPr>
@@ -414,30 +527,46 @@
         <w:t>pull</w:t>
       </w:r>
       <w:r>
-        <w:t>-</w:t>
-      </w:r>
-      <w:r>
-        <w:rPr>
-          <w:lang w:val="en-US"/>
-        </w:rPr>
-        <w:t>request</w:t>
-      </w:r>
-      <w:r>
-        <w:t>)</w:t>
-      </w:r>
-    </w:p>
-    <w:p/>
-    <w:p>
-      <w:r>
-        <w:t>Работа с репозиторием</w:t>
-      </w:r>
-    </w:p>
-    <w:p>
-      <w:r>
-        <w:rPr>
-          <w:lang w:val="en-US"/>
-        </w:rPr>
-        <w:t>Git</w:t>
+        <w:t xml:space="preserve"> </w:t>
+      </w:r>
+      <w:r>
+        <w:rPr>
+          <w:lang w:val="en-US"/>
+        </w:rPr>
+        <w:t>origin</w:t>
+      </w:r>
+      <w:r>
+        <w:t xml:space="preserve"> </w:t>
+      </w:r>
+      <w:r>
+        <w:rPr>
+          <w:lang w:val="en-US"/>
+        </w:rPr>
+        <w:t>develop</w:t>
+      </w:r>
+      <w:r>
+        <w:t xml:space="preserve">.    </w:t>
+      </w:r>
+      <w:proofErr w:type="spellStart"/>
+      <w:r>
+        <w:t>Спулить</w:t>
+      </w:r>
+      <w:proofErr w:type="spellEnd"/>
+      <w:r>
+        <w:t xml:space="preserve"> изменения с </w:t>
+      </w:r>
+      <w:proofErr w:type="spellStart"/>
+      <w:r>
+        <w:t>девелоп</w:t>
+      </w:r>
+      <w:proofErr w:type="spellEnd"/>
+    </w:p>
+    <w:p>
+      <w:r>
+        <w:rPr>
+          <w:lang w:val="en-US"/>
+        </w:rPr>
+        <w:t>git</w:t>
       </w:r>
       <w:r>
         <w:t xml:space="preserve"> </w:t>
@@ -464,10 +593,19 @@
         <w:rPr>
           <w:lang w:val="en-US"/>
         </w:rPr>
-        <w:t>develop</w:t>
-      </w:r>
-      <w:r>
-        <w:t xml:space="preserve">       </w:t>
+        <w:t>BDSM</w:t>
+      </w:r>
+      <w:r>
+        <w:t>-123-</w:t>
+      </w:r>
+      <w:r>
+        <w:rPr>
+          <w:lang w:val="en-US"/>
+        </w:rPr>
+        <w:t>pain</w:t>
+      </w:r>
+      <w:r>
+        <w:t xml:space="preserve">    </w:t>
       </w:r>
       <w:r>
         <w:t>создать</w:t>
@@ -476,173 +614,29 @@
         <w:t xml:space="preserve"> </w:t>
       </w:r>
       <w:r>
-        <w:t>ветку</w:t>
-      </w:r>
-    </w:p>
-    <w:p>
-      <w:r>
-        <w:rPr>
-          <w:lang w:val="en-US"/>
-        </w:rPr>
-        <w:t>git</w:t>
-      </w:r>
-      <w:r>
-        <w:t xml:space="preserve"> </w:t>
-      </w:r>
-      <w:r>
-        <w:rPr>
-          <w:lang w:val="en-US"/>
-        </w:rPr>
-        <w:t>checkout</w:t>
-      </w:r>
-      <w:r>
-        <w:t xml:space="preserve"> </w:t>
+        <w:t>свою ветку</w:t>
+      </w:r>
+    </w:p>
+    <w:p>
+      <w:pPr>
+        <w:rPr>
+          <w:lang w:val="en-US"/>
+        </w:rPr>
+      </w:pPr>
+      <w:r>
+        <w:rPr>
+          <w:lang w:val="en-US"/>
+        </w:rPr>
+        <w:t xml:space="preserve">git </w:t>
       </w:r>
       <w:proofErr w:type="gramStart"/>
       <w:r>
         <w:rPr>
           <w:lang w:val="en-US"/>
         </w:rPr>
-        <w:t>develop</w:t>
+        <w:t>add .</w:t>
       </w:r>
       <w:proofErr w:type="gramEnd"/>
-      <w:r>
-        <w:t xml:space="preserve"> </w:t>
-      </w:r>
-      <w:r>
-        <w:t xml:space="preserve">      </w:t>
-      </w:r>
-      <w:r>
-        <w:t>переключиться на ветку</w:t>
-      </w:r>
-    </w:p>
-    <w:p>
-      <w:r>
-        <w:rPr>
-          <w:lang w:val="en-US"/>
-        </w:rPr>
-        <w:t>git</w:t>
-      </w:r>
-      <w:r>
-        <w:t xml:space="preserve"> </w:t>
-      </w:r>
-      <w:r>
-        <w:rPr>
-          <w:lang w:val="en-US"/>
-        </w:rPr>
-        <w:t>pull</w:t>
-      </w:r>
-      <w:r>
-        <w:t xml:space="preserve"> </w:t>
-      </w:r>
-      <w:r>
-        <w:rPr>
-          <w:lang w:val="en-US"/>
-        </w:rPr>
-        <w:t>origin</w:t>
-      </w:r>
-      <w:r>
-        <w:t xml:space="preserve"> </w:t>
-      </w:r>
-      <w:r>
-        <w:rPr>
-          <w:lang w:val="en-US"/>
-        </w:rPr>
-        <w:t>develop</w:t>
-      </w:r>
-      <w:r>
-        <w:t xml:space="preserve">.    </w:t>
-      </w:r>
-      <w:proofErr w:type="spellStart"/>
-      <w:r>
-        <w:t>Спулить</w:t>
-      </w:r>
-      <w:proofErr w:type="spellEnd"/>
-      <w:r>
-        <w:t xml:space="preserve"> изменения с </w:t>
-      </w:r>
-      <w:proofErr w:type="spellStart"/>
-      <w:r>
-        <w:t>девелоп</w:t>
-      </w:r>
-      <w:proofErr w:type="spellEnd"/>
-    </w:p>
-    <w:p>
-      <w:r>
-        <w:rPr>
-          <w:lang w:val="en-US"/>
-        </w:rPr>
-        <w:t>git</w:t>
-      </w:r>
-      <w:r>
-        <w:t xml:space="preserve"> </w:t>
-      </w:r>
-      <w:r>
-        <w:rPr>
-          <w:lang w:val="en-US"/>
-        </w:rPr>
-        <w:t>checkout</w:t>
-      </w:r>
-      <w:r>
-        <w:t xml:space="preserve"> -</w:t>
-      </w:r>
-      <w:r>
-        <w:rPr>
-          <w:lang w:val="en-US"/>
-        </w:rPr>
-        <w:t>b</w:t>
-      </w:r>
-      <w:r>
-        <w:t xml:space="preserve"> </w:t>
-      </w:r>
-      <w:r>
-        <w:rPr>
-          <w:lang w:val="en-US"/>
-        </w:rPr>
-        <w:t>BDSM</w:t>
-      </w:r>
-      <w:r>
-        <w:t>-123-</w:t>
-      </w:r>
-      <w:r>
-        <w:rPr>
-          <w:lang w:val="en-US"/>
-        </w:rPr>
-        <w:t>pain</w:t>
-      </w:r>
-      <w:r>
-        <w:t xml:space="preserve">    </w:t>
-      </w:r>
-      <w:r>
-        <w:t>создать</w:t>
-      </w:r>
-      <w:r>
-        <w:t xml:space="preserve"> </w:t>
-      </w:r>
-      <w:r>
-        <w:t>свою ветку</w:t>
-      </w:r>
-    </w:p>
-    <w:p>
-      <w:pPr>
-        <w:rPr>
-          <w:lang w:val="en-US"/>
-        </w:rPr>
-      </w:pPr>
-      <w:r>
-        <w:rPr>
-          <w:lang w:val="en-US"/>
-        </w:rPr>
-        <w:t xml:space="preserve">git </w:t>
-      </w:r>
-      <w:proofErr w:type="gramStart"/>
-      <w:r>
-        <w:rPr>
-          <w:lang w:val="en-US"/>
-        </w:rPr>
-        <w:t>add .</w:t>
-      </w:r>
-      <w:proofErr w:type="gramEnd"/>
     </w:p>
     <w:p>
       <w:pPr>
@@ -828,11 +822,6 @@
     <w:p/>
     <w:p/>
     <w:p>
-      <w:pPr>
-        <w:rPr>
-          <w:lang w:val="en-US"/>
-        </w:rPr>
-      </w:pPr>
       <w:r>
         <w:lastRenderedPageBreak/>
         <w:t xml:space="preserve">16.09 </w:t>
@@ -848,29 +837,19 @@
       </w:r>
     </w:p>
     <w:p>
-      <w:pPr>
-        <w:rPr>
-          <w:lang w:val="en-US"/>
-        </w:rPr>
-      </w:pPr>
-      <w:r>
-        <w:rPr>
-          <w:lang w:val="en-US"/>
-        </w:rPr>
+      <w:r>
         <w:t>$_1</w:t>
       </w:r>
     </w:p>
     <w:p>
-      <w:pPr>
-        <w:rPr>
-          <w:lang w:val="en-US"/>
-        </w:rPr>
-      </w:pPr>
-      <w:r>
-        <w:rPr>
-          <w:lang w:val="en-US"/>
-        </w:rPr>
-        <w:t>$1a</w:t>
+      <w:r>
+        <w:t>$1</w:t>
+      </w:r>
+      <w:r>
+        <w:rPr>
+          <w:lang w:val="en-US"/>
+        </w:rPr>
+        <w:t>a</w:t>
       </w:r>
     </w:p>
     <w:p>
@@ -1034,18 +1013,9 @@
         <w:t xml:space="preserve"> из коробки в строку мы можем вставить значение переменной. </w:t>
       </w:r>
     </w:p>
-    <w:p>
-      <w:pPr>
-        <w:rPr>
-          <w:lang w:val="en-US"/>
-        </w:rPr>
-      </w:pPr>
-    </w:p>
-    <w:p>
-      <w:r>
-        <w:rPr>
-          <w:lang w:val="en-US"/>
-        </w:rPr>
+    <w:p/>
+    <w:p>
+      <w:r>
         <w:t>$</w:t>
       </w:r>
       <w:proofErr w:type="spellStart"/>
@@ -1058,17 +1028,11 @@
       <w:proofErr w:type="spellEnd"/>
       <w:proofErr w:type="gramStart"/>
       <w:r>
-        <w:rPr>
-          <w:lang w:val="en-US"/>
-        </w:rPr>
-        <w:t>=[</w:t>
+        <w:t>=[ ]</w:t>
       </w:r>
       <w:proofErr w:type="gramEnd"/>
       <w:r>
-        <w:rPr>
-          <w:lang w:val="en-US"/>
-        </w:rPr>
-        <w:t xml:space="preserve"> ]; </w:t>
+        <w:t xml:space="preserve">; </w:t>
       </w:r>
       <w:r>
         <w:t>- массив</w:t>
@@ -1113,15 +1077,7 @@
     </w:p>
     <w:p/>
     <w:p>
-      <w:pPr>
-        <w:rPr>
-          <w:lang w:val="en-US"/>
-        </w:rPr>
-      </w:pPr>
-      <w:r>
-        <w:rPr>
-          <w:lang w:val="en-US"/>
-        </w:rPr>
+      <w:r>
         <w:t>$</w:t>
       </w:r>
       <w:proofErr w:type="spellStart"/>
@@ -1133,9 +1089,6 @@
       </w:r>
       <w:proofErr w:type="spellEnd"/>
       <w:r>
-        <w:rPr>
-          <w:lang w:val="en-US"/>
-        </w:rPr>
         <w:t>=</w:t>
       </w:r>
       <w:proofErr w:type="gramStart"/>
@@ -1143,55 +1096,50 @@
         <w:rPr>
           <w:lang w:val="en-US"/>
         </w:rPr>
-        <w:t>array(</w:t>
+        <w:t>array</w:t>
+      </w:r>
+      <w:r>
+        <w:t>(</w:t>
       </w:r>
       <w:proofErr w:type="gramEnd"/>
     </w:p>
     <w:p>
       <w:pPr>
         <w:ind w:firstLine="708"/>
-        <w:rPr>
-          <w:lang w:val="en-US"/>
-        </w:rPr>
-      </w:pPr>
-      <w:r>
-        <w:rPr>
-          <w:lang w:val="en-US"/>
-        </w:rPr>
-        <w:t>‘name’=&gt;9,</w:t>
+      </w:pPr>
+      <w:r>
+        <w:t>‘</w:t>
+      </w:r>
+      <w:r>
+        <w:rPr>
+          <w:lang w:val="en-US"/>
+        </w:rPr>
+        <w:t>name</w:t>
+      </w:r>
+      <w:r>
+        <w:t>’=&gt;9,</w:t>
       </w:r>
     </w:p>
     <w:p>
       <w:pPr>
         <w:ind w:firstLine="708"/>
-        <w:rPr>
-          <w:lang w:val="en-US"/>
-        </w:rPr>
-      </w:pPr>
-      <w:r>
-        <w:rPr>
-          <w:lang w:val="en-US"/>
-        </w:rPr>
-        <w:t>‘age’=&gt;18);</w:t>
-      </w:r>
-    </w:p>
-    <w:p>
-      <w:pPr>
-        <w:rPr>
-          <w:lang w:val="en-US"/>
-        </w:rPr>
-      </w:pPr>
-    </w:p>
-    <w:p>
-      <w:pPr>
-        <w:rPr>
-          <w:lang w:val="en-US"/>
-        </w:rPr>
-      </w:pPr>
-      <w:r>
-        <w:rPr>
-          <w:lang w:val="en-US"/>
-        </w:rPr>
+      </w:pPr>
+      <w:r>
+        <w:t>‘</w:t>
+      </w:r>
+      <w:r>
+        <w:rPr>
+          <w:lang w:val="en-US"/>
+        </w:rPr>
+        <w:t>age</w:t>
+      </w:r>
+      <w:r>
+        <w:t>’=&gt;18);</w:t>
+      </w:r>
+    </w:p>
+    <w:p/>
+    <w:p>
+      <w:r>
         <w:t>$</w:t>
       </w:r>
       <w:proofErr w:type="spellStart"/>
@@ -1203,25 +1151,20 @@
       </w:r>
       <w:proofErr w:type="spellEnd"/>
       <w:r>
-        <w:rPr>
-          <w:lang w:val="en-US"/>
-        </w:rPr>
-        <w:t>=[‘name’]</w:t>
-      </w:r>
-    </w:p>
-    <w:p>
-      <w:pPr>
-        <w:rPr>
-          <w:lang w:val="en-US"/>
-        </w:rPr>
-      </w:pPr>
-    </w:p>
-    <w:p>
-      <w:pPr>
-        <w:rPr>
-          <w:lang w:val="en-US"/>
-        </w:rPr>
-      </w:pPr>
+        <w:t>=[‘</w:t>
+      </w:r>
+      <w:r>
+        <w:rPr>
+          <w:lang w:val="en-US"/>
+        </w:rPr>
+        <w:t>name</w:t>
+      </w:r>
+      <w:r>
+        <w:t>’]</w:t>
+      </w:r>
+    </w:p>
+    <w:p/>
+    <w:p>
       <w:r>
         <w:t xml:space="preserve">Объекты в </w:t>
       </w:r>
@@ -1334,11 +1277,6 @@
       </w:r>
     </w:p>
     <w:p>
-      <w:pPr>
-        <w:rPr>
-          <w:lang w:val="en-US"/>
-        </w:rPr>
-      </w:pPr>
       <w:r>
         <w:t xml:space="preserve"> </w:t>
       </w:r>
@@ -1352,13 +1290,7 @@
         <w:t>extends</w:t>
       </w:r>
     </w:p>
-    <w:p>
-      <w:pPr>
-        <w:rPr>
-          <w:lang w:val="en-US"/>
-        </w:rPr>
-      </w:pPr>
-    </w:p>
+    <w:p/>
     <w:p>
       <w:pPr>
         <w:rPr>
@@ -1415,11 +1347,6 @@
       </w:r>
     </w:p>
     <w:p>
-      <w:pPr>
-        <w:rPr>
-          <w:lang w:val="en-US"/>
-        </w:rPr>
-      </w:pPr>
       <w:r>
         <w:t xml:space="preserve">Модификатор доступа может быть задан для любого Элемента. По умолчанию используется значение </w:t>
       </w:r>
@@ -1427,16 +1354,13 @@
         <w:rPr>
           <w:lang w:val="en-US"/>
         </w:rPr>
-        <w:t xml:space="preserve">public. </w:t>
-      </w:r>
-    </w:p>
-    <w:p>
-      <w:pPr>
-        <w:rPr>
-          <w:lang w:val="en-US"/>
-        </w:rPr>
-      </w:pPr>
-    </w:p>
+        <w:t>public</w:t>
+      </w:r>
+      <w:r>
+        <w:t xml:space="preserve">. </w:t>
+      </w:r>
+    </w:p>
+    <w:p/>
     <w:p>
       <w:r>
         <w:rPr>
@@ -1474,11 +1398,6 @@
     </w:p>
     <w:p/>
     <w:p>
-      <w:pPr>
-        <w:rPr>
-          <w:lang w:val="en-US"/>
-        </w:rPr>
-      </w:pPr>
       <w:r>
         <w:rPr>
           <w:lang w:val="en-US"/>
@@ -1498,13 +1417,7 @@
         <w:t xml:space="preserve">, только дополнительно запрещены вызовы методов классов родителей, в классе потомка. </w:t>
       </w:r>
     </w:p>
-    <w:p>
-      <w:pPr>
-        <w:rPr>
-          <w:lang w:val="en-US"/>
-        </w:rPr>
-      </w:pPr>
-    </w:p>
+    <w:p/>
     <w:p>
       <w:r>
         <w:t xml:space="preserve">У </w:t>
@@ -1529,17 +1442,14 @@
     </w:p>
     <w:p/>
     <w:p>
-      <w:pPr>
-        <w:rPr>
-          <w:lang w:val="en-US"/>
-        </w:rPr>
-      </w:pPr>
-      <w:proofErr w:type="spellStart"/>
-      <w:r>
-        <w:rPr>
-          <w:lang w:val="en-US"/>
-        </w:rPr>
-        <w:t>Function__</w:t>
+      <w:r>
+        <w:rPr>
+          <w:lang w:val="en-US"/>
+        </w:rPr>
+        <w:t>Function</w:t>
+      </w:r>
+      <w:r>
+        <w:t>__</w:t>
       </w:r>
       <w:proofErr w:type="gramStart"/>
       <w:r>
@@ -1548,60 +1458,31 @@
         </w:rPr>
         <w:t>construct</w:t>
       </w:r>
-      <w:proofErr w:type="spellEnd"/>
-      <w:r>
-        <w:rPr>
-          <w:lang w:val="en-US"/>
-        </w:rPr>
+      <w:r>
         <w:t>(</w:t>
       </w:r>
       <w:proofErr w:type="gramEnd"/>
       <w:r>
-        <w:rPr>
-          <w:lang w:val="en-US"/>
-        </w:rPr>
         <w:t>){</w:t>
       </w:r>
     </w:p>
     <w:p>
-      <w:pPr>
-        <w:rPr>
-          <w:lang w:val="en-US"/>
-        </w:rPr>
-      </w:pPr>
-      <w:r>
-        <w:rPr>
-          <w:lang w:val="en-US"/>
-        </w:rPr>
+      <w:r>
         <w:lastRenderedPageBreak/>
         <w:t>}</w:t>
       </w:r>
     </w:p>
-    <w:p>
-      <w:pPr>
-        <w:rPr>
-          <w:lang w:val="en-US"/>
-        </w:rPr>
-      </w:pPr>
-    </w:p>
-    <w:p>
-      <w:pPr>
-        <w:rPr>
-          <w:lang w:val="en-US"/>
-        </w:rPr>
-      </w:pPr>
-    </w:p>
-    <w:p>
-      <w:pPr>
-        <w:rPr>
-          <w:lang w:val="en-US"/>
-        </w:rPr>
-      </w:pPr>
-      <w:r>
-        <w:rPr>
-          <w:lang w:val="en-US"/>
-        </w:rPr>
-        <w:t xml:space="preserve">Function </w:t>
+    <w:p/>
+    <w:p/>
+    <w:p>
+      <w:r>
+        <w:rPr>
+          <w:lang w:val="en-US"/>
+        </w:rPr>
+        <w:t>Function</w:t>
+      </w:r>
+      <w:r>
+        <w:t xml:space="preserve"> </w:t>
       </w:r>
       <w:proofErr w:type="spellStart"/>
       <w:proofErr w:type="gramStart"/>
@@ -1613,74 +1494,46 @@
       </w:r>
       <w:proofErr w:type="spellEnd"/>
       <w:r>
-        <w:rPr>
-          <w:lang w:val="en-US"/>
-        </w:rPr>
         <w:t>(</w:t>
       </w:r>
       <w:proofErr w:type="gramEnd"/>
       <w:r>
-        <w:rPr>
-          <w:lang w:val="en-US"/>
-        </w:rPr>
         <w:t>){</w:t>
       </w:r>
     </w:p>
-    <w:p>
-      <w:pPr>
-        <w:rPr>
-          <w:lang w:val="en-US"/>
-        </w:rPr>
-      </w:pPr>
-    </w:p>
-    <w:p>
-      <w:pPr>
-        <w:rPr>
-          <w:lang w:val="en-US"/>
-        </w:rPr>
-      </w:pPr>
-      <w:r>
-        <w:rPr>
-          <w:lang w:val="en-US"/>
-        </w:rPr>
+    <w:p/>
+    <w:p>
+      <w:r>
         <w:t>}</w:t>
       </w:r>
     </w:p>
-    <w:p>
-      <w:pPr>
-        <w:rPr>
-          <w:lang w:val="en-US"/>
-        </w:rPr>
-      </w:pPr>
-    </w:p>
-    <w:p>
-      <w:pPr>
-        <w:rPr>
-          <w:lang w:val="en-US"/>
-        </w:rPr>
-      </w:pPr>
+    <w:p/>
+    <w:p>
       <w:proofErr w:type="gramStart"/>
       <w:r>
         <w:rPr>
           <w:lang w:val="en-US"/>
         </w:rPr>
-        <w:t>Parent::</w:t>
+        <w:t>Parent</w:t>
+      </w:r>
+      <w:r>
+        <w:t>::</w:t>
       </w:r>
       <w:proofErr w:type="gramEnd"/>
       <w:r>
-        <w:rPr>
-          <w:lang w:val="en-US"/>
-        </w:rPr>
-        <w:t>__construct();</w:t>
-      </w:r>
-    </w:p>
-    <w:p>
-      <w:pPr>
-        <w:rPr>
-          <w:lang w:val="en-US"/>
-        </w:rPr>
-      </w:pPr>
-    </w:p>
+        <w:t>__</w:t>
+      </w:r>
+      <w:r>
+        <w:rPr>
+          <w:lang w:val="en-US"/>
+        </w:rPr>
+        <w:t>construct</w:t>
+      </w:r>
+      <w:r>
+        <w:t>();</w:t>
+      </w:r>
+    </w:p>
+    <w:p/>
     <w:p>
       <w:r>
         <w:t xml:space="preserve">В </w:t>
@@ -1699,65 +1552,33 @@
       </w:r>
     </w:p>
     <w:p>
-      <w:pPr>
-        <w:rPr>
-          <w:lang w:val="en-US"/>
-        </w:rPr>
-      </w:pPr>
       <w:r>
         <w:t xml:space="preserve">Конструктор родителя можно явно вызвать в конструкторе потомка, в случае если его не вызвали, он не будет вызван. Если в родителе конструктор есть, а в потомке конструктора нет, то в потомке конструктор родителя будет вызван автоматически. </w:t>
       </w:r>
     </w:p>
-    <w:p>
-      <w:pPr>
-        <w:rPr>
-          <w:lang w:val="en-US"/>
-        </w:rPr>
-      </w:pPr>
-    </w:p>
-    <w:p>
-      <w:pPr>
-        <w:rPr>
-          <w:lang w:val="en-US"/>
-        </w:rPr>
-      </w:pPr>
+    <w:p/>
+    <w:p>
       <w:r>
         <w:t xml:space="preserve">Статичный класс – класс методы которого могут быть вызваны без создания экземпляра класса. </w:t>
       </w:r>
     </w:p>
-    <w:p>
-      <w:pPr>
-        <w:rPr>
-          <w:lang w:val="en-US"/>
-        </w:rPr>
-      </w:pPr>
-    </w:p>
-    <w:p>
-      <w:pPr>
-        <w:rPr>
-          <w:lang w:val="en-US"/>
-        </w:rPr>
-      </w:pPr>
-      <w:r>
-        <w:rPr>
-          <w:lang w:val="en-US"/>
-        </w:rPr>
-        <w:t>$this-&gt;</w:t>
-      </w:r>
-    </w:p>
-    <w:p>
-      <w:pPr>
-        <w:rPr>
-          <w:lang w:val="en-US"/>
-        </w:rPr>
-      </w:pPr>
-    </w:p>
-    <w:p>
-      <w:pPr>
-        <w:rPr>
-          <w:lang w:val="en-US"/>
-        </w:rPr>
-      </w:pPr>
+    <w:p/>
+    <w:p>
+      <w:r>
+        <w:t>$</w:t>
+      </w:r>
+      <w:r>
+        <w:rPr>
+          <w:lang w:val="en-US"/>
+        </w:rPr>
+        <w:t>this</w:t>
+      </w:r>
+      <w:r>
+        <w:t>-&gt;</w:t>
+      </w:r>
+    </w:p>
+    <w:p/>
+    <w:p>
       <w:proofErr w:type="gramStart"/>
       <w:r>
         <w:t>Супер глобальная</w:t>
@@ -1767,41 +1588,34 @@
         <w:t xml:space="preserve"> переменна - </w:t>
       </w:r>
       <w:r>
-        <w:rPr>
-          <w:lang w:val="en-US"/>
-        </w:rPr>
-        <w:t>$_GET</w:t>
-      </w:r>
-    </w:p>
-    <w:p>
-      <w:pPr>
-        <w:rPr>
-          <w:lang w:val="en-US"/>
-        </w:rPr>
-      </w:pPr>
-      <w:r>
-        <w:rPr>
-          <w:lang w:val="en-US"/>
-        </w:rPr>
-        <w:t xml:space="preserve">$_POST </w:t>
+        <w:t>$_</w:t>
+      </w:r>
+      <w:r>
+        <w:rPr>
+          <w:lang w:val="en-US"/>
+        </w:rPr>
+        <w:t>GET</w:t>
+      </w:r>
+    </w:p>
+    <w:p>
+      <w:r>
+        <w:t>$_</w:t>
+      </w:r>
+      <w:r>
+        <w:rPr>
+          <w:lang w:val="en-US"/>
+        </w:rPr>
+        <w:t>POST</w:t>
+      </w:r>
+      <w:r>
+        <w:t xml:space="preserve"> </w:t>
       </w:r>
       <w:r>
         <w:t>параметры постового запроса</w:t>
       </w:r>
     </w:p>
-    <w:p>
-      <w:pPr>
-        <w:rPr>
-          <w:lang w:val="en-US"/>
-        </w:rPr>
-      </w:pPr>
-    </w:p>
-    <w:p>
-      <w:pPr>
-        <w:rPr>
-          <w:lang w:val="en-US"/>
-        </w:rPr>
-      </w:pPr>
+    <w:p/>
+    <w:p>
       <w:r>
         <w:t xml:space="preserve">У </w:t>
       </w:r>
@@ -1838,19 +1652,8 @@
         <w:t xml:space="preserve">. </w:t>
       </w:r>
     </w:p>
-    <w:p>
-      <w:pPr>
-        <w:rPr>
-          <w:lang w:val="en-US"/>
-        </w:rPr>
-      </w:pPr>
-    </w:p>
-    <w:p>
-      <w:pPr>
-        <w:rPr>
-          <w:lang w:val="en-US"/>
-        </w:rPr>
-      </w:pPr>
+    <w:p/>
+    <w:p>
       <w:r>
         <w:t xml:space="preserve">Для того чтобы написать </w:t>
       </w:r>
@@ -1864,18 +1667,10 @@
       </w:r>
     </w:p>
     <w:p>
-      <w:pPr>
-        <w:rPr>
-          <w:lang w:val="en-US"/>
-        </w:rPr>
-      </w:pPr>
       <w:r>
         <w:t>В запросах могут быть заголовки, к запросу могут быть прикреплены куки файлы</w:t>
       </w:r>
       <w:r>
-        <w:rPr>
-          <w:lang w:val="en-US"/>
-        </w:rPr>
         <w:t xml:space="preserve">. </w:t>
       </w:r>
     </w:p>
@@ -1892,13 +1687,7 @@
         <w:t xml:space="preserve"> пользователя, это его определение по специализированному ключу – токену, который имеет ограниченный срок жизни и выдается клиенту на 1 сессию. </w:t>
       </w:r>
     </w:p>
-    <w:p>
-      <w:pPr>
-        <w:rPr>
-          <w:lang w:val="en-US"/>
-        </w:rPr>
-      </w:pPr>
-    </w:p>
+    <w:p/>
     <w:p>
       <w:r>
         <w:t xml:space="preserve">Для снижения нагрузки на </w:t>
@@ -2177,8 +1966,1680 @@
       <w:r>
         <w:t xml:space="preserve">На клиенте необходимо разработать структуру страниц клиента и расписать базовый функционал. </w:t>
       </w:r>
-    </w:p>
-    <w:p/>
+      <w:r>
+        <w:br w:type="page"/>
+      </w:r>
+    </w:p>
+    <w:p/>
+    <w:p>
+      <w:pPr>
+        <w:rPr>
+          <w:b/>
+          <w:bCs/>
+          <w:i/>
+          <w:iCs/>
+          <w:sz w:val="28"/>
+          <w:szCs w:val="28"/>
+          <w:u w:val="single"/>
+        </w:rPr>
+      </w:pPr>
+      <w:r>
+        <w:rPr>
+          <w:b/>
+          <w:bCs/>
+          <w:i/>
+          <w:iCs/>
+          <w:sz w:val="28"/>
+          <w:szCs w:val="28"/>
+          <w:u w:val="single"/>
+        </w:rPr>
+        <w:t xml:space="preserve">30.09 Разбор </w:t>
+      </w:r>
+      <w:proofErr w:type="spellStart"/>
+      <w:r>
+        <w:rPr>
+          <w:b/>
+          <w:bCs/>
+          <w:i/>
+          <w:iCs/>
+          <w:sz w:val="28"/>
+          <w:szCs w:val="28"/>
+          <w:u w:val="single"/>
+          <w:lang w:val="en-US"/>
+        </w:rPr>
+        <w:t>NoPaneNoGame</w:t>
+      </w:r>
+      <w:proofErr w:type="spellEnd"/>
+    </w:p>
+    <w:p>
+      <w:r>
+        <w:t xml:space="preserve">Репозиторий состоит из двух папок: </w:t>
+      </w:r>
+      <w:r>
+        <w:rPr>
+          <w:lang w:val="en-US"/>
+        </w:rPr>
+        <w:t>client</w:t>
+      </w:r>
+      <w:r>
+        <w:t xml:space="preserve"> </w:t>
+      </w:r>
+      <w:r>
+        <w:t xml:space="preserve">и </w:t>
+      </w:r>
+      <w:r>
+        <w:rPr>
+          <w:lang w:val="en-US"/>
+        </w:rPr>
+        <w:t>server</w:t>
+      </w:r>
+      <w:r>
+        <w:t>.</w:t>
+      </w:r>
+    </w:p>
+    <w:p>
+      <w:r>
+        <w:t xml:space="preserve">В файле </w:t>
+      </w:r>
+      <w:r>
+        <w:rPr>
+          <w:lang w:val="en-US"/>
+        </w:rPr>
+        <w:t>readme</w:t>
+      </w:r>
+      <w:r>
+        <w:t xml:space="preserve"> написана информация о развертывании проекта и его запуску. </w:t>
+      </w:r>
+    </w:p>
+    <w:p>
+      <w:r>
+        <w:t xml:space="preserve">Файл </w:t>
+      </w:r>
+      <w:r>
+        <w:rPr>
+          <w:lang w:val="en-US"/>
+        </w:rPr>
+        <w:t>API</w:t>
+      </w:r>
+      <w:r>
+        <w:t xml:space="preserve"> </w:t>
+      </w:r>
+      <w:r>
+        <w:t xml:space="preserve">– </w:t>
+      </w:r>
+      <w:proofErr w:type="gramStart"/>
+      <w:r>
+        <w:t>документ</w:t>
+      </w:r>
+      <w:proofErr w:type="gramEnd"/>
+      <w:r>
+        <w:t xml:space="preserve"> описывающий методы </w:t>
+      </w:r>
+      <w:proofErr w:type="spellStart"/>
+      <w:r>
+        <w:t>бекенда</w:t>
+      </w:r>
+      <w:proofErr w:type="spellEnd"/>
+      <w:r>
+        <w:t xml:space="preserve">. </w:t>
+      </w:r>
+    </w:p>
+    <w:p>
+      <w:r>
+        <w:t xml:space="preserve">При разработке нового сервисного метода он сначала описывается в файле </w:t>
+      </w:r>
+      <w:proofErr w:type="spellStart"/>
+      <w:r>
+        <w:rPr>
+          <w:lang w:val="en-US"/>
+        </w:rPr>
+        <w:t>api</w:t>
+      </w:r>
+      <w:proofErr w:type="spellEnd"/>
+      <w:r>
+        <w:t xml:space="preserve">, </w:t>
+      </w:r>
+      <w:r>
+        <w:t xml:space="preserve">и только после этого пишется код. Ответственность за ведение документа </w:t>
+      </w:r>
+      <w:proofErr w:type="spellStart"/>
+      <w:r>
+        <w:rPr>
+          <w:lang w:val="en-US"/>
+        </w:rPr>
+        <w:t>api</w:t>
+      </w:r>
+      <w:proofErr w:type="spellEnd"/>
+      <w:r>
+        <w:t xml:space="preserve"> </w:t>
+      </w:r>
+      <w:r>
+        <w:t xml:space="preserve">лежит на </w:t>
+      </w:r>
+      <w:proofErr w:type="spellStart"/>
+      <w:r>
+        <w:t>бекенд</w:t>
+      </w:r>
+      <w:proofErr w:type="spellEnd"/>
+      <w:r>
+        <w:t xml:space="preserve"> разработчике. Тимлид имеет право не принимать </w:t>
+      </w:r>
+      <w:r>
+        <w:rPr>
+          <w:lang w:val="en-US"/>
+        </w:rPr>
+        <w:t>pull</w:t>
+      </w:r>
+      <w:r>
+        <w:t>-</w:t>
+      </w:r>
+      <w:r>
+        <w:rPr>
+          <w:lang w:val="en-US"/>
+        </w:rPr>
+        <w:t>request</w:t>
+      </w:r>
+      <w:r>
+        <w:t xml:space="preserve"> </w:t>
+      </w:r>
+      <w:r>
+        <w:t xml:space="preserve">на новый метод, при отсутствии его описания в документе. </w:t>
+      </w:r>
+    </w:p>
+    <w:p/>
+    <w:p>
+      <w:proofErr w:type="spellStart"/>
+      <w:r>
+        <w:t>Бекенд</w:t>
+      </w:r>
+      <w:proofErr w:type="spellEnd"/>
+      <w:r>
+        <w:t xml:space="preserve">. </w:t>
+      </w:r>
+    </w:p>
+    <w:p>
+      <w:r>
+        <w:t xml:space="preserve">Для запуска </w:t>
+      </w:r>
+      <w:proofErr w:type="spellStart"/>
+      <w:r>
+        <w:t>бекенда</w:t>
+      </w:r>
+      <w:proofErr w:type="spellEnd"/>
+      <w:r>
+        <w:t xml:space="preserve"> необходимо всё содержимое папки </w:t>
+      </w:r>
+      <w:r>
+        <w:rPr>
+          <w:lang w:val="en-US"/>
+        </w:rPr>
+        <w:t>server</w:t>
+      </w:r>
+      <w:r>
+        <w:t xml:space="preserve"> </w:t>
+      </w:r>
+      <w:r>
+        <w:t xml:space="preserve">скопировать в соответствующую папку в </w:t>
+      </w:r>
+      <w:proofErr w:type="spellStart"/>
+      <w:r>
+        <w:rPr>
+          <w:lang w:val="en-US"/>
+        </w:rPr>
+        <w:t>openServer</w:t>
+      </w:r>
+      <w:proofErr w:type="spellEnd"/>
+      <w:r>
+        <w:rPr>
+          <w:lang w:val="en-US"/>
+        </w:rPr>
+        <w:t xml:space="preserve">. </w:t>
+      </w:r>
+      <w:r>
+        <w:t xml:space="preserve">Либо можно настроить </w:t>
+      </w:r>
+      <w:proofErr w:type="spellStart"/>
+      <w:r>
+        <w:rPr>
+          <w:lang w:val="en-US"/>
+        </w:rPr>
+        <w:t>openserver</w:t>
+      </w:r>
+      <w:proofErr w:type="spellEnd"/>
+      <w:r>
+        <w:t xml:space="preserve">, чтобы он целился в папку на проекте. </w:t>
+      </w:r>
+      <w:proofErr w:type="spellStart"/>
+      <w:r>
+        <w:t>Бекенд</w:t>
+      </w:r>
+      <w:proofErr w:type="spellEnd"/>
+      <w:r>
+        <w:t xml:space="preserve"> всегда возвращает ответы в виде </w:t>
+      </w:r>
+      <w:proofErr w:type="spellStart"/>
+      <w:r>
+        <w:rPr>
+          <w:lang w:val="en-US"/>
+        </w:rPr>
+        <w:t>json</w:t>
+      </w:r>
+      <w:proofErr w:type="spellEnd"/>
+      <w:r>
+        <w:t xml:space="preserve"> файлов. </w:t>
+      </w:r>
+      <w:proofErr w:type="spellStart"/>
+      <w:r>
+        <w:t>Бекенд</w:t>
+      </w:r>
+      <w:proofErr w:type="spellEnd"/>
+      <w:r>
+        <w:t xml:space="preserve"> спроектирован в парадигме </w:t>
+      </w:r>
+      <w:r>
+        <w:rPr>
+          <w:lang w:val="en-US"/>
+        </w:rPr>
+        <w:t>MVC</w:t>
+      </w:r>
+      <w:r>
+        <w:t xml:space="preserve"> </w:t>
+      </w:r>
+      <w:r>
+        <w:t>(</w:t>
+      </w:r>
+      <w:r>
+        <w:rPr>
+          <w:lang w:val="en-US"/>
+        </w:rPr>
+        <w:t>Model</w:t>
+      </w:r>
+      <w:r>
+        <w:t xml:space="preserve"> – </w:t>
+      </w:r>
+      <w:r>
+        <w:t xml:space="preserve">бизнес логика приложения, </w:t>
+      </w:r>
+      <w:r>
+        <w:rPr>
+          <w:lang w:val="en-US"/>
+        </w:rPr>
+        <w:t>View</w:t>
+      </w:r>
+      <w:r>
+        <w:t xml:space="preserve"> – представление,</w:t>
+      </w:r>
+      <w:r>
+        <w:t xml:space="preserve"> </w:t>
+      </w:r>
+      <w:r>
+        <w:rPr>
+          <w:lang w:val="en-US"/>
+        </w:rPr>
+        <w:t>Controller</w:t>
+      </w:r>
+      <w:r>
+        <w:t xml:space="preserve"> – связующее звено</w:t>
+      </w:r>
+      <w:r>
+        <w:t>)</w:t>
+      </w:r>
+      <w:r>
+        <w:t xml:space="preserve">. Модели не знают о представлениях, а представления не знают о модели. Представления должны быть тупыми, не содержать никакой бизнес-логики. Модели не </w:t>
+      </w:r>
+      <w:proofErr w:type="gramStart"/>
+      <w:r>
+        <w:t>знают</w:t>
+      </w:r>
+      <w:proofErr w:type="gramEnd"/>
+      <w:r>
+        <w:t xml:space="preserve"> как они представляются и работают только с данными. </w:t>
+      </w:r>
+    </w:p>
+    <w:p/>
+    <w:p>
+      <w:r>
+        <w:t xml:space="preserve">Структура </w:t>
+      </w:r>
+      <w:proofErr w:type="spellStart"/>
+      <w:r>
+        <w:t>бекенда</w:t>
+      </w:r>
+      <w:proofErr w:type="spellEnd"/>
+      <w:r>
+        <w:t xml:space="preserve">. </w:t>
+      </w:r>
+    </w:p>
+    <w:p>
+      <w:r>
+        <w:t>Весь бэкенд</w:t>
+      </w:r>
+    </w:p>
+    <w:p>
+      <w:pPr>
+        <w:rPr>
+          <w:lang w:val="en-US"/>
+        </w:rPr>
+      </w:pPr>
+      <w:r>
+        <w:rPr>
+          <w:lang w:val="en-US"/>
+        </w:rPr>
+        <w:t>Api/</w:t>
+      </w:r>
+    </w:p>
+    <w:p>
+      <w:pPr>
+        <w:rPr>
+          <w:lang w:val="en-US"/>
+        </w:rPr>
+      </w:pPr>
+      <w:r>
+        <w:rPr>
+          <w:lang w:val="en-US"/>
+        </w:rPr>
+        <w:tab/>
+      </w:r>
+      <w:proofErr w:type="spellStart"/>
+      <w:r>
+        <w:rPr>
+          <w:lang w:val="en-US"/>
+        </w:rPr>
+        <w:t>Index.php</w:t>
+      </w:r>
+      <w:proofErr w:type="spellEnd"/>
+    </w:p>
+    <w:p>
+      <w:pPr>
+        <w:rPr>
+          <w:lang w:val="en-US"/>
+        </w:rPr>
+      </w:pPr>
+      <w:r>
+        <w:rPr>
+          <w:lang w:val="en-US"/>
+        </w:rPr>
+        <w:tab/>
+        <w:t>Application/</w:t>
+      </w:r>
+    </w:p>
+    <w:p>
+      <w:r>
+        <w:rPr>
+          <w:lang w:val="en-US"/>
+        </w:rPr>
+        <w:tab/>
+      </w:r>
+      <w:r>
+        <w:rPr>
+          <w:lang w:val="en-US"/>
+        </w:rPr>
+        <w:tab/>
+      </w:r>
+      <w:r>
+        <w:t>Модули</w:t>
+      </w:r>
+    </w:p>
+    <w:p>
+      <w:pPr>
+        <w:rPr>
+          <w:lang w:val="en-US"/>
+        </w:rPr>
+      </w:pPr>
+      <w:r>
+        <w:tab/>
+      </w:r>
+      <w:r>
+        <w:tab/>
+      </w:r>
+      <w:proofErr w:type="spellStart"/>
+      <w:r>
+        <w:rPr>
+          <w:lang w:val="en-US"/>
+        </w:rPr>
+        <w:t>Answer.php</w:t>
+      </w:r>
+      <w:proofErr w:type="spellEnd"/>
+    </w:p>
+    <w:p>
+      <w:pPr>
+        <w:rPr>
+          <w:lang w:val="en-US"/>
+        </w:rPr>
+      </w:pPr>
+      <w:r>
+        <w:rPr>
+          <w:lang w:val="en-US"/>
+        </w:rPr>
+        <w:tab/>
+      </w:r>
+      <w:r>
+        <w:rPr>
+          <w:lang w:val="en-US"/>
+        </w:rPr>
+        <w:tab/>
+      </w:r>
+      <w:proofErr w:type="spellStart"/>
+      <w:r>
+        <w:rPr>
+          <w:lang w:val="en-US"/>
+        </w:rPr>
+        <w:t>Application.php</w:t>
+      </w:r>
+      <w:proofErr w:type="spellEnd"/>
+    </w:p>
+    <w:p>
+      <w:pPr>
+        <w:rPr>
+          <w:lang w:val="en-US"/>
+        </w:rPr>
+      </w:pPr>
+    </w:p>
+    <w:p>
+      <w:r>
+        <w:t xml:space="preserve">Файл </w:t>
+      </w:r>
+      <w:r>
+        <w:rPr>
+          <w:lang w:val="en-US"/>
+        </w:rPr>
+        <w:t>index</w:t>
+      </w:r>
+      <w:r>
+        <w:t>.</w:t>
+      </w:r>
+      <w:proofErr w:type="spellStart"/>
+      <w:r>
+        <w:rPr>
+          <w:lang w:val="en-US"/>
+        </w:rPr>
+        <w:t>php</w:t>
+      </w:r>
+      <w:proofErr w:type="spellEnd"/>
+      <w:r>
+        <w:t xml:space="preserve"> </w:t>
+      </w:r>
+      <w:r>
+        <w:t xml:space="preserve">является единственной точкой входа в </w:t>
+      </w:r>
+      <w:proofErr w:type="spellStart"/>
+      <w:r>
+        <w:rPr>
+          <w:lang w:val="en-US"/>
+        </w:rPr>
+        <w:t>php</w:t>
+      </w:r>
+      <w:proofErr w:type="spellEnd"/>
+      <w:r>
+        <w:t xml:space="preserve">, </w:t>
+      </w:r>
+      <w:r>
+        <w:t xml:space="preserve">в нём мы определяем формат возвращаемого ответа и список поддерживаемых методов, также там разрешены кросс-доменные запросы. </w:t>
+      </w:r>
+    </w:p>
+    <w:p>
+      <w:r>
+        <w:t xml:space="preserve">В </w:t>
+      </w:r>
+      <w:r>
+        <w:rPr>
+          <w:lang w:val="en-US"/>
+        </w:rPr>
+        <w:t>index</w:t>
+      </w:r>
+      <w:r>
+        <w:t>.</w:t>
+      </w:r>
+      <w:proofErr w:type="spellStart"/>
+      <w:r>
+        <w:rPr>
+          <w:lang w:val="en-US"/>
+        </w:rPr>
+        <w:t>php</w:t>
+      </w:r>
+      <w:proofErr w:type="spellEnd"/>
+      <w:r>
+        <w:t xml:space="preserve"> </w:t>
+      </w:r>
+      <w:r>
+        <w:t xml:space="preserve">есть два </w:t>
+      </w:r>
+      <w:r>
+        <w:rPr>
+          <w:lang w:val="en-US"/>
+        </w:rPr>
+        <w:t>header</w:t>
+      </w:r>
+      <w:r>
+        <w:t xml:space="preserve"> </w:t>
+      </w:r>
+      <w:r>
+        <w:t xml:space="preserve">один </w:t>
+      </w:r>
+      <w:proofErr w:type="spellStart"/>
+      <w:r>
+        <w:t>опрелделяет</w:t>
+      </w:r>
+      <w:proofErr w:type="spellEnd"/>
+      <w:r>
+        <w:t xml:space="preserve"> формат ответа второй разрешает кросс-</w:t>
+      </w:r>
+      <w:proofErr w:type="spellStart"/>
+      <w:r>
+        <w:t>доменнные</w:t>
+      </w:r>
+      <w:proofErr w:type="spellEnd"/>
+      <w:r>
+        <w:t xml:space="preserve"> запросы</w:t>
+      </w:r>
+    </w:p>
+    <w:p/>
+    <w:p>
+      <w:r>
+        <w:t xml:space="preserve">Подключение файлов в </w:t>
+      </w:r>
+      <w:proofErr w:type="spellStart"/>
+      <w:r>
+        <w:rPr>
+          <w:lang w:val="en-US"/>
+        </w:rPr>
+        <w:t>php</w:t>
+      </w:r>
+      <w:proofErr w:type="spellEnd"/>
+      <w:r>
+        <w:t xml:space="preserve"> осуществляется множеством способов, в частности будем использовать метод </w:t>
+      </w:r>
+      <w:proofErr w:type="spellStart"/>
+      <w:r>
+        <w:rPr>
+          <w:lang w:val="en-US"/>
+        </w:rPr>
+        <w:t>requireOnce</w:t>
+      </w:r>
+      <w:proofErr w:type="spellEnd"/>
+      <w:r>
+        <w:t xml:space="preserve">. </w:t>
+      </w:r>
+    </w:p>
+    <w:p>
+      <w:pPr>
+        <w:rPr>
+          <w:lang w:val="en-US"/>
+        </w:rPr>
+      </w:pPr>
+      <w:r>
+        <w:t xml:space="preserve">Функция </w:t>
+      </w:r>
+      <w:r>
+        <w:rPr>
+          <w:lang w:val="en-US"/>
+        </w:rPr>
+        <w:t>result</w:t>
+      </w:r>
+      <w:r>
+        <w:t xml:space="preserve"> </w:t>
+      </w:r>
+      <w:r>
+        <w:t xml:space="preserve">определяет какие методы поддерживает </w:t>
+      </w:r>
+      <w:proofErr w:type="spellStart"/>
+      <w:r>
+        <w:t>бекенд</w:t>
+      </w:r>
+      <w:proofErr w:type="spellEnd"/>
+      <w:r>
+        <w:t xml:space="preserve"> и каким методом из </w:t>
+      </w:r>
+      <w:r>
+        <w:rPr>
+          <w:lang w:val="en-US"/>
+        </w:rPr>
+        <w:t>application</w:t>
+      </w:r>
+      <w:r>
+        <w:t xml:space="preserve"> </w:t>
+      </w:r>
+      <w:r>
+        <w:t>этот входящий запрос будет обработан</w:t>
+      </w:r>
+      <w:r>
+        <w:rPr>
+          <w:lang w:val="en-US"/>
+        </w:rPr>
+        <w:t xml:space="preserve">. </w:t>
+      </w:r>
+    </w:p>
+    <w:p>
+      <w:pPr>
+        <w:rPr>
+          <w:lang w:val="en-US"/>
+        </w:rPr>
+      </w:pPr>
+      <w:r>
+        <w:t xml:space="preserve">Каждый новый метод сначала объявляется в </w:t>
+      </w:r>
+      <w:r>
+        <w:rPr>
+          <w:lang w:val="en-US"/>
+        </w:rPr>
+        <w:t>index</w:t>
+      </w:r>
+      <w:r>
+        <w:t>.</w:t>
+      </w:r>
+      <w:proofErr w:type="spellStart"/>
+      <w:r>
+        <w:rPr>
+          <w:lang w:val="en-US"/>
+        </w:rPr>
+        <w:t>php</w:t>
+      </w:r>
+      <w:proofErr w:type="spellEnd"/>
+      <w:r>
+        <w:t xml:space="preserve">. </w:t>
+      </w:r>
+      <w:r>
+        <w:rPr>
+          <w:lang w:val="en-US"/>
+        </w:rPr>
+        <w:t>Index</w:t>
+      </w:r>
+      <w:r>
+        <w:t>.</w:t>
+      </w:r>
+      <w:proofErr w:type="spellStart"/>
+      <w:r>
+        <w:rPr>
+          <w:lang w:val="en-US"/>
+        </w:rPr>
+        <w:t>php</w:t>
+      </w:r>
+      <w:proofErr w:type="spellEnd"/>
+      <w:r>
+        <w:t xml:space="preserve"> </w:t>
+      </w:r>
+      <w:r>
+        <w:t xml:space="preserve">формирует ответ с помощью команды </w:t>
+      </w:r>
+      <w:r>
+        <w:rPr>
+          <w:lang w:val="en-US"/>
+        </w:rPr>
+        <w:t>echo</w:t>
+      </w:r>
+      <w:r>
+        <w:t xml:space="preserve">, </w:t>
+      </w:r>
+      <w:r>
+        <w:t xml:space="preserve">функции </w:t>
+      </w:r>
+      <w:proofErr w:type="spellStart"/>
+      <w:r>
+        <w:rPr>
+          <w:lang w:val="en-US"/>
+        </w:rPr>
+        <w:t>json</w:t>
+      </w:r>
+      <w:proofErr w:type="spellEnd"/>
+      <w:r>
+        <w:t>_</w:t>
+      </w:r>
+      <w:r>
+        <w:rPr>
+          <w:lang w:val="en-US"/>
+        </w:rPr>
+        <w:t>encode</w:t>
+      </w:r>
+      <w:r>
+        <w:t xml:space="preserve"> </w:t>
+      </w:r>
+      <w:r>
+        <w:t xml:space="preserve">и метода </w:t>
+      </w:r>
+      <w:r>
+        <w:rPr>
+          <w:lang w:val="en-US"/>
+        </w:rPr>
+        <w:t>response</w:t>
+      </w:r>
+      <w:r>
+        <w:t xml:space="preserve"> </w:t>
+      </w:r>
+      <w:r>
+        <w:t xml:space="preserve">класса </w:t>
+      </w:r>
+      <w:r>
+        <w:rPr>
+          <w:lang w:val="en-US"/>
+        </w:rPr>
+        <w:t xml:space="preserve">answer. </w:t>
+      </w:r>
+    </w:p>
+    <w:p>
+      <w:pPr>
+        <w:rPr>
+          <w:lang w:val="en-US"/>
+        </w:rPr>
+      </w:pPr>
+    </w:p>
+    <w:p>
+      <w:pPr>
+        <w:rPr>
+          <w:lang w:val="en-US"/>
+        </w:rPr>
+      </w:pPr>
+      <w:proofErr w:type="spellStart"/>
+      <w:r>
+        <w:rPr>
+          <w:lang w:val="en-US"/>
+        </w:rPr>
+        <w:t>Answer.php</w:t>
+      </w:r>
+      <w:proofErr w:type="spellEnd"/>
+    </w:p>
+    <w:p>
+      <w:pPr>
+        <w:rPr>
+          <w:lang w:val="en-US"/>
+        </w:rPr>
+      </w:pPr>
+      <w:r>
+        <w:t xml:space="preserve">В бэкенде все реализовано на </w:t>
+      </w:r>
+      <w:proofErr w:type="spellStart"/>
+      <w:r>
+        <w:t>клссах</w:t>
+      </w:r>
+      <w:proofErr w:type="spellEnd"/>
+      <w:r>
+        <w:t xml:space="preserve">, кроме </w:t>
+      </w:r>
+      <w:r>
+        <w:rPr>
+          <w:lang w:val="en-US"/>
+        </w:rPr>
+        <w:t>answer</w:t>
+      </w:r>
+      <w:r>
+        <w:t>.</w:t>
+      </w:r>
+      <w:proofErr w:type="spellStart"/>
+      <w:r>
+        <w:rPr>
+          <w:lang w:val="en-US"/>
+        </w:rPr>
+        <w:t>php</w:t>
+      </w:r>
+      <w:proofErr w:type="spellEnd"/>
+      <w:r>
+        <w:rPr>
+          <w:lang w:val="en-US"/>
+        </w:rPr>
+        <w:t xml:space="preserve">. </w:t>
+      </w:r>
+    </w:p>
+    <w:p>
+      <w:pPr>
+        <w:rPr>
+          <w:lang w:val="en-US"/>
+        </w:rPr>
+      </w:pPr>
+      <w:r>
+        <w:t xml:space="preserve">В </w:t>
+      </w:r>
+      <w:r>
+        <w:rPr>
+          <w:lang w:val="en-US"/>
+        </w:rPr>
+        <w:t>answer</w:t>
+      </w:r>
+      <w:r>
+        <w:t>.</w:t>
+      </w:r>
+      <w:proofErr w:type="spellStart"/>
+      <w:r>
+        <w:rPr>
+          <w:lang w:val="en-US"/>
+        </w:rPr>
+        <w:t>php</w:t>
+      </w:r>
+      <w:proofErr w:type="spellEnd"/>
+      <w:r>
+        <w:t xml:space="preserve"> </w:t>
+      </w:r>
+      <w:r>
+        <w:t xml:space="preserve">объявлен </w:t>
+      </w:r>
+      <w:proofErr w:type="gramStart"/>
+      <w:r>
+        <w:t>класс</w:t>
+      </w:r>
+      <w:proofErr w:type="gramEnd"/>
+      <w:r>
+        <w:t xml:space="preserve"> отвечающий за формирование ответа, также в нём расписаны все возможные коды ошибок. </w:t>
+      </w:r>
+    </w:p>
+    <w:p>
+      <w:r>
+        <w:t xml:space="preserve">Коды ошибок задаются в виде ассоциативного массива, где </w:t>
+      </w:r>
+      <w:proofErr w:type="gramStart"/>
+      <w:r>
+        <w:t>ключ это</w:t>
+      </w:r>
+      <w:proofErr w:type="gramEnd"/>
+      <w:r>
+        <w:t xml:space="preserve"> код ошибки (число), а значение это текст ошибки. </w:t>
+      </w:r>
+    </w:p>
+    <w:p/>
+    <w:p>
+      <w:r>
+        <w:lastRenderedPageBreak/>
+        <w:t xml:space="preserve">Статический метод </w:t>
+      </w:r>
+      <w:r>
+        <w:rPr>
+          <w:lang w:val="en-US"/>
+        </w:rPr>
+        <w:t>response</w:t>
+      </w:r>
+      <w:r>
+        <w:t xml:space="preserve"> </w:t>
+      </w:r>
+      <w:r>
+        <w:t xml:space="preserve">в </w:t>
+      </w:r>
+      <w:r>
+        <w:rPr>
+          <w:lang w:val="en-US"/>
+        </w:rPr>
+        <w:t>answer</w:t>
+      </w:r>
+      <w:r>
+        <w:t xml:space="preserve"> </w:t>
+      </w:r>
+      <w:r>
+        <w:t>проверяет следующее:</w:t>
+      </w:r>
+    </w:p>
+    <w:p>
+      <w:pPr>
+        <w:pStyle w:val="a7"/>
+        <w:numPr>
+          <w:ilvl w:val="0"/>
+          <w:numId w:val="1"/>
+        </w:numPr>
+      </w:pPr>
+      <w:r>
+        <w:t xml:space="preserve">Если переданные в него данные не </w:t>
+      </w:r>
+      <w:r>
+        <w:rPr>
+          <w:lang w:val="en-US"/>
+        </w:rPr>
+        <w:t>false</w:t>
+      </w:r>
+      <w:r>
+        <w:t xml:space="preserve"> </w:t>
+      </w:r>
+      <w:r>
+        <w:t xml:space="preserve">и это </w:t>
+      </w:r>
+      <w:proofErr w:type="gramStart"/>
+      <w:r>
+        <w:t>данные</w:t>
+      </w:r>
+      <w:proofErr w:type="gramEnd"/>
+      <w:r>
+        <w:t xml:space="preserve"> которые содержат ассоциативный массив с ключом </w:t>
+      </w:r>
+      <w:r>
+        <w:rPr>
+          <w:lang w:val="en-US"/>
+        </w:rPr>
+        <w:t>error</w:t>
+      </w:r>
+      <w:r>
+        <w:t>, в противном случае возвращается успешный ответ</w:t>
+      </w:r>
+    </w:p>
+    <w:p>
+      <w:pPr>
+        <w:pStyle w:val="a7"/>
+        <w:numPr>
+          <w:ilvl w:val="0"/>
+          <w:numId w:val="1"/>
+        </w:numPr>
+      </w:pPr>
+      <w:r>
+        <w:t>Если данные никакие не переданы, то ошибка 9000</w:t>
+      </w:r>
+    </w:p>
+    <w:p>
+      <w:r>
+        <w:t xml:space="preserve">Статические методы не имеют доступа к контексту класса. </w:t>
+      </w:r>
+    </w:p>
+    <w:p>
+      <w:r>
+        <w:t xml:space="preserve">В </w:t>
+      </w:r>
+      <w:proofErr w:type="spellStart"/>
+      <w:r>
+        <w:rPr>
+          <w:lang w:val="en-US"/>
+        </w:rPr>
+        <w:t>php</w:t>
+      </w:r>
+      <w:proofErr w:type="spellEnd"/>
+      <w:r>
+        <w:t xml:space="preserve"> </w:t>
+      </w:r>
+      <w:r>
+        <w:t xml:space="preserve">вызов </w:t>
+      </w:r>
+      <w:r>
+        <w:rPr>
+          <w:lang w:val="en-US"/>
+        </w:rPr>
+        <w:t>c</w:t>
+      </w:r>
+      <w:proofErr w:type="spellStart"/>
+      <w:r>
+        <w:t>татических</w:t>
+      </w:r>
+      <w:proofErr w:type="spellEnd"/>
+      <w:r>
+        <w:t xml:space="preserve"> методов или обращение к статическому свойству осуществляется через </w:t>
+      </w:r>
+      <w:proofErr w:type="gramStart"/>
+      <w:r>
+        <w:t>‘::</w:t>
+      </w:r>
+      <w:proofErr w:type="gramEnd"/>
+      <w:r>
+        <w:t>’</w:t>
+      </w:r>
+    </w:p>
+    <w:p>
+      <w:pPr>
+        <w:rPr>
+          <w:lang w:val="en-US"/>
+        </w:rPr>
+      </w:pPr>
+      <w:r>
+        <w:t xml:space="preserve">По концепции </w:t>
+      </w:r>
+      <w:r>
+        <w:rPr>
+          <w:lang w:val="en-US"/>
+        </w:rPr>
+        <w:t>MVC</w:t>
+      </w:r>
+      <w:r>
+        <w:t xml:space="preserve"> </w:t>
+      </w:r>
+      <w:r>
+        <w:t xml:space="preserve">класс </w:t>
+      </w:r>
+      <w:r>
+        <w:rPr>
+          <w:lang w:val="en-US"/>
+        </w:rPr>
+        <w:t>answer</w:t>
+      </w:r>
+      <w:r>
+        <w:t xml:space="preserve"> </w:t>
+      </w:r>
+      <w:r>
+        <w:t xml:space="preserve">является представлением, и ещё частично файл </w:t>
+      </w:r>
+      <w:r>
+        <w:rPr>
+          <w:lang w:val="en-US"/>
+        </w:rPr>
+        <w:t>index</w:t>
+      </w:r>
+      <w:r>
+        <w:t>.</w:t>
+      </w:r>
+      <w:proofErr w:type="spellStart"/>
+      <w:r>
+        <w:rPr>
+          <w:lang w:val="en-US"/>
+        </w:rPr>
+        <w:t>php</w:t>
+      </w:r>
+      <w:proofErr w:type="spellEnd"/>
+      <w:r>
+        <w:rPr>
+          <w:lang w:val="en-US"/>
+        </w:rPr>
+        <w:t xml:space="preserve">. </w:t>
+      </w:r>
+    </w:p>
+    <w:p>
+      <w:pPr>
+        <w:rPr>
+          <w:lang w:val="en-US"/>
+        </w:rPr>
+      </w:pPr>
+      <w:proofErr w:type="gramStart"/>
+      <w:r>
+        <w:t xml:space="preserve">В  </w:t>
+      </w:r>
+      <w:r>
+        <w:rPr>
+          <w:lang w:val="en-US"/>
+        </w:rPr>
+        <w:t>index</w:t>
+      </w:r>
+      <w:r>
+        <w:t>.</w:t>
+      </w:r>
+      <w:proofErr w:type="spellStart"/>
+      <w:r>
+        <w:rPr>
+          <w:lang w:val="en-US"/>
+        </w:rPr>
+        <w:t>php</w:t>
+      </w:r>
+      <w:proofErr w:type="spellEnd"/>
+      <w:proofErr w:type="gramEnd"/>
+      <w:r>
+        <w:t xml:space="preserve"> </w:t>
+      </w:r>
+      <w:r>
+        <w:t xml:space="preserve">в функцию </w:t>
+      </w:r>
+      <w:r>
+        <w:rPr>
+          <w:lang w:val="en-US"/>
+        </w:rPr>
+        <w:t>result</w:t>
+      </w:r>
+      <w:r>
+        <w:t xml:space="preserve"> передаётся аргументом супер-глобальная переменная </w:t>
+      </w:r>
+      <w:r>
+        <w:rPr>
+          <w:lang w:val="en-US"/>
+        </w:rPr>
+        <w:t xml:space="preserve">get. </w:t>
+      </w:r>
+    </w:p>
+    <w:p>
+      <w:pPr>
+        <w:rPr>
+          <w:lang w:val="en-US"/>
+        </w:rPr>
+      </w:pPr>
+    </w:p>
+    <w:p>
+      <w:pPr>
+        <w:rPr>
+          <w:lang w:val="en-US"/>
+        </w:rPr>
+      </w:pPr>
+      <w:proofErr w:type="spellStart"/>
+      <w:r>
+        <w:rPr>
+          <w:lang w:val="en-US"/>
+        </w:rPr>
+        <w:t>Application.php</w:t>
+      </w:r>
+      <w:proofErr w:type="spellEnd"/>
+    </w:p>
+    <w:p>
+      <w:pPr>
+        <w:rPr>
+          <w:lang w:val="en-US"/>
+        </w:rPr>
+      </w:pPr>
+      <w:r>
+        <w:t xml:space="preserve">Класс, выполняющий функцию контроллера. В конструкторе этого класса объявляются экземпляры всех моделей: </w:t>
+      </w:r>
+      <w:r>
+        <w:rPr>
+          <w:lang w:val="en-US"/>
+        </w:rPr>
+        <w:t>user</w:t>
+      </w:r>
+      <w:r>
+        <w:t xml:space="preserve"> </w:t>
+      </w:r>
+      <w:r>
+        <w:t xml:space="preserve">и </w:t>
+      </w:r>
+      <w:r>
+        <w:rPr>
+          <w:lang w:val="en-US"/>
+        </w:rPr>
+        <w:t xml:space="preserve">chat. </w:t>
+      </w:r>
+    </w:p>
+    <w:p>
+      <w:r>
+        <w:t xml:space="preserve">Также в </w:t>
+      </w:r>
+      <w:proofErr w:type="spellStart"/>
+      <w:r>
+        <w:t>коснтрукторе</w:t>
+      </w:r>
+      <w:proofErr w:type="spellEnd"/>
+      <w:r>
+        <w:t xml:space="preserve"> класса создается экземпляр для работы с </w:t>
+      </w:r>
+      <w:proofErr w:type="spellStart"/>
+      <w:r>
+        <w:t>бд</w:t>
+      </w:r>
+      <w:proofErr w:type="spellEnd"/>
+      <w:r>
+        <w:t xml:space="preserve"> и этот </w:t>
+      </w:r>
+      <w:proofErr w:type="spellStart"/>
+      <w:r>
+        <w:t>экземмпляр</w:t>
+      </w:r>
+      <w:proofErr w:type="spellEnd"/>
+      <w:r>
+        <w:t xml:space="preserve"> передаётся в каждую модель. Передавать модели друг в друга запрещено!</w:t>
+      </w:r>
+    </w:p>
+    <w:p>
+      <w:r>
+        <w:t xml:space="preserve">В </w:t>
+      </w:r>
+      <w:r>
+        <w:rPr>
+          <w:lang w:val="en-US"/>
+        </w:rPr>
+        <w:t>Application</w:t>
+      </w:r>
+      <w:r>
+        <w:t xml:space="preserve"> </w:t>
+      </w:r>
+      <w:r>
+        <w:t xml:space="preserve">для каждого запроса создаётся свой метод. В </w:t>
+      </w:r>
+      <w:r>
+        <w:rPr>
+          <w:lang w:val="en-US"/>
+        </w:rPr>
+        <w:t>application</w:t>
+      </w:r>
+      <w:r>
+        <w:t xml:space="preserve"> </w:t>
+      </w:r>
+      <w:r>
+        <w:t xml:space="preserve">каждый метод как обработчик запроса проверяет и </w:t>
+      </w:r>
+      <w:proofErr w:type="spellStart"/>
+      <w:r>
+        <w:t>валидирует</w:t>
+      </w:r>
+      <w:proofErr w:type="spellEnd"/>
+      <w:r>
+        <w:t xml:space="preserve"> входящие параметры запроса </w:t>
+      </w:r>
+      <w:proofErr w:type="gramStart"/>
+      <w:r>
+        <w:t>и в случае если</w:t>
+      </w:r>
+      <w:proofErr w:type="gramEnd"/>
+      <w:r>
+        <w:t xml:space="preserve"> они хорошие вызывает соответствующий метод соответствующей модели. Если модели для работы необходимы данные для работы, то эти данные получаем в </w:t>
+      </w:r>
+      <w:r>
+        <w:rPr>
+          <w:lang w:val="en-US"/>
+        </w:rPr>
+        <w:t xml:space="preserve">application. </w:t>
+      </w:r>
+    </w:p>
+    <w:p>
+      <w:pPr>
+        <w:rPr>
+          <w:lang w:val="en-US"/>
+        </w:rPr>
+      </w:pPr>
+    </w:p>
+    <w:p>
+      <w:pPr>
+        <w:rPr>
+          <w:lang w:val="en-US"/>
+        </w:rPr>
+      </w:pPr>
+      <w:r>
+        <w:t xml:space="preserve">Метод </w:t>
+      </w:r>
+      <w:proofErr w:type="spellStart"/>
+      <w:r>
+        <w:rPr>
+          <w:lang w:val="en-US"/>
+        </w:rPr>
+        <w:t>sendMessage</w:t>
+      </w:r>
+      <w:proofErr w:type="spellEnd"/>
+      <w:r>
+        <w:rPr>
+          <w:lang w:val="en-US"/>
+        </w:rPr>
+        <w:t xml:space="preserve">. </w:t>
+      </w:r>
+    </w:p>
+    <w:p>
+      <w:r>
+        <w:t xml:space="preserve">Этот метод отвечает за отправку сообщения в чат. Сначала проверяется наличие параметров запроса – параметров </w:t>
+      </w:r>
+      <w:r>
+        <w:rPr>
+          <w:lang w:val="en-US"/>
+        </w:rPr>
+        <w:t>token</w:t>
+      </w:r>
+      <w:r>
+        <w:t xml:space="preserve"> </w:t>
+      </w:r>
+      <w:r>
+        <w:t xml:space="preserve">и </w:t>
+      </w:r>
+      <w:r>
+        <w:rPr>
+          <w:lang w:val="en-US"/>
+        </w:rPr>
+        <w:t>message</w:t>
+      </w:r>
+      <w:r>
+        <w:t xml:space="preserve">. </w:t>
+      </w:r>
+      <w:r>
+        <w:t xml:space="preserve">В случае если их нету, возвращается ошибка. Потом из модуля </w:t>
+      </w:r>
+      <w:r>
+        <w:rPr>
+          <w:lang w:val="en-US"/>
+        </w:rPr>
+        <w:t xml:space="preserve">user </w:t>
+      </w:r>
+      <w:r>
+        <w:t xml:space="preserve">мы получаем пользователя по токену. </w:t>
+      </w:r>
+    </w:p>
+    <w:p>
+      <w:pPr>
+        <w:rPr>
+          <w:lang w:val="en-US"/>
+        </w:rPr>
+      </w:pPr>
+      <w:r>
+        <w:t xml:space="preserve">В случае если такого пользователя нет, возвращается другая ошибка. Если пользователь есть, то вызывается метод чата </w:t>
+      </w:r>
+      <w:proofErr w:type="spellStart"/>
+      <w:r>
+        <w:rPr>
+          <w:lang w:val="en-US"/>
+        </w:rPr>
+        <w:t>sendMessage</w:t>
+      </w:r>
+      <w:proofErr w:type="spellEnd"/>
+      <w:r>
+        <w:t xml:space="preserve">. </w:t>
+      </w:r>
+      <w:r>
+        <w:t xml:space="preserve">Который передаёт идентификатор пользователя и его сообщение. В модели </w:t>
+      </w:r>
+      <w:r>
+        <w:rPr>
+          <w:lang w:val="en-US"/>
+        </w:rPr>
+        <w:t>chat</w:t>
+      </w:r>
+      <w:r>
+        <w:t xml:space="preserve">, в методе </w:t>
+      </w:r>
+      <w:proofErr w:type="spellStart"/>
+      <w:r>
+        <w:rPr>
+          <w:lang w:val="en-US"/>
+        </w:rPr>
+        <w:t>sendMessage</w:t>
+      </w:r>
+      <w:proofErr w:type="spellEnd"/>
+      <w:r>
+        <w:t xml:space="preserve"> </w:t>
+      </w:r>
+      <w:r>
+        <w:t xml:space="preserve">сначала добавляется в базу данных новое сообщение, вторым методом обновляется </w:t>
+      </w:r>
+      <w:r>
+        <w:rPr>
+          <w:lang w:val="en-US"/>
+        </w:rPr>
+        <w:t>hash</w:t>
+      </w:r>
+      <w:r>
+        <w:t xml:space="preserve"> </w:t>
+      </w:r>
+      <w:r>
+        <w:t xml:space="preserve">сообщений. </w:t>
+      </w:r>
+    </w:p>
+    <w:p>
+      <w:r>
+        <w:t xml:space="preserve">Авторизация осуществляется с помощью метода </w:t>
+      </w:r>
+      <w:r>
+        <w:rPr>
+          <w:lang w:val="en-US"/>
+        </w:rPr>
+        <w:t>login</w:t>
+      </w:r>
+      <w:r>
+        <w:t xml:space="preserve">. В этом метод мы передаем </w:t>
+      </w:r>
+      <w:r>
+        <w:rPr>
+          <w:lang w:val="en-US"/>
+        </w:rPr>
+        <w:t>Login</w:t>
+      </w:r>
+      <w:r>
+        <w:t>,</w:t>
+      </w:r>
+      <w:r>
+        <w:t xml:space="preserve"> </w:t>
+      </w:r>
+      <w:r>
+        <w:rPr>
+          <w:lang w:val="en-US"/>
+        </w:rPr>
+        <w:t>hash</w:t>
+      </w:r>
+      <w:r>
+        <w:t xml:space="preserve"> – может быть использована любая </w:t>
+      </w:r>
+      <w:r>
+        <w:rPr>
+          <w:lang w:val="en-US"/>
+        </w:rPr>
+        <w:t>hash</w:t>
+      </w:r>
+      <w:r>
+        <w:t>-</w:t>
+      </w:r>
+      <w:r>
+        <w:t xml:space="preserve">функция, в частности </w:t>
+      </w:r>
+      <w:r>
+        <w:rPr>
+          <w:lang w:val="en-US"/>
+        </w:rPr>
+        <w:t>md</w:t>
+      </w:r>
+      <w:r>
+        <w:t>5(</w:t>
+      </w:r>
+      <w:r>
+        <w:rPr>
+          <w:lang w:val="en-US"/>
+        </w:rPr>
+        <w:t>md</w:t>
+      </w:r>
+      <w:r>
+        <w:t>5(</w:t>
+      </w:r>
+      <w:proofErr w:type="spellStart"/>
+      <w:r>
+        <w:t>логин+</w:t>
+      </w:r>
+      <w:proofErr w:type="gramStart"/>
+      <w:r>
+        <w:t>пароль</w:t>
+      </w:r>
+      <w:proofErr w:type="spellEnd"/>
+      <w:r>
+        <w:t>)+</w:t>
+      </w:r>
+      <w:proofErr w:type="spellStart"/>
+      <w:proofErr w:type="gramEnd"/>
+      <w:r>
+        <w:rPr>
+          <w:lang w:val="en-US"/>
+        </w:rPr>
+        <w:t>rnd</w:t>
+      </w:r>
+      <w:proofErr w:type="spellEnd"/>
+      <w:r>
+        <w:t>)</w:t>
+      </w:r>
+      <w:r>
+        <w:t>,</w:t>
+      </w:r>
+      <w:r>
+        <w:t xml:space="preserve"> </w:t>
+      </w:r>
+      <w:proofErr w:type="spellStart"/>
+      <w:r>
+        <w:rPr>
+          <w:lang w:val="en-US"/>
+        </w:rPr>
+        <w:t>rnd</w:t>
+      </w:r>
+      <w:proofErr w:type="spellEnd"/>
+      <w:r>
+        <w:t xml:space="preserve"> </w:t>
+      </w:r>
+      <w:r>
+        <w:t>–</w:t>
+      </w:r>
+      <w:r>
+        <w:t xml:space="preserve"> </w:t>
+      </w:r>
+      <w:r>
+        <w:t xml:space="preserve">случайное целое число. </w:t>
+      </w:r>
+    </w:p>
+    <w:p>
+      <w:r>
+        <w:t xml:space="preserve">В базе данных в поле пароль хранится хэш от </w:t>
+      </w:r>
+      <w:proofErr w:type="spellStart"/>
+      <w:r>
+        <w:t>логина+пароля</w:t>
+      </w:r>
+      <w:proofErr w:type="spellEnd"/>
+      <w:r>
+        <w:t xml:space="preserve">. Пароль в </w:t>
+      </w:r>
+      <w:proofErr w:type="spellStart"/>
+      <w:r>
+        <w:t>бд</w:t>
+      </w:r>
+      <w:proofErr w:type="spellEnd"/>
+      <w:r>
+        <w:t xml:space="preserve"> в явном виде хранить – катастрофический </w:t>
+      </w:r>
+      <w:proofErr w:type="spellStart"/>
+      <w:r>
+        <w:t>мовитон</w:t>
+      </w:r>
+      <w:proofErr w:type="spellEnd"/>
+      <w:r>
+        <w:t xml:space="preserve">. </w:t>
+      </w:r>
+    </w:p>
+    <w:p/>
+    <w:p>
+      <w:pPr>
+        <w:rPr>
+          <w:lang w:val="en-US"/>
+        </w:rPr>
+      </w:pPr>
+      <w:r>
+        <w:t xml:space="preserve">Процесс авторизации. </w:t>
+      </w:r>
+    </w:p>
+    <w:p>
+      <w:r>
+        <w:t xml:space="preserve">По логину из </w:t>
+      </w:r>
+      <w:proofErr w:type="spellStart"/>
+      <w:r>
+        <w:t>бд</w:t>
+      </w:r>
+      <w:proofErr w:type="spellEnd"/>
+      <w:r>
+        <w:t xml:space="preserve"> мы получаем пароль добавляя к нему параметр </w:t>
+      </w:r>
+      <w:proofErr w:type="spellStart"/>
+      <w:r>
+        <w:rPr>
+          <w:lang w:val="en-US"/>
+        </w:rPr>
+        <w:t>rnd</w:t>
+      </w:r>
+      <w:proofErr w:type="spellEnd"/>
+      <w:r>
+        <w:t xml:space="preserve"> </w:t>
+      </w:r>
+      <w:r>
+        <w:t xml:space="preserve">мы берем от него </w:t>
+      </w:r>
+      <w:r>
+        <w:rPr>
+          <w:lang w:val="en-US"/>
+        </w:rPr>
+        <w:t>hash</w:t>
+      </w:r>
+      <w:r>
+        <w:t xml:space="preserve"> </w:t>
+      </w:r>
+      <w:r>
+        <w:t xml:space="preserve">и получаем контрольную сумму. Которая сравнивается с переданным </w:t>
+      </w:r>
+      <w:proofErr w:type="spellStart"/>
+      <w:r>
+        <w:t>хешем</w:t>
+      </w:r>
+      <w:proofErr w:type="spellEnd"/>
+      <w:r>
+        <w:t xml:space="preserve"> с клиента. Если они </w:t>
+      </w:r>
+      <w:proofErr w:type="gramStart"/>
+      <w:r>
+        <w:t>равны</w:t>
+      </w:r>
+      <w:proofErr w:type="gramEnd"/>
+      <w:r>
+        <w:t xml:space="preserve"> то создаётся токен для этого пользователя, он записывается в базу данных и вместе с информацией по пользователю возвращается клиенту. </w:t>
+      </w:r>
+    </w:p>
+    <w:p/>
+    <w:p>
+      <w:pPr>
+        <w:rPr>
+          <w:lang w:val="en-US"/>
+        </w:rPr>
+      </w:pPr>
+      <w:r>
+        <w:rPr>
+          <w:lang w:val="en-US"/>
+        </w:rPr>
+        <w:t>Logout</w:t>
+      </w:r>
+    </w:p>
+    <w:p>
+      <w:r>
+        <w:t xml:space="preserve">По токену берем пользователя из </w:t>
+      </w:r>
+      <w:proofErr w:type="spellStart"/>
+      <w:r>
+        <w:t>бд</w:t>
+      </w:r>
+      <w:proofErr w:type="spellEnd"/>
+      <w:r>
+        <w:t xml:space="preserve">, если он нашелся – токен очищаем. </w:t>
+      </w:r>
+    </w:p>
+    <w:p/>
+    <w:p>
+      <w:r>
+        <w:lastRenderedPageBreak/>
+        <w:t xml:space="preserve">Сохранённые данные между запросами не сохраняются. Единственный способ сохранить данные между запросами – записать их в </w:t>
+      </w:r>
+      <w:proofErr w:type="spellStart"/>
+      <w:r>
+        <w:t>бд</w:t>
+      </w:r>
+      <w:proofErr w:type="spellEnd"/>
+      <w:r>
+        <w:t xml:space="preserve">. </w:t>
+      </w:r>
+    </w:p>
+    <w:p/>
+    <w:p>
+      <w:r>
+        <w:t xml:space="preserve">ДЗ: на </w:t>
+      </w:r>
+      <w:proofErr w:type="spellStart"/>
+      <w:r>
+        <w:t>бекенде</w:t>
+      </w:r>
+      <w:proofErr w:type="spellEnd"/>
+      <w:r>
+        <w:t xml:space="preserve"> сделать новую модель </w:t>
+      </w:r>
+      <w:r>
+        <w:t>‘</w:t>
+      </w:r>
+      <w:proofErr w:type="spellStart"/>
+      <w:r>
+        <w:rPr>
+          <w:lang w:val="en-US"/>
+        </w:rPr>
+        <w:t>PainOfDomashka</w:t>
+      </w:r>
+      <w:proofErr w:type="spellEnd"/>
+      <w:r>
+        <w:t>’</w:t>
+      </w:r>
+      <w:r>
+        <w:t xml:space="preserve"> туда перенести методы </w:t>
+      </w:r>
+      <w:r>
+        <w:rPr>
+          <w:lang w:val="en-US"/>
+        </w:rPr>
+        <w:t>derivative</w:t>
+      </w:r>
+      <w:r>
+        <w:t xml:space="preserve">, </w:t>
+      </w:r>
+      <w:proofErr w:type="spellStart"/>
+      <w:r>
+        <w:t>касатльная</w:t>
+      </w:r>
+      <w:proofErr w:type="spellEnd"/>
+      <w:r>
+        <w:t xml:space="preserve"> к производной, </w:t>
+      </w:r>
+    </w:p>
+    <w:p>
+      <w:r>
+        <w:t xml:space="preserve">Клиент должен поддерживать логин логаут и построений графиков клиент на </w:t>
+      </w:r>
+      <w:proofErr w:type="spellStart"/>
+      <w:r>
+        <w:t>реакте</w:t>
+      </w:r>
+      <w:proofErr w:type="spellEnd"/>
+      <w:r>
+        <w:t xml:space="preserve">.  </w:t>
+      </w:r>
+    </w:p>
     <w:sectPr>
       <w:pgSz w:w="11906" w:h="16838"/>
       <w:pgMar w:top="1134" w:right="850" w:bottom="1134" w:left="1701" w:header="708" w:footer="708" w:gutter="0"/>
@@ -2187,6 +3648,103 @@
     </w:sectPr>
   </w:body>
 </w:document>
+</file>
+
+<file path=word/numbering.xml><?xml version="1.0" encoding="utf-8"?>
+<w:numbering xmlns:wpc="http://schemas.microsoft.com/office/word/2010/wordprocessingCanvas" xmlns:cx="http://schemas.microsoft.com/office/drawing/2014/chartex" xmlns:cx1="http://schemas.microsoft.com/office/drawing/2015/9/8/chartex" xmlns:cx2="http://schemas.microsoft.com/office/drawing/2015/10/21/chartex" xmlns:cx3="http://schemas.microsoft.com/office/drawing/2016/5/9/chartex" xmlns:cx4="http://schemas.microsoft.com/office/drawing/2016/5/10/chartex" xmlns:cx5="http://schemas.microsoft.com/office/drawing/2016/5/11/chartex" xmlns:cx6="http://schemas.microsoft.com/office/drawing/2016/5/12/chartex" xmlns:cx7="http://schemas.microsoft.com/office/drawing/2016/5/13/chartex" xmlns:cx8="http://schemas.microsoft.com/office/drawing/2016/5/14/chartex" xmlns:mc="http://schemas.openxmlformats.org/markup-compatibility/2006" xmlns:aink="http://schemas.microsoft.com/office/drawing/2016/ink" xmlns:am3d="http://schemas.microsoft.com/office/drawing/2017/model3d" xmlns:o="urn:schemas-microsoft-com:office:office" xmlns:oel="http://schemas.microsoft.com/office/2019/extlst" xmlns:r="http://schemas.openxmlformats.org/officeDocument/2006/relationships" xmlns:m="http://schemas.openxmlformats.org/officeDocument/2006/math" xmlns:v="urn:schemas-microsoft-com:vml" xmlns:wp14="http://schemas.microsoft.com/office/word/2010/wordprocessingDrawing" xmlns:wp="http://schemas.openxmlformats.org/drawingml/2006/wordprocessingDrawing" xmlns:w10="urn:schemas-microsoft-com:office:word" xmlns:w="http://schemas.openxmlformats.org/wordprocessingml/2006/main" xmlns:w14="http://schemas.microsoft.com/office/word/2010/wordml" xmlns:w15="http://schemas.microsoft.com/office/word/2012/wordml" xmlns:w16cex="http://schemas.microsoft.com/office/word/2018/wordml/cex" xmlns:w16cid="http://schemas.microsoft.com/office/word/2016/wordml/cid" xmlns:w16="http://schemas.microsoft.com/office/word/2018/wordml" xmlns:w16du="http://schemas.microsoft.com/office/word/2023/wordml/word16du" xmlns:w16sdtdh="http://schemas.microsoft.com/office/word/2020/wordml/sdtdatahash" xmlns:w16se="http://schemas.microsoft.com/office/word/2015/wordml/symex" xmlns:wpg="http://schemas.microsoft.com/office/word/2010/wordprocessingGroup" xmlns:wpi="http://schemas.microsoft.com/office/word/2010/wordprocessingInk" xmlns:wne="http://schemas.microsoft.com/office/word/2006/wordml" xmlns:wps="http://schemas.microsoft.com/office/word/2010/wordprocessingShape" mc:Ignorable="w14 w15 w16se w16cid w16 w16cex w16sdtdh w16du wp14">
+  <w:abstractNum w:abstractNumId="0" w15:restartNumberingAfterBreak="0">
+    <w:nsid w:val="26B22EC5"/>
+    <w:multiLevelType w:val="hybridMultilevel"/>
+    <w:tmpl w:val="C5EA3530"/>
+    <w:lvl w:ilvl="0" w:tplc="0419000F">
+      <w:start w:val="1"/>
+      <w:numFmt w:val="decimal"/>
+      <w:lvlText w:val="%1."/>
+      <w:lvlJc w:val="left"/>
+      <w:pPr>
+        <w:ind w:left="720" w:hanging="360"/>
+      </w:pPr>
+      <w:rPr>
+        <w:rFonts w:hint="default"/>
+      </w:rPr>
+    </w:lvl>
+    <w:lvl w:ilvl="1" w:tplc="04190019" w:tentative="1">
+      <w:start w:val="1"/>
+      <w:numFmt w:val="lowerLetter"/>
+      <w:lvlText w:val="%2."/>
+      <w:lvlJc w:val="left"/>
+      <w:pPr>
+        <w:ind w:left="1440" w:hanging="360"/>
+      </w:pPr>
+    </w:lvl>
+    <w:lvl w:ilvl="2" w:tplc="0419001B" w:tentative="1">
+      <w:start w:val="1"/>
+      <w:numFmt w:val="lowerRoman"/>
+      <w:lvlText w:val="%3."/>
+      <w:lvlJc w:val="right"/>
+      <w:pPr>
+        <w:ind w:left="2160" w:hanging="180"/>
+      </w:pPr>
+    </w:lvl>
+    <w:lvl w:ilvl="3" w:tplc="0419000F" w:tentative="1">
+      <w:start w:val="1"/>
+      <w:numFmt w:val="decimal"/>
+      <w:lvlText w:val="%4."/>
+      <w:lvlJc w:val="left"/>
+      <w:pPr>
+        <w:ind w:left="2880" w:hanging="360"/>
+      </w:pPr>
+    </w:lvl>
+    <w:lvl w:ilvl="4" w:tplc="04190019" w:tentative="1">
+      <w:start w:val="1"/>
+      <w:numFmt w:val="lowerLetter"/>
+      <w:lvlText w:val="%5."/>
+      <w:lvlJc w:val="left"/>
+      <w:pPr>
+        <w:ind w:left="3600" w:hanging="360"/>
+      </w:pPr>
+    </w:lvl>
+    <w:lvl w:ilvl="5" w:tplc="0419001B" w:tentative="1">
+      <w:start w:val="1"/>
+      <w:numFmt w:val="lowerRoman"/>
+      <w:lvlText w:val="%6."/>
+      <w:lvlJc w:val="right"/>
+      <w:pPr>
+        <w:ind w:left="4320" w:hanging="180"/>
+      </w:pPr>
+    </w:lvl>
+    <w:lvl w:ilvl="6" w:tplc="0419000F" w:tentative="1">
+      <w:start w:val="1"/>
+      <w:numFmt w:val="decimal"/>
+      <w:lvlText w:val="%7."/>
+      <w:lvlJc w:val="left"/>
+      <w:pPr>
+        <w:ind w:left="5040" w:hanging="360"/>
+      </w:pPr>
+    </w:lvl>
+    <w:lvl w:ilvl="7" w:tplc="04190019" w:tentative="1">
+      <w:start w:val="1"/>
+      <w:numFmt w:val="lowerLetter"/>
+      <w:lvlText w:val="%8."/>
+      <w:lvlJc w:val="left"/>
+      <w:pPr>
+        <w:ind w:left="5760" w:hanging="360"/>
+      </w:pPr>
+    </w:lvl>
+    <w:lvl w:ilvl="8" w:tplc="0419001B" w:tentative="1">
+      <w:start w:val="1"/>
+      <w:numFmt w:val="lowerRoman"/>
+      <w:lvlText w:val="%9."/>
+      <w:lvlJc w:val="right"/>
+      <w:pPr>
+        <w:ind w:left="6480" w:hanging="180"/>
+      </w:pPr>
+    </w:lvl>
+  </w:abstractNum>
+  <w:num w:numId="1" w16cid:durableId="901404323">
+    <w:abstractNumId w:val="0"/>
+  </w:num>
+</w:numbering>
 </file>
 
 <file path=word/styles.xml><?xml version="1.0" encoding="utf-8"?>

--- a/ИСТ Лекции.docx
+++ b/ИСТ Лекции.docx
@@ -1442,6 +1442,12 @@
     </w:p>
     <w:p/>
     <w:p>
+      <w:pPr>
+        <w:rPr>
+          <w:lang w:val="en-US"/>
+        </w:rPr>
+      </w:pPr>
+      <w:proofErr w:type="spellStart"/>
       <w:r>
         <w:rPr>
           <w:lang w:val="en-US"/>
@@ -1449,6 +1455,9 @@
         <w:t>Function</w:t>
       </w:r>
       <w:r>
+        <w:rPr>
+          <w:lang w:val="en-US"/>
+        </w:rPr>
         <w:t>__</w:t>
       </w:r>
       <w:proofErr w:type="gramStart"/>
@@ -1458,23 +1467,55 @@
         </w:rPr>
         <w:t>construct</w:t>
       </w:r>
-      <w:r>
+      <w:proofErr w:type="spellEnd"/>
+      <w:r>
+        <w:rPr>
+          <w:lang w:val="en-US"/>
+        </w:rPr>
         <w:t>(</w:t>
       </w:r>
       <w:proofErr w:type="gramEnd"/>
       <w:r>
+        <w:rPr>
+          <w:lang w:val="en-US"/>
+        </w:rPr>
         <w:t>){</w:t>
       </w:r>
     </w:p>
     <w:p>
-      <w:r>
+      <w:pPr>
+        <w:rPr>
+          <w:lang w:val="en-US"/>
+        </w:rPr>
+      </w:pPr>
+      <w:r>
+        <w:rPr>
+          <w:lang w:val="en-US"/>
+        </w:rPr>
         <w:lastRenderedPageBreak/>
         <w:t>}</w:t>
       </w:r>
     </w:p>
-    <w:p/>
-    <w:p/>
-    <w:p>
+    <w:p>
+      <w:pPr>
+        <w:rPr>
+          <w:lang w:val="en-US"/>
+        </w:rPr>
+      </w:pPr>
+    </w:p>
+    <w:p>
+      <w:pPr>
+        <w:rPr>
+          <w:lang w:val="en-US"/>
+        </w:rPr>
+      </w:pPr>
+    </w:p>
+    <w:p>
+      <w:pPr>
+        <w:rPr>
+          <w:lang w:val="en-US"/>
+        </w:rPr>
+      </w:pPr>
       <w:r>
         <w:rPr>
           <w:lang w:val="en-US"/>
@@ -1482,6 +1523,9 @@
         <w:t>Function</w:t>
       </w:r>
       <w:r>
+        <w:rPr>
+          <w:lang w:val="en-US"/>
+        </w:rPr>
         <w:t xml:space="preserve"> </w:t>
       </w:r>
       <w:proofErr w:type="spellStart"/>
@@ -1494,21 +1538,52 @@
       </w:r>
       <w:proofErr w:type="spellEnd"/>
       <w:r>
+        <w:rPr>
+          <w:lang w:val="en-US"/>
+        </w:rPr>
         <w:t>(</w:t>
       </w:r>
       <w:proofErr w:type="gramEnd"/>
       <w:r>
+        <w:rPr>
+          <w:lang w:val="en-US"/>
+        </w:rPr>
         <w:t>){</w:t>
       </w:r>
     </w:p>
-    <w:p/>
-    <w:p>
-      <w:r>
+    <w:p>
+      <w:pPr>
+        <w:rPr>
+          <w:lang w:val="en-US"/>
+        </w:rPr>
+      </w:pPr>
+    </w:p>
+    <w:p>
+      <w:pPr>
+        <w:rPr>
+          <w:lang w:val="en-US"/>
+        </w:rPr>
+      </w:pPr>
+      <w:r>
+        <w:rPr>
+          <w:lang w:val="en-US"/>
+        </w:rPr>
         <w:t>}</w:t>
       </w:r>
     </w:p>
-    <w:p/>
-    <w:p>
+    <w:p>
+      <w:pPr>
+        <w:rPr>
+          <w:lang w:val="en-US"/>
+        </w:rPr>
+      </w:pPr>
+    </w:p>
+    <w:p>
+      <w:pPr>
+        <w:rPr>
+          <w:lang w:val="en-US"/>
+        </w:rPr>
+      </w:pPr>
       <w:proofErr w:type="gramStart"/>
       <w:r>
         <w:rPr>
@@ -1517,10 +1592,16 @@
         <w:t>Parent</w:t>
       </w:r>
       <w:r>
+        <w:rPr>
+          <w:lang w:val="en-US"/>
+        </w:rPr>
         <w:t>::</w:t>
       </w:r>
       <w:proofErr w:type="gramEnd"/>
       <w:r>
+        <w:rPr>
+          <w:lang w:val="en-US"/>
+        </w:rPr>
         <w:t>__</w:t>
       </w:r>
       <w:r>
@@ -1530,10 +1611,19 @@
         <w:t>construct</w:t>
       </w:r>
       <w:r>
+        <w:rPr>
+          <w:lang w:val="en-US"/>
+        </w:rPr>
         <w:t>();</w:t>
       </w:r>
     </w:p>
-    <w:p/>
+    <w:p>
+      <w:pPr>
+        <w:rPr>
+          <w:lang w:val="en-US"/>
+        </w:rPr>
+      </w:pPr>
+    </w:p>
     <w:p>
       <w:r>
         <w:t xml:space="preserve">В </w:t>
@@ -1731,28 +1821,24 @@
     <w:p/>
     <w:p>
       <w:r>
-        <w:t xml:space="preserve">Принцип работы </w:t>
-      </w:r>
-      <w:proofErr w:type="spellStart"/>
-      <w:r>
-        <w:t>бекенда</w:t>
-      </w:r>
-      <w:proofErr w:type="spellEnd"/>
-      <w:r>
-        <w:t xml:space="preserve"> на проекте:</w:t>
-      </w:r>
-    </w:p>
-    <w:p>
-      <w:r>
-        <w:t xml:space="preserve">Любой запрос на </w:t>
-      </w:r>
-      <w:proofErr w:type="spellStart"/>
-      <w:r>
-        <w:t>бекенд</w:t>
-      </w:r>
-      <w:proofErr w:type="spellEnd"/>
-      <w:r>
-        <w:t xml:space="preserve"> должен быть обработан единообразным способом, и на него должен быть дан однообразный ответ. </w:t>
+        <w:t>Принцип работы б</w:t>
+      </w:r>
+      <w:r>
+        <w:t>э</w:t>
+      </w:r>
+      <w:r>
+        <w:t>кенда на проекте:</w:t>
+      </w:r>
+    </w:p>
+    <w:p>
+      <w:r>
+        <w:t>Любой запрос на б</w:t>
+      </w:r>
+      <w:r>
+        <w:t>э</w:t>
+      </w:r>
+      <w:r>
+        <w:t xml:space="preserve">кенд должен быть обработан единообразным способом, и на него должен быть дан однообразный ответ. </w:t>
       </w:r>
     </w:p>
     <w:p/>
@@ -1820,67 +1906,57 @@
       </w:r>
     </w:p>
     <w:p>
-      <w:pPr>
-        <w:rPr>
-          <w:lang w:val="en-US"/>
-        </w:rPr>
-      </w:pPr>
       <w:r>
         <w:rPr>
           <w:lang w:val="en-US"/>
         </w:rPr>
         <w:tab/>
       </w:r>
-      <w:proofErr w:type="spellStart"/>
       <w:proofErr w:type="gramStart"/>
       <w:r>
         <w:rPr>
           <w:lang w:val="en-US"/>
         </w:rPr>
-        <w:t>Code:number</w:t>
-      </w:r>
-      <w:proofErr w:type="spellEnd"/>
+        <w:t>Code</w:t>
+      </w:r>
+      <w:r>
+        <w:t>:</w:t>
+      </w:r>
+      <w:r>
+        <w:rPr>
+          <w:lang w:val="en-US"/>
+        </w:rPr>
+        <w:t>number</w:t>
+      </w:r>
       <w:proofErr w:type="gramEnd"/>
       <w:r>
-        <w:rPr>
-          <w:lang w:val="en-US"/>
-        </w:rPr>
         <w:t>,</w:t>
       </w:r>
     </w:p>
     <w:p>
-      <w:pPr>
-        <w:rPr>
-          <w:lang w:val="en-US"/>
-        </w:rPr>
-      </w:pPr>
-      <w:r>
-        <w:rPr>
-          <w:lang w:val="en-US"/>
-        </w:rPr>
+      <w:r>
         <w:tab/>
       </w:r>
-      <w:proofErr w:type="spellStart"/>
       <w:proofErr w:type="gramStart"/>
       <w:r>
         <w:rPr>
           <w:lang w:val="en-US"/>
         </w:rPr>
-        <w:t>Text:string</w:t>
-      </w:r>
-      <w:proofErr w:type="spellEnd"/>
+        <w:t>Text</w:t>
+      </w:r>
+      <w:r>
+        <w:t>:</w:t>
+      </w:r>
+      <w:r>
+        <w:rPr>
+          <w:lang w:val="en-US"/>
+        </w:rPr>
+        <w:t>string</w:t>
+      </w:r>
       <w:proofErr w:type="gramEnd"/>
     </w:p>
     <w:p>
-      <w:pPr>
-        <w:rPr>
-          <w:lang w:val="en-US"/>
-        </w:rPr>
-      </w:pPr>
-      <w:r>
-        <w:rPr>
-          <w:lang w:val="en-US"/>
-        </w:rPr>
+      <w:r>
         <w:t>}</w:t>
       </w:r>
     </w:p>
@@ -1901,20 +1977,25 @@
         <w:t xml:space="preserve">, </w:t>
       </w:r>
       <w:r>
-        <w:t xml:space="preserve">где описаны все запросы которые может обработать </w:t>
-      </w:r>
-      <w:proofErr w:type="spellStart"/>
-      <w:proofErr w:type="gramStart"/>
-      <w:r>
-        <w:t>бекенд</w:t>
-      </w:r>
-      <w:proofErr w:type="spellEnd"/>
-      <w:r>
-        <w:t>(</w:t>
-      </w:r>
-      <w:proofErr w:type="gramEnd"/>
-      <w:r>
-        <w:t>форматы ответов и возможные ошибки)</w:t>
+        <w:t xml:space="preserve">где описаны </w:t>
+      </w:r>
+      <w:r>
+        <w:t>все запросы,</w:t>
+      </w:r>
+      <w:r>
+        <w:t xml:space="preserve"> которые может обработать б</w:t>
+      </w:r>
+      <w:r>
+        <w:t>э</w:t>
+      </w:r>
+      <w:r>
+        <w:t>кенд</w:t>
+      </w:r>
+      <w:r>
+        <w:t xml:space="preserve"> </w:t>
+      </w:r>
+      <w:r>
+        <w:t>(форматы ответов и возможные ошибки)</w:t>
       </w:r>
     </w:p>
     <w:p/>
@@ -1925,15 +2006,13 @@
     </w:p>
     <w:p>
       <w:r>
-        <w:t xml:space="preserve">Если необходимо написать новый метод на </w:t>
-      </w:r>
-      <w:proofErr w:type="spellStart"/>
-      <w:r>
-        <w:t>бекенде</w:t>
-      </w:r>
-      <w:proofErr w:type="spellEnd"/>
-      <w:r>
-        <w:t xml:space="preserve">, сначала он описывается в файлике </w:t>
+        <w:t>Если необходимо написать новый метод на б</w:t>
+      </w:r>
+      <w:r>
+        <w:t>э</w:t>
+      </w:r>
+      <w:r>
+        <w:t xml:space="preserve">кенде, сначала он описывается в файлике </w:t>
       </w:r>
       <w:proofErr w:type="spellStart"/>
       <w:r>
@@ -2067,13 +2146,223 @@
       <w:r>
         <w:t xml:space="preserve">– </w:t>
       </w:r>
-      <w:proofErr w:type="gramStart"/>
-      <w:r>
-        <w:t>документ</w:t>
-      </w:r>
-      <w:proofErr w:type="gramEnd"/>
-      <w:r>
-        <w:t xml:space="preserve"> описывающий методы </w:t>
+      <w:r>
+        <w:t>документ,</w:t>
+      </w:r>
+      <w:r>
+        <w:t xml:space="preserve"> описывающий методы б</w:t>
+      </w:r>
+      <w:r>
+        <w:t>э</w:t>
+      </w:r>
+      <w:r>
+        <w:t xml:space="preserve">кенда. </w:t>
+      </w:r>
+    </w:p>
+    <w:p>
+      <w:r>
+        <w:t xml:space="preserve">При разработке нового сервисного метода он сначала описывается в файле </w:t>
+      </w:r>
+      <w:proofErr w:type="spellStart"/>
+      <w:r>
+        <w:rPr>
+          <w:lang w:val="en-US"/>
+        </w:rPr>
+        <w:t>api</w:t>
+      </w:r>
+      <w:proofErr w:type="spellEnd"/>
+      <w:r>
+        <w:t xml:space="preserve">, </w:t>
+      </w:r>
+      <w:r>
+        <w:t xml:space="preserve">и только после этого пишется код. Ответственность за ведение документа </w:t>
+      </w:r>
+      <w:proofErr w:type="spellStart"/>
+      <w:r>
+        <w:rPr>
+          <w:lang w:val="en-US"/>
+        </w:rPr>
+        <w:t>api</w:t>
+      </w:r>
+      <w:proofErr w:type="spellEnd"/>
+      <w:r>
+        <w:t xml:space="preserve"> </w:t>
+      </w:r>
+      <w:r>
+        <w:t>лежит на б</w:t>
+      </w:r>
+      <w:r>
+        <w:t>э</w:t>
+      </w:r>
+      <w:r>
+        <w:t xml:space="preserve">кенд разработчике. Тимлид имеет право не принимать </w:t>
+      </w:r>
+      <w:r>
+        <w:rPr>
+          <w:lang w:val="en-US"/>
+        </w:rPr>
+        <w:t>pull</w:t>
+      </w:r>
+      <w:r>
+        <w:t>-</w:t>
+      </w:r>
+      <w:r>
+        <w:rPr>
+          <w:lang w:val="en-US"/>
+        </w:rPr>
+        <w:t>request</w:t>
+      </w:r>
+      <w:r>
+        <w:t xml:space="preserve"> </w:t>
+      </w:r>
+      <w:r>
+        <w:t xml:space="preserve">на новый метод, при отсутствии его описания в документе. </w:t>
+      </w:r>
+    </w:p>
+    <w:p/>
+    <w:p>
+      <w:r>
+        <w:t>Б</w:t>
+      </w:r>
+      <w:r>
+        <w:t>э</w:t>
+      </w:r>
+      <w:r>
+        <w:t xml:space="preserve">кенд. </w:t>
+      </w:r>
+    </w:p>
+    <w:p>
+      <w:r>
+        <w:t>Для запуска б</w:t>
+      </w:r>
+      <w:r>
+        <w:t>э</w:t>
+      </w:r>
+      <w:r>
+        <w:t xml:space="preserve">кенда необходимо всё содержимое папки </w:t>
+      </w:r>
+      <w:r>
+        <w:rPr>
+          <w:lang w:val="en-US"/>
+        </w:rPr>
+        <w:t>server</w:t>
+      </w:r>
+      <w:r>
+        <w:t xml:space="preserve"> </w:t>
+      </w:r>
+      <w:r>
+        <w:t xml:space="preserve">скопировать в соответствующую папку в </w:t>
+      </w:r>
+      <w:proofErr w:type="spellStart"/>
+      <w:r>
+        <w:rPr>
+          <w:lang w:val="en-US"/>
+        </w:rPr>
+        <w:t>openServer</w:t>
+      </w:r>
+      <w:proofErr w:type="spellEnd"/>
+      <w:r>
+        <w:t xml:space="preserve">. </w:t>
+      </w:r>
+      <w:r>
+        <w:t xml:space="preserve">Либо можно настроить </w:t>
+      </w:r>
+      <w:proofErr w:type="spellStart"/>
+      <w:r>
+        <w:rPr>
+          <w:lang w:val="en-US"/>
+        </w:rPr>
+        <w:t>openserver</w:t>
+      </w:r>
+      <w:proofErr w:type="spellEnd"/>
+      <w:r>
+        <w:t>, чтобы он целился в папку на проекте. Б</w:t>
+      </w:r>
+      <w:r>
+        <w:t>э</w:t>
+      </w:r>
+      <w:r>
+        <w:t xml:space="preserve">кенд всегда возвращает ответы в виде </w:t>
+      </w:r>
+      <w:proofErr w:type="spellStart"/>
+      <w:r>
+        <w:rPr>
+          <w:lang w:val="en-US"/>
+        </w:rPr>
+        <w:t>json</w:t>
+      </w:r>
+      <w:proofErr w:type="spellEnd"/>
+      <w:r>
+        <w:t xml:space="preserve"> файлов. Б</w:t>
+      </w:r>
+      <w:r>
+        <w:t>э</w:t>
+      </w:r>
+      <w:r>
+        <w:t xml:space="preserve">кенд спроектирован в парадигме </w:t>
+      </w:r>
+      <w:r>
+        <w:rPr>
+          <w:lang w:val="en-US"/>
+        </w:rPr>
+        <w:t>MVC</w:t>
+      </w:r>
+      <w:r>
+        <w:t xml:space="preserve"> </w:t>
+      </w:r>
+      <w:r>
+        <w:t>(</w:t>
+      </w:r>
+      <w:r>
+        <w:rPr>
+          <w:lang w:val="en-US"/>
+        </w:rPr>
+        <w:t>Model</w:t>
+      </w:r>
+      <w:r>
+        <w:t xml:space="preserve"> – </w:t>
+      </w:r>
+      <w:r>
+        <w:t xml:space="preserve">бизнес логика приложения, </w:t>
+      </w:r>
+      <w:r>
+        <w:rPr>
+          <w:lang w:val="en-US"/>
+        </w:rPr>
+        <w:t>View</w:t>
+      </w:r>
+      <w:r>
+        <w:t xml:space="preserve"> – представление,</w:t>
+      </w:r>
+      <w:r>
+        <w:t xml:space="preserve"> </w:t>
+      </w:r>
+      <w:r>
+        <w:rPr>
+          <w:lang w:val="en-US"/>
+        </w:rPr>
+        <w:t>Controller</w:t>
+      </w:r>
+      <w:r>
+        <w:t xml:space="preserve"> – связующее звено</w:t>
+      </w:r>
+      <w:r>
+        <w:t>)</w:t>
+      </w:r>
+      <w:r>
+        <w:t xml:space="preserve">. Модели не знают о представлениях, а представления не знают о модели. Представления должны быть тупыми, не содержать никакой бизнес-логики. Модели не </w:t>
+      </w:r>
+      <w:r>
+        <w:t>знают,</w:t>
+      </w:r>
+      <w:r>
+        <w:t xml:space="preserve"> как они представляются и работают только с данными. </w:t>
+      </w:r>
+    </w:p>
+    <w:p/>
+    <w:p>
+      <w:r>
+        <w:t xml:space="preserve">Структура </w:t>
       </w:r>
       <w:proofErr w:type="spellStart"/>
       <w:r>
@@ -2086,258 +2375,27 @@
     </w:p>
     <w:p>
       <w:r>
-        <w:t xml:space="preserve">При разработке нового сервисного метода он сначала описывается в файле </w:t>
-      </w:r>
-      <w:proofErr w:type="spellStart"/>
-      <w:r>
-        <w:rPr>
-          <w:lang w:val="en-US"/>
-        </w:rPr>
-        <w:t>api</w:t>
-      </w:r>
-      <w:proofErr w:type="spellEnd"/>
-      <w:r>
-        <w:t xml:space="preserve">, </w:t>
-      </w:r>
-      <w:r>
-        <w:t xml:space="preserve">и только после этого пишется код. Ответственность за ведение документа </w:t>
-      </w:r>
-      <w:proofErr w:type="spellStart"/>
-      <w:r>
-        <w:rPr>
-          <w:lang w:val="en-US"/>
-        </w:rPr>
-        <w:t>api</w:t>
-      </w:r>
-      <w:proofErr w:type="spellEnd"/>
-      <w:r>
-        <w:t xml:space="preserve"> </w:t>
-      </w:r>
-      <w:r>
-        <w:t xml:space="preserve">лежит на </w:t>
-      </w:r>
-      <w:proofErr w:type="spellStart"/>
-      <w:r>
-        <w:t>бекенд</w:t>
-      </w:r>
-      <w:proofErr w:type="spellEnd"/>
-      <w:r>
-        <w:t xml:space="preserve"> разработчике. Тимлид имеет право не принимать </w:t>
-      </w:r>
-      <w:r>
-        <w:rPr>
-          <w:lang w:val="en-US"/>
-        </w:rPr>
-        <w:t>pull</w:t>
-      </w:r>
-      <w:r>
-        <w:t>-</w:t>
-      </w:r>
-      <w:r>
-        <w:rPr>
-          <w:lang w:val="en-US"/>
-        </w:rPr>
-        <w:t>request</w:t>
-      </w:r>
-      <w:r>
-        <w:t xml:space="preserve"> </w:t>
-      </w:r>
-      <w:r>
-        <w:t xml:space="preserve">на новый метод, при отсутствии его описания в документе. </w:t>
-      </w:r>
-    </w:p>
-    <w:p/>
-    <w:p>
-      <w:proofErr w:type="spellStart"/>
-      <w:r>
-        <w:t>Бекенд</w:t>
-      </w:r>
-      <w:proofErr w:type="spellEnd"/>
-      <w:r>
-        <w:t xml:space="preserve">. </w:t>
-      </w:r>
-    </w:p>
-    <w:p>
-      <w:r>
-        <w:t xml:space="preserve">Для запуска </w:t>
-      </w:r>
-      <w:proofErr w:type="spellStart"/>
-      <w:r>
-        <w:t>бекенда</w:t>
-      </w:r>
-      <w:proofErr w:type="spellEnd"/>
-      <w:r>
-        <w:t xml:space="preserve"> необходимо всё содержимое папки </w:t>
-      </w:r>
-      <w:r>
-        <w:rPr>
-          <w:lang w:val="en-US"/>
-        </w:rPr>
-        <w:t>server</w:t>
-      </w:r>
-      <w:r>
-        <w:t xml:space="preserve"> </w:t>
-      </w:r>
-      <w:r>
-        <w:t xml:space="preserve">скопировать в соответствующую папку в </w:t>
-      </w:r>
-      <w:proofErr w:type="spellStart"/>
-      <w:r>
-        <w:rPr>
-          <w:lang w:val="en-US"/>
-        </w:rPr>
-        <w:t>openServer</w:t>
-      </w:r>
-      <w:proofErr w:type="spellEnd"/>
-      <w:r>
-        <w:rPr>
-          <w:lang w:val="en-US"/>
-        </w:rPr>
-        <w:t xml:space="preserve">. </w:t>
-      </w:r>
-      <w:r>
-        <w:t xml:space="preserve">Либо можно настроить </w:t>
-      </w:r>
-      <w:proofErr w:type="spellStart"/>
-      <w:r>
-        <w:rPr>
-          <w:lang w:val="en-US"/>
-        </w:rPr>
-        <w:t>openserver</w:t>
-      </w:r>
-      <w:proofErr w:type="spellEnd"/>
-      <w:r>
-        <w:t xml:space="preserve">, чтобы он целился в папку на проекте. </w:t>
-      </w:r>
-      <w:proofErr w:type="spellStart"/>
-      <w:r>
-        <w:t>Бекенд</w:t>
-      </w:r>
-      <w:proofErr w:type="spellEnd"/>
-      <w:r>
-        <w:t xml:space="preserve"> всегда возвращает ответы в виде </w:t>
-      </w:r>
-      <w:proofErr w:type="spellStart"/>
-      <w:r>
-        <w:rPr>
-          <w:lang w:val="en-US"/>
-        </w:rPr>
-        <w:t>json</w:t>
-      </w:r>
-      <w:proofErr w:type="spellEnd"/>
-      <w:r>
-        <w:t xml:space="preserve"> файлов. </w:t>
-      </w:r>
-      <w:proofErr w:type="spellStart"/>
-      <w:r>
-        <w:t>Бекенд</w:t>
-      </w:r>
-      <w:proofErr w:type="spellEnd"/>
-      <w:r>
-        <w:t xml:space="preserve"> спроектирован в парадигме </w:t>
-      </w:r>
-      <w:r>
-        <w:rPr>
-          <w:lang w:val="en-US"/>
-        </w:rPr>
-        <w:t>MVC</w:t>
-      </w:r>
-      <w:r>
-        <w:t xml:space="preserve"> </w:t>
-      </w:r>
-      <w:r>
-        <w:t>(</w:t>
-      </w:r>
-      <w:r>
-        <w:rPr>
-          <w:lang w:val="en-US"/>
-        </w:rPr>
-        <w:t>Model</w:t>
-      </w:r>
-      <w:r>
-        <w:t xml:space="preserve"> – </w:t>
-      </w:r>
-      <w:r>
-        <w:t xml:space="preserve">бизнес логика приложения, </w:t>
-      </w:r>
-      <w:r>
-        <w:rPr>
-          <w:lang w:val="en-US"/>
-        </w:rPr>
-        <w:t>View</w:t>
-      </w:r>
-      <w:r>
-        <w:t xml:space="preserve"> – представление,</w:t>
-      </w:r>
-      <w:r>
-        <w:t xml:space="preserve"> </w:t>
-      </w:r>
-      <w:r>
-        <w:rPr>
-          <w:lang w:val="en-US"/>
-        </w:rPr>
-        <w:t>Controller</w:t>
-      </w:r>
-      <w:r>
-        <w:t xml:space="preserve"> – связующее звено</w:t>
-      </w:r>
-      <w:r>
-        <w:t>)</w:t>
-      </w:r>
-      <w:r>
-        <w:t xml:space="preserve">. Модели не знают о представлениях, а представления не знают о модели. Представления должны быть тупыми, не содержать никакой бизнес-логики. Модели не </w:t>
-      </w:r>
-      <w:proofErr w:type="gramStart"/>
-      <w:r>
-        <w:t>знают</w:t>
-      </w:r>
-      <w:proofErr w:type="gramEnd"/>
-      <w:r>
-        <w:t xml:space="preserve"> как они представляются и работают только с данными. </w:t>
-      </w:r>
-    </w:p>
-    <w:p/>
-    <w:p>
-      <w:r>
-        <w:t xml:space="preserve">Структура </w:t>
-      </w:r>
-      <w:proofErr w:type="spellStart"/>
-      <w:r>
-        <w:t>бекенда</w:t>
-      </w:r>
-      <w:proofErr w:type="spellEnd"/>
-      <w:r>
-        <w:t xml:space="preserve">. </w:t>
-      </w:r>
-    </w:p>
-    <w:p>
-      <w:r>
         <w:t>Весь бэкенд</w:t>
       </w:r>
     </w:p>
     <w:p>
-      <w:pPr>
-        <w:rPr>
-          <w:lang w:val="en-US"/>
-        </w:rPr>
-      </w:pPr>
-      <w:r>
-        <w:rPr>
-          <w:lang w:val="en-US"/>
-        </w:rPr>
-        <w:t>Api/</w:t>
-      </w:r>
-    </w:p>
-    <w:p>
-      <w:pPr>
-        <w:rPr>
-          <w:lang w:val="en-US"/>
-        </w:rPr>
-      </w:pPr>
-      <w:r>
-        <w:rPr>
-          <w:lang w:val="en-US"/>
-        </w:rPr>
+      <w:r>
+        <w:rPr>
+          <w:lang w:val="en-US"/>
+        </w:rPr>
+        <w:t>Api</w:t>
+      </w:r>
+      <w:r>
+        <w:t>/</w:t>
+      </w:r>
+    </w:p>
+    <w:p>
+      <w:pPr>
+        <w:rPr>
+          <w:lang w:val="en-US"/>
+        </w:rPr>
+      </w:pPr>
+      <w:r>
         <w:tab/>
       </w:r>
       <w:proofErr w:type="spellStart"/>
@@ -2364,6 +2422,11 @@
       </w:r>
     </w:p>
     <w:p>
+      <w:pPr>
+        <w:rPr>
+          <w:lang w:val="en-US"/>
+        </w:rPr>
+      </w:pPr>
       <w:r>
         <w:rPr>
           <w:lang w:val="en-US"/>
@@ -2387,9 +2450,15 @@
         </w:rPr>
       </w:pPr>
       <w:r>
+        <w:rPr>
+          <w:lang w:val="en-US"/>
+        </w:rPr>
         <w:tab/>
       </w:r>
       <w:r>
+        <w:rPr>
+          <w:lang w:val="en-US"/>
+        </w:rPr>
         <w:tab/>
       </w:r>
       <w:proofErr w:type="spellStart"/>
@@ -2402,11 +2471,6 @@
       <w:proofErr w:type="spellEnd"/>
     </w:p>
     <w:p>
-      <w:pPr>
-        <w:rPr>
-          <w:lang w:val="en-US"/>
-        </w:rPr>
-      </w:pPr>
       <w:r>
         <w:rPr>
           <w:lang w:val="en-US"/>
@@ -2418,23 +2482,21 @@
           <w:lang w:val="en-US"/>
         </w:rPr>
         <w:tab/>
-      </w:r>
-      <w:proofErr w:type="spellStart"/>
-      <w:r>
-        <w:rPr>
-          <w:lang w:val="en-US"/>
-        </w:rPr>
-        <w:t>Application.php</w:t>
-      </w:r>
-      <w:proofErr w:type="spellEnd"/>
-    </w:p>
-    <w:p>
-      <w:pPr>
-        <w:rPr>
-          <w:lang w:val="en-US"/>
-        </w:rPr>
-      </w:pPr>
-    </w:p>
+        <w:t>Application</w:t>
+      </w:r>
+      <w:r>
+        <w:t>.</w:t>
+      </w:r>
+      <w:proofErr w:type="spellStart"/>
+      <w:r>
+        <w:rPr>
+          <w:lang w:val="en-US"/>
+        </w:rPr>
+        <w:t>php</w:t>
+      </w:r>
+      <w:proofErr w:type="spellEnd"/>
+    </w:p>
+    <w:p/>
     <w:p>
       <w:r>
         <w:t xml:space="preserve">Файл </w:t>
@@ -2516,19 +2578,15 @@
       <w:r>
         <w:t xml:space="preserve">один </w:t>
       </w:r>
-      <w:proofErr w:type="spellStart"/>
-      <w:r>
-        <w:t>опрелделяет</w:t>
-      </w:r>
-      <w:proofErr w:type="spellEnd"/>
+      <w:r>
+        <w:t>определяет</w:t>
+      </w:r>
       <w:r>
         <w:t xml:space="preserve"> формат ответа второй разрешает кросс-</w:t>
       </w:r>
-      <w:proofErr w:type="spellStart"/>
-      <w:r>
-        <w:t>доменнные</w:t>
-      </w:r>
-      <w:proofErr w:type="spellEnd"/>
+      <w:r>
+        <w:t>доменные</w:t>
+      </w:r>
       <w:r>
         <w:t xml:space="preserve"> запросы</w:t>
       </w:r>
@@ -2562,11 +2620,6 @@
       </w:r>
     </w:p>
     <w:p>
-      <w:pPr>
-        <w:rPr>
-          <w:lang w:val="en-US"/>
-        </w:rPr>
-      </w:pPr>
       <w:r>
         <w:t xml:space="preserve">Функция </w:t>
       </w:r>
@@ -2580,15 +2633,13 @@
         <w:t xml:space="preserve"> </w:t>
       </w:r>
       <w:r>
-        <w:t xml:space="preserve">определяет какие методы поддерживает </w:t>
-      </w:r>
-      <w:proofErr w:type="spellStart"/>
-      <w:r>
-        <w:t>бекенд</w:t>
-      </w:r>
-      <w:proofErr w:type="spellEnd"/>
-      <w:r>
-        <w:t xml:space="preserve"> и каким методом из </w:t>
+        <w:t>определяет какие методы поддерживает б</w:t>
+      </w:r>
+      <w:r>
+        <w:t>э</w:t>
+      </w:r>
+      <w:r>
+        <w:t xml:space="preserve">кенд и каким методом из </w:t>
       </w:r>
       <w:r>
         <w:rPr>
@@ -2603,18 +2654,10 @@
         <w:t>этот входящий запрос будет обработан</w:t>
       </w:r>
       <w:r>
-        <w:rPr>
-          <w:lang w:val="en-US"/>
-        </w:rPr>
         <w:t xml:space="preserve">. </w:t>
       </w:r>
     </w:p>
     <w:p>
-      <w:pPr>
-        <w:rPr>
-          <w:lang w:val="en-US"/>
-        </w:rPr>
-      </w:pPr>
       <w:r>
         <w:t xml:space="preserve">Каждый новый метод сначала объявляется в </w:t>
       </w:r>
@@ -2712,37 +2755,33 @@
         <w:rPr>
           <w:lang w:val="en-US"/>
         </w:rPr>
-        <w:t xml:space="preserve">answer. </w:t>
-      </w:r>
-    </w:p>
-    <w:p>
-      <w:pPr>
-        <w:rPr>
-          <w:lang w:val="en-US"/>
-        </w:rPr>
-      </w:pPr>
-    </w:p>
-    <w:p>
-      <w:pPr>
-        <w:rPr>
-          <w:lang w:val="en-US"/>
-        </w:rPr>
-      </w:pPr>
-      <w:proofErr w:type="spellStart"/>
-      <w:r>
-        <w:rPr>
-          <w:lang w:val="en-US"/>
-        </w:rPr>
-        <w:t>Answer.php</w:t>
-      </w:r>
-      <w:proofErr w:type="spellEnd"/>
-    </w:p>
-    <w:p>
-      <w:pPr>
-        <w:rPr>
-          <w:lang w:val="en-US"/>
-        </w:rPr>
-      </w:pPr>
+        <w:t>answer</w:t>
+      </w:r>
+      <w:r>
+        <w:t xml:space="preserve">. </w:t>
+      </w:r>
+    </w:p>
+    <w:p/>
+    <w:p>
+      <w:r>
+        <w:rPr>
+          <w:lang w:val="en-US"/>
+        </w:rPr>
+        <w:t>Answer</w:t>
+      </w:r>
+      <w:r>
+        <w:t>.</w:t>
+      </w:r>
+      <w:proofErr w:type="spellStart"/>
+      <w:r>
+        <w:rPr>
+          <w:lang w:val="en-US"/>
+        </w:rPr>
+        <w:t>php</w:t>
+      </w:r>
+      <w:proofErr w:type="spellEnd"/>
+    </w:p>
+    <w:p>
       <w:r>
         <w:t xml:space="preserve">В бэкенде все реализовано на </w:t>
       </w:r>
@@ -2772,18 +2811,10 @@
       </w:r>
       <w:proofErr w:type="spellEnd"/>
       <w:r>
-        <w:rPr>
-          <w:lang w:val="en-US"/>
-        </w:rPr>
         <w:t xml:space="preserve">. </w:t>
       </w:r>
     </w:p>
     <w:p>
-      <w:pPr>
-        <w:rPr>
-          <w:lang w:val="en-US"/>
-        </w:rPr>
-      </w:pPr>
       <w:r>
         <w:t xml:space="preserve">В </w:t>
       </w:r>
@@ -2810,11 +2841,9 @@
       <w:r>
         <w:t xml:space="preserve">объявлен </w:t>
       </w:r>
-      <w:proofErr w:type="gramStart"/>
-      <w:r>
-        <w:t>класс</w:t>
-      </w:r>
-      <w:proofErr w:type="gramEnd"/>
+      <w:r>
+        <w:t>класс,</w:t>
+      </w:r>
       <w:r>
         <w:t xml:space="preserve"> отвечающий за формирование ответа, также в нём расписаны все возможные коды ошибок. </w:t>
       </w:r>
@@ -2823,11 +2852,9 @@
       <w:r>
         <w:t xml:space="preserve">Коды ошибок задаются в виде ассоциативного массива, где </w:t>
       </w:r>
-      <w:proofErr w:type="gramStart"/>
-      <w:r>
-        <w:t>ключ это</w:t>
-      </w:r>
-      <w:proofErr w:type="gramEnd"/>
+      <w:r>
+        <w:t>ключ — это</w:t>
+      </w:r>
       <w:r>
         <w:t xml:space="preserve"> код ошибки (число), а значение это текст ошибки. </w:t>
       </w:r>
@@ -2886,11 +2913,9 @@
       <w:r>
         <w:t xml:space="preserve">и это </w:t>
       </w:r>
-      <w:proofErr w:type="gramStart"/>
-      <w:r>
-        <w:t>данные</w:t>
-      </w:r>
-      <w:proofErr w:type="gramEnd"/>
+      <w:r>
+        <w:t>данные,</w:t>
+      </w:r>
       <w:r>
         <w:t xml:space="preserve"> которые содержат ассоциативный массив с ключом </w:t>
       </w:r>
@@ -2945,11 +2970,9 @@
         </w:rPr>
         <w:t>c</w:t>
       </w:r>
-      <w:proofErr w:type="spellStart"/>
-      <w:r>
-        <w:t>татических</w:t>
-      </w:r>
-      <w:proofErr w:type="spellEnd"/>
+      <w:r>
+        <w:t>статических</w:t>
+      </w:r>
       <w:r>
         <w:t xml:space="preserve"> методов или обращение к статическому свойству осуществляется через </w:t>
       </w:r>
@@ -2963,11 +2986,6 @@
       </w:r>
     </w:p>
     <w:p>
-      <w:pPr>
-        <w:rPr>
-          <w:lang w:val="en-US"/>
-        </w:rPr>
-      </w:pPr>
       <w:r>
         <w:t xml:space="preserve">По концепции </w:t>
       </w:r>
@@ -3013,537 +3031,503 @@
       </w:r>
       <w:proofErr w:type="spellEnd"/>
       <w:r>
-        <w:rPr>
-          <w:lang w:val="en-US"/>
-        </w:rPr>
         <w:t xml:space="preserve">. </w:t>
       </w:r>
     </w:p>
     <w:p>
-      <w:pPr>
-        <w:rPr>
-          <w:lang w:val="en-US"/>
-        </w:rPr>
-      </w:pPr>
+      <w:r>
+        <w:t xml:space="preserve">В </w:t>
+      </w:r>
+      <w:proofErr w:type="spellStart"/>
+      <w:r>
+        <w:t>index.php</w:t>
+      </w:r>
+      <w:proofErr w:type="spellEnd"/>
+      <w:r>
+        <w:t xml:space="preserve"> </w:t>
+      </w:r>
+      <w:r>
+        <w:t xml:space="preserve">в функцию </w:t>
+      </w:r>
+      <w:r>
+        <w:rPr>
+          <w:lang w:val="en-US"/>
+        </w:rPr>
+        <w:t>result</w:t>
+      </w:r>
+      <w:r>
+        <w:t xml:space="preserve"> передаётся аргументом </w:t>
+      </w:r>
+      <w:r>
+        <w:t>суперглобальная</w:t>
+      </w:r>
+      <w:r>
+        <w:t xml:space="preserve"> переменная </w:t>
+      </w:r>
+      <w:r>
+        <w:rPr>
+          <w:lang w:val="en-US"/>
+        </w:rPr>
+        <w:t>get</w:t>
+      </w:r>
+      <w:r>
+        <w:t xml:space="preserve">. </w:t>
+      </w:r>
+    </w:p>
+    <w:p/>
+    <w:p>
+      <w:r>
+        <w:rPr>
+          <w:lang w:val="en-US"/>
+        </w:rPr>
+        <w:t>Application</w:t>
+      </w:r>
+      <w:r>
+        <w:t>.</w:t>
+      </w:r>
+      <w:proofErr w:type="spellStart"/>
+      <w:r>
+        <w:rPr>
+          <w:lang w:val="en-US"/>
+        </w:rPr>
+        <w:t>php</w:t>
+      </w:r>
+      <w:proofErr w:type="spellEnd"/>
+    </w:p>
+    <w:p>
+      <w:r>
+        <w:t xml:space="preserve">Класс, выполняющий функцию контроллера. В конструкторе этого класса объявляются экземпляры всех моделей: </w:t>
+      </w:r>
+      <w:r>
+        <w:rPr>
+          <w:lang w:val="en-US"/>
+        </w:rPr>
+        <w:t>user</w:t>
+      </w:r>
+      <w:r>
+        <w:t xml:space="preserve"> </w:t>
+      </w:r>
+      <w:r>
+        <w:t xml:space="preserve">и </w:t>
+      </w:r>
+      <w:r>
+        <w:rPr>
+          <w:lang w:val="en-US"/>
+        </w:rPr>
+        <w:t>chat</w:t>
+      </w:r>
+      <w:r>
+        <w:t xml:space="preserve">. </w:t>
+      </w:r>
+    </w:p>
+    <w:p>
+      <w:r>
+        <w:t xml:space="preserve">Также в </w:t>
+      </w:r>
+      <w:r>
+        <w:t>конструкторе</w:t>
+      </w:r>
+      <w:r>
+        <w:t xml:space="preserve"> класса создается экземпляр для работы с б</w:t>
+      </w:r>
+      <w:r>
+        <w:t>азой данных</w:t>
+      </w:r>
+      <w:r>
+        <w:t xml:space="preserve"> и этот </w:t>
+      </w:r>
+      <w:r>
+        <w:t>экземпляр</w:t>
+      </w:r>
+      <w:r>
+        <w:t xml:space="preserve"> передаётся в каждую модель. Передавать модели друг в друга запрещено!</w:t>
+      </w:r>
+    </w:p>
+    <w:p>
+      <w:r>
+        <w:t xml:space="preserve">В </w:t>
+      </w:r>
+      <w:r>
+        <w:rPr>
+          <w:lang w:val="en-US"/>
+        </w:rPr>
+        <w:t>Application</w:t>
+      </w:r>
+      <w:r>
+        <w:t xml:space="preserve"> </w:t>
+      </w:r>
+      <w:r>
+        <w:t xml:space="preserve">для каждого запроса создаётся свой метод. В </w:t>
+      </w:r>
+      <w:r>
+        <w:rPr>
+          <w:lang w:val="en-US"/>
+        </w:rPr>
+        <w:t>application</w:t>
+      </w:r>
+      <w:r>
+        <w:t xml:space="preserve"> </w:t>
+      </w:r>
+      <w:r>
+        <w:t xml:space="preserve">каждый метод как обработчик запроса проверяет и </w:t>
+      </w:r>
+      <w:proofErr w:type="spellStart"/>
+      <w:r>
+        <w:t>валидирует</w:t>
+      </w:r>
+      <w:proofErr w:type="spellEnd"/>
+      <w:r>
+        <w:t xml:space="preserve"> входящие параметры запроса</w:t>
+      </w:r>
+      <w:r>
+        <w:t>,</w:t>
+      </w:r>
+      <w:r>
+        <w:t xml:space="preserve"> </w:t>
+      </w:r>
+      <w:r>
+        <w:t>и в случае, если,</w:t>
+      </w:r>
+      <w:r>
+        <w:t xml:space="preserve"> они хорошие вызывает соответствующий метод соответствующей модели. Если модели для работы необходимы данные для работы, то эти данные получаем в </w:t>
+      </w:r>
+      <w:r>
+        <w:rPr>
+          <w:lang w:val="en-US"/>
+        </w:rPr>
+        <w:t>application</w:t>
+      </w:r>
+      <w:r>
+        <w:t xml:space="preserve">. </w:t>
+      </w:r>
+    </w:p>
+    <w:p/>
+    <w:p>
+      <w:r>
+        <w:t xml:space="preserve">Метод </w:t>
+      </w:r>
+      <w:proofErr w:type="spellStart"/>
+      <w:r>
+        <w:rPr>
+          <w:lang w:val="en-US"/>
+        </w:rPr>
+        <w:t>sendMessage</w:t>
+      </w:r>
+      <w:proofErr w:type="spellEnd"/>
+      <w:r>
+        <w:t xml:space="preserve">. </w:t>
+      </w:r>
+    </w:p>
+    <w:p>
+      <w:r>
+        <w:t xml:space="preserve">Этот метод отвечает за отправку сообщения в чат. Сначала проверяется наличие параметров запроса – параметров </w:t>
+      </w:r>
+      <w:r>
+        <w:rPr>
+          <w:lang w:val="en-US"/>
+        </w:rPr>
+        <w:t>token</w:t>
+      </w:r>
+      <w:r>
+        <w:t xml:space="preserve"> </w:t>
+      </w:r>
+      <w:r>
+        <w:t xml:space="preserve">и </w:t>
+      </w:r>
+      <w:r>
+        <w:rPr>
+          <w:lang w:val="en-US"/>
+        </w:rPr>
+        <w:t>message</w:t>
+      </w:r>
+      <w:r>
+        <w:t xml:space="preserve">. </w:t>
+      </w:r>
+      <w:r>
+        <w:t xml:space="preserve">В случае если их нету, возвращается ошибка. Потом из модуля </w:t>
+      </w:r>
+      <w:r>
+        <w:rPr>
+          <w:lang w:val="en-US"/>
+        </w:rPr>
+        <w:t>user</w:t>
+      </w:r>
+      <w:r>
+        <w:t xml:space="preserve"> </w:t>
+      </w:r>
+      <w:r>
+        <w:t xml:space="preserve">мы получаем пользователя по токену. </w:t>
+      </w:r>
+    </w:p>
+    <w:p>
+      <w:r>
+        <w:t xml:space="preserve">В случае если такого пользователя нет, возвращается другая ошибка. Если пользователь есть, то вызывается метод чата </w:t>
+      </w:r>
+      <w:proofErr w:type="spellStart"/>
+      <w:r>
+        <w:rPr>
+          <w:lang w:val="en-US"/>
+        </w:rPr>
+        <w:t>sendMessage</w:t>
+      </w:r>
+      <w:proofErr w:type="spellEnd"/>
+      <w:r>
+        <w:t xml:space="preserve">. </w:t>
+      </w:r>
+      <w:r>
+        <w:t xml:space="preserve">Который передаёт идентификатор пользователя и его сообщение. В модели </w:t>
+      </w:r>
+      <w:r>
+        <w:rPr>
+          <w:lang w:val="en-US"/>
+        </w:rPr>
+        <w:t>chat</w:t>
+      </w:r>
+      <w:r>
+        <w:t xml:space="preserve">, в методе </w:t>
+      </w:r>
+      <w:proofErr w:type="spellStart"/>
+      <w:r>
+        <w:rPr>
+          <w:lang w:val="en-US"/>
+        </w:rPr>
+        <w:t>sendMessage</w:t>
+      </w:r>
+      <w:proofErr w:type="spellEnd"/>
+      <w:r>
+        <w:t xml:space="preserve"> </w:t>
+      </w:r>
+      <w:r>
+        <w:t xml:space="preserve">сначала добавляется в базу данных новое сообщение, вторым методом обновляется </w:t>
+      </w:r>
+      <w:r>
+        <w:rPr>
+          <w:lang w:val="en-US"/>
+        </w:rPr>
+        <w:t>hash</w:t>
+      </w:r>
+      <w:r>
+        <w:t xml:space="preserve"> </w:t>
+      </w:r>
+      <w:r>
+        <w:t xml:space="preserve">сообщений. </w:t>
+      </w:r>
+    </w:p>
+    <w:p>
+      <w:r>
+        <w:t xml:space="preserve">Авторизация осуществляется с помощью метода </w:t>
+      </w:r>
+      <w:r>
+        <w:rPr>
+          <w:lang w:val="en-US"/>
+        </w:rPr>
+        <w:t>login</w:t>
+      </w:r>
+      <w:r>
+        <w:t xml:space="preserve">. В этом метод мы передаем </w:t>
+      </w:r>
+      <w:r>
+        <w:rPr>
+          <w:lang w:val="en-US"/>
+        </w:rPr>
+        <w:t>Login</w:t>
+      </w:r>
+      <w:r>
+        <w:t>,</w:t>
+      </w:r>
+      <w:r>
+        <w:t xml:space="preserve"> </w:t>
+      </w:r>
+      <w:r>
+        <w:rPr>
+          <w:lang w:val="en-US"/>
+        </w:rPr>
+        <w:t>hash</w:t>
+      </w:r>
+      <w:r>
+        <w:t xml:space="preserve"> – может быть использована любая </w:t>
+      </w:r>
+      <w:r>
+        <w:rPr>
+          <w:lang w:val="en-US"/>
+        </w:rPr>
+        <w:t>hash</w:t>
+      </w:r>
+      <w:r>
+        <w:t>-</w:t>
+      </w:r>
+      <w:r>
+        <w:t xml:space="preserve">функция, в частности </w:t>
+      </w:r>
+      <w:r>
+        <w:rPr>
+          <w:lang w:val="en-US"/>
+        </w:rPr>
+        <w:t>md</w:t>
+      </w:r>
+      <w:r>
+        <w:t>5(</w:t>
+      </w:r>
+      <w:r>
+        <w:rPr>
+          <w:lang w:val="en-US"/>
+        </w:rPr>
+        <w:t>md</w:t>
+      </w:r>
+      <w:r>
+        <w:t>5(</w:t>
+      </w:r>
+      <w:proofErr w:type="spellStart"/>
+      <w:r>
+        <w:t>логин+</w:t>
+      </w:r>
       <w:proofErr w:type="gramStart"/>
       <w:r>
-        <w:t xml:space="preserve">В  </w:t>
-      </w:r>
-      <w:r>
-        <w:rPr>
-          <w:lang w:val="en-US"/>
-        </w:rPr>
-        <w:t>index</w:t>
-      </w:r>
-      <w:r>
-        <w:t>.</w:t>
-      </w:r>
-      <w:proofErr w:type="spellStart"/>
-      <w:r>
-        <w:rPr>
-          <w:lang w:val="en-US"/>
-        </w:rPr>
-        <w:t>php</w:t>
-      </w:r>
-      <w:proofErr w:type="spellEnd"/>
+        <w:t>пароль</w:t>
+      </w:r>
+      <w:proofErr w:type="spellEnd"/>
+      <w:r>
+        <w:t>)+</w:t>
+      </w:r>
+      <w:proofErr w:type="spellStart"/>
       <w:proofErr w:type="gramEnd"/>
       <w:r>
-        <w:t xml:space="preserve"> </w:t>
-      </w:r>
-      <w:r>
-        <w:t xml:space="preserve">в функцию </w:t>
-      </w:r>
-      <w:r>
-        <w:rPr>
-          <w:lang w:val="en-US"/>
-        </w:rPr>
-        <w:t>result</w:t>
-      </w:r>
-      <w:r>
-        <w:t xml:space="preserve"> передаётся аргументом супер-глобальная переменная </w:t>
-      </w:r>
-      <w:r>
-        <w:rPr>
-          <w:lang w:val="en-US"/>
-        </w:rPr>
-        <w:t xml:space="preserve">get. </w:t>
-      </w:r>
-    </w:p>
-    <w:p>
-      <w:pPr>
-        <w:rPr>
-          <w:lang w:val="en-US"/>
-        </w:rPr>
-      </w:pPr>
-    </w:p>
-    <w:p>
-      <w:pPr>
-        <w:rPr>
-          <w:lang w:val="en-US"/>
-        </w:rPr>
-      </w:pPr>
-      <w:proofErr w:type="spellStart"/>
-      <w:r>
-        <w:rPr>
-          <w:lang w:val="en-US"/>
-        </w:rPr>
-        <w:t>Application.php</w:t>
-      </w:r>
-      <w:proofErr w:type="spellEnd"/>
-    </w:p>
-    <w:p>
-      <w:pPr>
-        <w:rPr>
-          <w:lang w:val="en-US"/>
-        </w:rPr>
-      </w:pPr>
-      <w:r>
-        <w:t xml:space="preserve">Класс, выполняющий функцию контроллера. В конструкторе этого класса объявляются экземпляры всех моделей: </w:t>
-      </w:r>
-      <w:r>
-        <w:rPr>
-          <w:lang w:val="en-US"/>
-        </w:rPr>
-        <w:t>user</w:t>
-      </w:r>
-      <w:r>
-        <w:t xml:space="preserve"> </w:t>
-      </w:r>
-      <w:r>
-        <w:t xml:space="preserve">и </w:t>
-      </w:r>
-      <w:r>
-        <w:rPr>
-          <w:lang w:val="en-US"/>
-        </w:rPr>
-        <w:t xml:space="preserve">chat. </w:t>
-      </w:r>
-    </w:p>
-    <w:p>
-      <w:r>
-        <w:t xml:space="preserve">Также в </w:t>
-      </w:r>
-      <w:proofErr w:type="spellStart"/>
-      <w:r>
-        <w:t>коснтрукторе</w:t>
-      </w:r>
-      <w:proofErr w:type="spellEnd"/>
-      <w:r>
-        <w:t xml:space="preserve"> класса создается экземпляр для работы с </w:t>
-      </w:r>
-      <w:proofErr w:type="spellStart"/>
-      <w:r>
-        <w:t>бд</w:t>
-      </w:r>
-      <w:proofErr w:type="spellEnd"/>
-      <w:r>
-        <w:t xml:space="preserve"> и этот </w:t>
-      </w:r>
-      <w:proofErr w:type="spellStart"/>
-      <w:r>
-        <w:t>экземмпляр</w:t>
-      </w:r>
-      <w:proofErr w:type="spellEnd"/>
-      <w:r>
-        <w:t xml:space="preserve"> передаётся в каждую модель. Передавать модели друг в друга запрещено!</w:t>
-      </w:r>
-    </w:p>
-    <w:p>
-      <w:r>
-        <w:t xml:space="preserve">В </w:t>
-      </w:r>
-      <w:r>
-        <w:rPr>
-          <w:lang w:val="en-US"/>
-        </w:rPr>
-        <w:t>Application</w:t>
-      </w:r>
-      <w:r>
-        <w:t xml:space="preserve"> </w:t>
-      </w:r>
-      <w:r>
-        <w:t xml:space="preserve">для каждого запроса создаётся свой метод. В </w:t>
-      </w:r>
-      <w:r>
-        <w:rPr>
-          <w:lang w:val="en-US"/>
-        </w:rPr>
-        <w:t>application</w:t>
-      </w:r>
-      <w:r>
-        <w:t xml:space="preserve"> </w:t>
-      </w:r>
-      <w:r>
-        <w:t xml:space="preserve">каждый метод как обработчик запроса проверяет и </w:t>
-      </w:r>
-      <w:proofErr w:type="spellStart"/>
-      <w:r>
-        <w:t>валидирует</w:t>
-      </w:r>
-      <w:proofErr w:type="spellEnd"/>
-      <w:r>
-        <w:t xml:space="preserve"> входящие параметры запроса </w:t>
+        <w:rPr>
+          <w:lang w:val="en-US"/>
+        </w:rPr>
+        <w:t>rnd</w:t>
+      </w:r>
+      <w:proofErr w:type="spellEnd"/>
+      <w:r>
+        <w:t>)</w:t>
+      </w:r>
+      <w:r>
+        <w:t>,</w:t>
+      </w:r>
+      <w:r>
+        <w:t xml:space="preserve"> </w:t>
+      </w:r>
+      <w:proofErr w:type="spellStart"/>
+      <w:r>
+        <w:rPr>
+          <w:lang w:val="en-US"/>
+        </w:rPr>
+        <w:t>rnd</w:t>
+      </w:r>
+      <w:proofErr w:type="spellEnd"/>
+      <w:r>
+        <w:t xml:space="preserve"> </w:t>
+      </w:r>
+      <w:r>
+        <w:t>–</w:t>
+      </w:r>
+      <w:r>
+        <w:t xml:space="preserve"> </w:t>
+      </w:r>
+      <w:r>
+        <w:t xml:space="preserve">случайное целое число. </w:t>
+      </w:r>
+    </w:p>
+    <w:p>
+      <w:r>
+        <w:t>В базе данных в поле пароль хранится хэш от логина</w:t>
+      </w:r>
+      <w:r>
+        <w:t xml:space="preserve"> </w:t>
+      </w:r>
+      <w:r>
+        <w:t>+</w:t>
+      </w:r>
+      <w:r>
+        <w:t xml:space="preserve"> </w:t>
+      </w:r>
+      <w:r>
+        <w:t>пароля. Пароль в б</w:t>
+      </w:r>
+      <w:r>
+        <w:t xml:space="preserve">азе </w:t>
+      </w:r>
+      <w:r>
+        <w:t>д</w:t>
+      </w:r>
+      <w:r>
+        <w:t>анных</w:t>
+      </w:r>
+      <w:r>
+        <w:t xml:space="preserve"> в явном виде хранить – катастрофический мов</w:t>
+      </w:r>
+      <w:r>
+        <w:t>е</w:t>
+      </w:r>
+      <w:r>
+        <w:t xml:space="preserve">тон. </w:t>
+      </w:r>
+    </w:p>
+    <w:p/>
+    <w:p>
+      <w:r>
+        <w:t xml:space="preserve">Процесс авторизации. </w:t>
+      </w:r>
+    </w:p>
+    <w:p>
+      <w:r>
+        <w:t>По логину из б</w:t>
+      </w:r>
+      <w:r>
+        <w:t xml:space="preserve">азы </w:t>
+      </w:r>
+      <w:r>
+        <w:t>д</w:t>
+      </w:r>
+      <w:r>
+        <w:t>анных</w:t>
+      </w:r>
+      <w:r>
+        <w:t xml:space="preserve"> мы получаем пароль добавляя к нему параметр </w:t>
+      </w:r>
+      <w:proofErr w:type="spellStart"/>
+      <w:r>
+        <w:rPr>
+          <w:lang w:val="en-US"/>
+        </w:rPr>
+        <w:t>rnd</w:t>
+      </w:r>
+      <w:proofErr w:type="spellEnd"/>
+      <w:r>
+        <w:t xml:space="preserve"> </w:t>
+      </w:r>
+      <w:r>
+        <w:t xml:space="preserve">мы берем от него </w:t>
+      </w:r>
+      <w:r>
+        <w:rPr>
+          <w:lang w:val="en-US"/>
+        </w:rPr>
+        <w:t>hash</w:t>
+      </w:r>
+      <w:r>
+        <w:t xml:space="preserve"> </w:t>
+      </w:r>
+      <w:r>
+        <w:t>и получаем контрольную сумму. Которая сравнивается с переданным х</w:t>
+      </w:r>
+      <w:r>
+        <w:t>э</w:t>
+      </w:r>
+      <w:r>
+        <w:t xml:space="preserve">шем с клиента. Если они </w:t>
       </w:r>
       <w:proofErr w:type="gramStart"/>
       <w:r>
-        <w:t>и в случае если</w:t>
+        <w:t>равны</w:t>
       </w:r>
       <w:proofErr w:type="gramEnd"/>
       <w:r>
-        <w:t xml:space="preserve"> они хорошие вызывает соответствующий метод соответствующей модели. Если модели для работы необходимы данные для работы, то эти данные получаем в </w:t>
-      </w:r>
-      <w:r>
-        <w:rPr>
-          <w:lang w:val="en-US"/>
-        </w:rPr>
-        <w:t xml:space="preserve">application. </w:t>
-      </w:r>
-    </w:p>
-    <w:p>
-      <w:pPr>
-        <w:rPr>
-          <w:lang w:val="en-US"/>
-        </w:rPr>
-      </w:pPr>
-    </w:p>
-    <w:p>
-      <w:pPr>
-        <w:rPr>
-          <w:lang w:val="en-US"/>
-        </w:rPr>
-      </w:pPr>
-      <w:r>
-        <w:t xml:space="preserve">Метод </w:t>
-      </w:r>
-      <w:proofErr w:type="spellStart"/>
-      <w:r>
-        <w:rPr>
-          <w:lang w:val="en-US"/>
-        </w:rPr>
-        <w:t>sendMessage</w:t>
-      </w:r>
-      <w:proofErr w:type="spellEnd"/>
-      <w:r>
-        <w:rPr>
-          <w:lang w:val="en-US"/>
-        </w:rPr>
-        <w:t xml:space="preserve">. </w:t>
-      </w:r>
-    </w:p>
-    <w:p>
-      <w:r>
-        <w:t xml:space="preserve">Этот метод отвечает за отправку сообщения в чат. Сначала проверяется наличие параметров запроса – параметров </w:t>
-      </w:r>
-      <w:r>
-        <w:rPr>
-          <w:lang w:val="en-US"/>
-        </w:rPr>
-        <w:t>token</w:t>
-      </w:r>
-      <w:r>
-        <w:t xml:space="preserve"> </w:t>
-      </w:r>
-      <w:r>
-        <w:t xml:space="preserve">и </w:t>
-      </w:r>
-      <w:r>
-        <w:rPr>
-          <w:lang w:val="en-US"/>
-        </w:rPr>
-        <w:t>message</w:t>
-      </w:r>
-      <w:r>
-        <w:t xml:space="preserve">. </w:t>
-      </w:r>
-      <w:r>
-        <w:t xml:space="preserve">В случае если их нету, возвращается ошибка. Потом из модуля </w:t>
-      </w:r>
-      <w:r>
-        <w:rPr>
-          <w:lang w:val="en-US"/>
-        </w:rPr>
-        <w:t xml:space="preserve">user </w:t>
-      </w:r>
-      <w:r>
-        <w:t xml:space="preserve">мы получаем пользователя по токену. </w:t>
-      </w:r>
-    </w:p>
-    <w:p>
-      <w:pPr>
-        <w:rPr>
-          <w:lang w:val="en-US"/>
-        </w:rPr>
-      </w:pPr>
-      <w:r>
-        <w:t xml:space="preserve">В случае если такого пользователя нет, возвращается другая ошибка. Если пользователь есть, то вызывается метод чата </w:t>
-      </w:r>
-      <w:proofErr w:type="spellStart"/>
-      <w:r>
-        <w:rPr>
-          <w:lang w:val="en-US"/>
-        </w:rPr>
-        <w:t>sendMessage</w:t>
-      </w:r>
-      <w:proofErr w:type="spellEnd"/>
-      <w:r>
-        <w:t xml:space="preserve">. </w:t>
-      </w:r>
-      <w:r>
-        <w:t xml:space="preserve">Который передаёт идентификатор пользователя и его сообщение. В модели </w:t>
-      </w:r>
-      <w:r>
-        <w:rPr>
-          <w:lang w:val="en-US"/>
-        </w:rPr>
-        <w:t>chat</w:t>
-      </w:r>
-      <w:r>
-        <w:t xml:space="preserve">, в методе </w:t>
-      </w:r>
-      <w:proofErr w:type="spellStart"/>
-      <w:r>
-        <w:rPr>
-          <w:lang w:val="en-US"/>
-        </w:rPr>
-        <w:t>sendMessage</w:t>
-      </w:r>
-      <w:proofErr w:type="spellEnd"/>
-      <w:r>
-        <w:t xml:space="preserve"> </w:t>
-      </w:r>
-      <w:r>
-        <w:t xml:space="preserve">сначала добавляется в базу данных новое сообщение, вторым методом обновляется </w:t>
-      </w:r>
-      <w:r>
-        <w:rPr>
-          <w:lang w:val="en-US"/>
-        </w:rPr>
-        <w:t>hash</w:t>
-      </w:r>
-      <w:r>
-        <w:t xml:space="preserve"> </w:t>
-      </w:r>
-      <w:r>
-        <w:t xml:space="preserve">сообщений. </w:t>
-      </w:r>
-    </w:p>
-    <w:p>
-      <w:r>
-        <w:t xml:space="preserve">Авторизация осуществляется с помощью метода </w:t>
-      </w:r>
-      <w:r>
-        <w:rPr>
-          <w:lang w:val="en-US"/>
-        </w:rPr>
-        <w:t>login</w:t>
-      </w:r>
-      <w:r>
-        <w:t xml:space="preserve">. В этом метод мы передаем </w:t>
-      </w:r>
-      <w:r>
-        <w:rPr>
-          <w:lang w:val="en-US"/>
-        </w:rPr>
-        <w:t>Login</w:t>
-      </w:r>
-      <w:r>
-        <w:t>,</w:t>
-      </w:r>
-      <w:r>
-        <w:t xml:space="preserve"> </w:t>
-      </w:r>
-      <w:r>
-        <w:rPr>
-          <w:lang w:val="en-US"/>
-        </w:rPr>
-        <w:t>hash</w:t>
-      </w:r>
-      <w:r>
-        <w:t xml:space="preserve"> – может быть использована любая </w:t>
-      </w:r>
-      <w:r>
-        <w:rPr>
-          <w:lang w:val="en-US"/>
-        </w:rPr>
-        <w:t>hash</w:t>
-      </w:r>
-      <w:r>
-        <w:t>-</w:t>
-      </w:r>
-      <w:r>
-        <w:t xml:space="preserve">функция, в частности </w:t>
-      </w:r>
-      <w:r>
-        <w:rPr>
-          <w:lang w:val="en-US"/>
-        </w:rPr>
-        <w:t>md</w:t>
-      </w:r>
-      <w:r>
-        <w:t>5(</w:t>
-      </w:r>
-      <w:r>
-        <w:rPr>
-          <w:lang w:val="en-US"/>
-        </w:rPr>
-        <w:t>md</w:t>
-      </w:r>
-      <w:r>
-        <w:t>5(</w:t>
-      </w:r>
-      <w:proofErr w:type="spellStart"/>
-      <w:r>
-        <w:t>логин+</w:t>
-      </w:r>
-      <w:proofErr w:type="gramStart"/>
-      <w:r>
-        <w:t>пароль</w:t>
-      </w:r>
-      <w:proofErr w:type="spellEnd"/>
-      <w:r>
-        <w:t>)+</w:t>
-      </w:r>
-      <w:proofErr w:type="spellStart"/>
-      <w:proofErr w:type="gramEnd"/>
-      <w:r>
-        <w:rPr>
-          <w:lang w:val="en-US"/>
-        </w:rPr>
-        <w:t>rnd</w:t>
-      </w:r>
-      <w:proofErr w:type="spellEnd"/>
-      <w:r>
-        <w:t>)</w:t>
-      </w:r>
-      <w:r>
-        <w:t>,</w:t>
-      </w:r>
-      <w:r>
-        <w:t xml:space="preserve"> </w:t>
-      </w:r>
-      <w:proofErr w:type="spellStart"/>
-      <w:r>
-        <w:rPr>
-          <w:lang w:val="en-US"/>
-        </w:rPr>
-        <w:t>rnd</w:t>
-      </w:r>
-      <w:proofErr w:type="spellEnd"/>
-      <w:r>
-        <w:t xml:space="preserve"> </w:t>
-      </w:r>
-      <w:r>
-        <w:t>–</w:t>
-      </w:r>
-      <w:r>
-        <w:t xml:space="preserve"> </w:t>
-      </w:r>
-      <w:r>
-        <w:t xml:space="preserve">случайное целое число. </w:t>
-      </w:r>
-    </w:p>
-    <w:p>
-      <w:r>
-        <w:t xml:space="preserve">В базе данных в поле пароль хранится хэш от </w:t>
-      </w:r>
-      <w:proofErr w:type="spellStart"/>
-      <w:r>
-        <w:t>логина+пароля</w:t>
-      </w:r>
-      <w:proofErr w:type="spellEnd"/>
-      <w:r>
-        <w:t xml:space="preserve">. Пароль в </w:t>
-      </w:r>
-      <w:proofErr w:type="spellStart"/>
-      <w:r>
-        <w:t>бд</w:t>
-      </w:r>
-      <w:proofErr w:type="spellEnd"/>
-      <w:r>
-        <w:t xml:space="preserve"> в явном виде хранить – катастрофический </w:t>
-      </w:r>
-      <w:proofErr w:type="spellStart"/>
-      <w:r>
-        <w:t>мовитон</w:t>
-      </w:r>
-      <w:proofErr w:type="spellEnd"/>
-      <w:r>
-        <w:t xml:space="preserve">. </w:t>
-      </w:r>
-    </w:p>
-    <w:p/>
-    <w:p>
-      <w:pPr>
-        <w:rPr>
-          <w:lang w:val="en-US"/>
-        </w:rPr>
-      </w:pPr>
-      <w:r>
-        <w:t xml:space="preserve">Процесс авторизации. </w:t>
-      </w:r>
-    </w:p>
-    <w:p>
-      <w:r>
-        <w:t xml:space="preserve">По логину из </w:t>
-      </w:r>
-      <w:proofErr w:type="spellStart"/>
-      <w:r>
-        <w:t>бд</w:t>
-      </w:r>
-      <w:proofErr w:type="spellEnd"/>
-      <w:r>
-        <w:t xml:space="preserve"> мы получаем пароль добавляя к нему параметр </w:t>
-      </w:r>
-      <w:proofErr w:type="spellStart"/>
-      <w:r>
-        <w:rPr>
-          <w:lang w:val="en-US"/>
-        </w:rPr>
-        <w:t>rnd</w:t>
-      </w:r>
-      <w:proofErr w:type="spellEnd"/>
-      <w:r>
-        <w:t xml:space="preserve"> </w:t>
-      </w:r>
-      <w:r>
-        <w:t xml:space="preserve">мы берем от него </w:t>
-      </w:r>
-      <w:r>
-        <w:rPr>
-          <w:lang w:val="en-US"/>
-        </w:rPr>
-        <w:t>hash</w:t>
-      </w:r>
-      <w:r>
-        <w:t xml:space="preserve"> </w:t>
-      </w:r>
-      <w:r>
-        <w:t xml:space="preserve">и получаем контрольную сумму. Которая сравнивается с переданным </w:t>
-      </w:r>
-      <w:proofErr w:type="spellStart"/>
-      <w:r>
-        <w:t>хешем</w:t>
-      </w:r>
-      <w:proofErr w:type="spellEnd"/>
-      <w:r>
-        <w:t xml:space="preserve"> с клиента. Если они </w:t>
-      </w:r>
-      <w:proofErr w:type="gramStart"/>
-      <w:r>
-        <w:t>равны</w:t>
-      </w:r>
-      <w:proofErr w:type="gramEnd"/>
-      <w:r>
         <w:t xml:space="preserve"> то создаётся токен для этого пользователя, он записывается в базу данных и вместе с информацией по пользователю возвращается клиенту. </w:t>
       </w:r>
     </w:p>
     <w:p/>
     <w:p>
-      <w:pPr>
-        <w:rPr>
-          <w:lang w:val="en-US"/>
-        </w:rPr>
-      </w:pPr>
       <w:r>
         <w:rPr>
           <w:lang w:val="en-US"/>
@@ -3553,13 +3537,11 @@
     </w:p>
     <w:p>
       <w:r>
-        <w:t xml:space="preserve">По токену берем пользователя из </w:t>
-      </w:r>
-      <w:proofErr w:type="spellStart"/>
-      <w:r>
-        <w:t>бд</w:t>
-      </w:r>
-      <w:proofErr w:type="spellEnd"/>
+        <w:t>По токену берем пользователя из б</w:t>
+      </w:r>
+      <w:r>
+        <w:t>азы данных</w:t>
+      </w:r>
       <w:r>
         <w:t xml:space="preserve">, если он нашелся – токен очищаем. </w:t>
       </w:r>
@@ -3582,15 +3564,13 @@
     <w:p/>
     <w:p>
       <w:r>
-        <w:t xml:space="preserve">ДЗ: на </w:t>
-      </w:r>
-      <w:proofErr w:type="spellStart"/>
-      <w:r>
-        <w:t>бекенде</w:t>
-      </w:r>
-      <w:proofErr w:type="spellEnd"/>
-      <w:r>
-        <w:t xml:space="preserve"> сделать новую модель </w:t>
+        <w:t>ДЗ: на б</w:t>
+      </w:r>
+      <w:r>
+        <w:t>э</w:t>
+      </w:r>
+      <w:r>
+        <w:t xml:space="preserve">кенде сделать новую модель </w:t>
       </w:r>
       <w:r>
         <w:t>‘</w:t>
@@ -3616,28 +3596,2207 @@
         <w:t>derivative</w:t>
       </w:r>
       <w:r>
+        <w:t>, касат</w:t>
+      </w:r>
+      <w:r>
+        <w:t>е</w:t>
+      </w:r>
+      <w:r>
+        <w:t xml:space="preserve">льная к производной, </w:t>
+      </w:r>
+    </w:p>
+    <w:p>
+      <w:r>
+        <w:t xml:space="preserve">Клиент должен поддерживать логин логаут и построений графиков клиент на </w:t>
+      </w:r>
+      <w:r>
+        <w:rPr>
+          <w:lang w:val="en-US"/>
+        </w:rPr>
+        <w:t>React</w:t>
+      </w:r>
+      <w:r>
+        <w:t xml:space="preserve">. </w:t>
+      </w:r>
+      <w:r>
+        <w:br w:type="page"/>
+      </w:r>
+    </w:p>
+    <w:p>
+      <w:pPr>
+        <w:rPr>
+          <w:b/>
+          <w:bCs/>
+          <w:i/>
+          <w:iCs/>
+          <w:u w:val="single"/>
+        </w:rPr>
+      </w:pPr>
+      <w:r>
+        <w:lastRenderedPageBreak/>
+        <w:t xml:space="preserve"> </w:t>
+      </w:r>
+      <w:r>
+        <w:rPr>
+          <w:b/>
+          <w:bCs/>
+          <w:i/>
+          <w:iCs/>
+          <w:sz w:val="28"/>
+          <w:szCs w:val="28"/>
+          <w:u w:val="single"/>
+        </w:rPr>
+        <w:t xml:space="preserve">14.10.24 </w:t>
+      </w:r>
+      <w:r>
+        <w:rPr>
+          <w:b/>
+          <w:bCs/>
+          <w:i/>
+          <w:iCs/>
+          <w:sz w:val="28"/>
+          <w:szCs w:val="28"/>
+          <w:u w:val="single"/>
+        </w:rPr>
+        <w:t xml:space="preserve">Взаимодействие с </w:t>
+      </w:r>
+      <w:proofErr w:type="spellStart"/>
+      <w:r>
+        <w:rPr>
+          <w:b/>
+          <w:bCs/>
+          <w:i/>
+          <w:iCs/>
+          <w:sz w:val="28"/>
+          <w:szCs w:val="28"/>
+          <w:u w:val="single"/>
+        </w:rPr>
+        <w:t>бекендом</w:t>
+      </w:r>
+      <w:proofErr w:type="spellEnd"/>
+      <w:r>
+        <w:rPr>
+          <w:b/>
+          <w:bCs/>
+          <w:i/>
+          <w:iCs/>
+          <w:sz w:val="28"/>
+          <w:szCs w:val="28"/>
+          <w:u w:val="single"/>
+        </w:rPr>
+        <w:t xml:space="preserve"> из клиента. </w:t>
+      </w:r>
+    </w:p>
+    <w:p>
+      <w:r>
+        <w:t>Клиент общается с б</w:t>
+      </w:r>
+      <w:r>
+        <w:t>э</w:t>
+      </w:r>
+      <w:r>
+        <w:t xml:space="preserve">кендом посредством </w:t>
+      </w:r>
+      <w:proofErr w:type="spellStart"/>
+      <w:r>
+        <w:t>аяксовых</w:t>
+      </w:r>
+      <w:proofErr w:type="spellEnd"/>
+      <w:r>
+        <w:t xml:space="preserve"> запросов. </w:t>
+      </w:r>
+      <w:proofErr w:type="spellStart"/>
+      <w:r>
+        <w:t>Аяксовые</w:t>
+      </w:r>
+      <w:proofErr w:type="spellEnd"/>
+      <w:r>
+        <w:t xml:space="preserve"> запросы посылаются с помощью стандартного </w:t>
+      </w:r>
+      <w:r>
+        <w:rPr>
+          <w:lang w:val="en-US"/>
+        </w:rPr>
+        <w:t>JavaScript</w:t>
+      </w:r>
+      <w:r>
+        <w:t xml:space="preserve"> </w:t>
+      </w:r>
+      <w:r>
+        <w:t xml:space="preserve">метода </w:t>
+      </w:r>
+      <w:r>
+        <w:rPr>
+          <w:lang w:val="en-US"/>
+        </w:rPr>
+        <w:t>fetch</w:t>
+      </w:r>
+      <w:r>
+        <w:t xml:space="preserve">. </w:t>
+      </w:r>
+      <w:r>
+        <w:t xml:space="preserve">Все запросы собраны в сервисе </w:t>
+      </w:r>
+      <w:r>
+        <w:rPr>
+          <w:lang w:val="en-US"/>
+        </w:rPr>
+        <w:t>Server</w:t>
+      </w:r>
+      <w:r>
+        <w:t xml:space="preserve">. Рядом с сервером лежит файл </w:t>
+      </w:r>
+      <w:r>
+        <w:rPr>
+          <w:lang w:val="en-US"/>
+        </w:rPr>
+        <w:t>Types</w:t>
+      </w:r>
+      <w:r>
+        <w:t xml:space="preserve">. </w:t>
+      </w:r>
+      <w:r>
+        <w:t>В нём описаны все типы всех ответов, которые могут прийти с б</w:t>
+      </w:r>
+      <w:r>
+        <w:t>э</w:t>
+      </w:r>
+      <w:r>
+        <w:t xml:space="preserve">кенда. В типах описан общий формат ответа вместе с дженериком, описаны все форматы ошибок. </w:t>
+      </w:r>
+    </w:p>
+    <w:p>
+      <w:r>
+        <w:t xml:space="preserve">Класс </w:t>
+      </w:r>
+      <w:r>
+        <w:rPr>
+          <w:lang w:val="en-US"/>
+        </w:rPr>
+        <w:t>Server</w:t>
+      </w:r>
+      <w:r>
+        <w:t xml:space="preserve"> </w:t>
+      </w:r>
+      <w:r>
+        <w:t>представляет из себя список методов каждый из которых отправляет запрос в б</w:t>
+      </w:r>
+      <w:r>
+        <w:t>э</w:t>
+      </w:r>
+      <w:r>
+        <w:t xml:space="preserve">кенд. При отправке запроса используется приватный метод </w:t>
+      </w:r>
+      <w:r>
+        <w:rPr>
+          <w:lang w:val="en-US"/>
+        </w:rPr>
+        <w:t>request</w:t>
+      </w:r>
+      <w:r>
+        <w:t xml:space="preserve">. </w:t>
+      </w:r>
+    </w:p>
+    <w:p>
+      <w:r>
+        <w:t xml:space="preserve">В противном случае он с помощью </w:t>
+      </w:r>
+      <w:r>
+        <w:rPr>
+          <w:lang w:val="en-US"/>
+        </w:rPr>
+        <w:t>Callback</w:t>
+      </w:r>
+      <w:r>
+        <w:t xml:space="preserve"> возвращает ошибку. </w:t>
+      </w:r>
+    </w:p>
+    <w:p>
+      <w:r>
+        <w:t>Если это необходимо, полученные с б</w:t>
+      </w:r>
+      <w:r>
+        <w:t>э</w:t>
+      </w:r>
+      <w:r>
+        <w:t xml:space="preserve">кенда данные записываются в хранилище. Экземпляр хранилища передаётся в контекст сервера. В общем случае все запросы с клиента подписываются токеном, который клиент получает в случае успешной авторизации. В случае авторизации сервер выписывает клиенту токен, каждый раз новый. </w:t>
+      </w:r>
+    </w:p>
+    <w:p>
+      <w:r>
+        <w:t xml:space="preserve">Класс </w:t>
+      </w:r>
+      <w:r>
+        <w:rPr>
+          <w:lang w:val="en-US"/>
+        </w:rPr>
+        <w:t>Store</w:t>
+      </w:r>
+      <w:r>
+        <w:t xml:space="preserve">. </w:t>
+      </w:r>
+    </w:p>
+    <w:p>
+      <w:r>
+        <w:t>Класс</w:t>
+      </w:r>
+      <w:r>
+        <w:t>,</w:t>
+      </w:r>
+      <w:r>
+        <w:t xml:space="preserve"> отвечающий за хранение всей информации в клиенте. В обязательном порядке для каждых новых данных должны быть созданы методы </w:t>
+      </w:r>
+      <w:r>
+        <w:rPr>
+          <w:lang w:val="en-US"/>
+        </w:rPr>
+        <w:t>set</w:t>
+      </w:r>
+      <w:r>
+        <w:t xml:space="preserve"> </w:t>
+      </w:r>
+      <w:r>
+        <w:t xml:space="preserve">и </w:t>
+      </w:r>
+      <w:r>
+        <w:rPr>
+          <w:lang w:val="en-US"/>
+        </w:rPr>
+        <w:t>get</w:t>
+      </w:r>
+      <w:r>
+        <w:t xml:space="preserve">. </w:t>
+      </w:r>
+      <w:r>
+        <w:rPr>
+          <w:lang w:val="en-US"/>
+        </w:rPr>
+        <w:t>Set</w:t>
+      </w:r>
+      <w:r>
+        <w:t xml:space="preserve"> – </w:t>
+      </w:r>
+      <w:r>
+        <w:t xml:space="preserve">устанавливает метод, </w:t>
+      </w:r>
+      <w:r>
+        <w:rPr>
+          <w:lang w:val="en-US"/>
+        </w:rPr>
+        <w:t>get</w:t>
+      </w:r>
+      <w:r>
+        <w:t xml:space="preserve"> – </w:t>
+      </w:r>
+      <w:r>
+        <w:t xml:space="preserve">позволяет данные получить. </w:t>
+      </w:r>
+    </w:p>
+    <w:p>
+      <w:r>
+        <w:t xml:space="preserve">Экземпляры классов </w:t>
+      </w:r>
+      <w:r>
+        <w:rPr>
+          <w:lang w:val="en-US"/>
+        </w:rPr>
+        <w:t>Store</w:t>
+      </w:r>
+      <w:r>
+        <w:t xml:space="preserve"> и сервер прописываются в так называемый контекст. Контекст - специальная функция в </w:t>
+      </w:r>
+      <w:r>
+        <w:rPr>
+          <w:lang w:val="en-US"/>
+        </w:rPr>
+        <w:t>React</w:t>
+      </w:r>
+      <w:r>
+        <w:t>, которая позволяет обернуть какую-</w:t>
+      </w:r>
+      <w:r>
+        <w:t>л</w:t>
+      </w:r>
+      <w:r>
+        <w:t xml:space="preserve">ибо компоненту в какой-либо контекст. </w:t>
+      </w:r>
+      <w:r>
+        <w:t xml:space="preserve">Все дочерние компоненты обернутой компоненты будут иметь доступы до этого контекста. </w:t>
+      </w:r>
+    </w:p>
+    <w:p>
+      <w:r>
+        <w:t>Плохая практика в контексте:</w:t>
+      </w:r>
+    </w:p>
+    <w:p>
+      <w:pPr>
+        <w:pStyle w:val="a7"/>
+        <w:numPr>
+          <w:ilvl w:val="0"/>
+          <w:numId w:val="2"/>
+        </w:numPr>
+      </w:pPr>
+      <w:r>
+        <w:t xml:space="preserve">Менять контекст в процессе исполнения приложения. </w:t>
+      </w:r>
+    </w:p>
+    <w:p>
+      <w:pPr>
+        <w:pStyle w:val="a7"/>
+        <w:numPr>
+          <w:ilvl w:val="0"/>
+          <w:numId w:val="2"/>
+        </w:numPr>
+      </w:pPr>
+      <w:r>
+        <w:t xml:space="preserve">Для различных компонент приложения использовать разные контексты. </w:t>
+      </w:r>
+    </w:p>
+    <w:p>
+      <w:r>
+        <w:t xml:space="preserve">Хорошая практика – использовать общий единый контекст, который оборачивает приложение. </w:t>
+      </w:r>
+    </w:p>
+    <w:p>
+      <w:r>
+        <w:t>В случае изменения состояния контекст перезаписывается. Перекл</w:t>
+      </w:r>
+      <w:r>
+        <w:t>ю</w:t>
+      </w:r>
+      <w:r>
+        <w:t xml:space="preserve">чение страниц в приложении осуществляется в компоненте </w:t>
+      </w:r>
+      <w:proofErr w:type="spellStart"/>
+      <w:r>
+        <w:rPr>
+          <w:lang w:val="en-US"/>
+        </w:rPr>
+        <w:t>pageManager</w:t>
+      </w:r>
+      <w:proofErr w:type="spellEnd"/>
+      <w:r>
+        <w:t xml:space="preserve">. </w:t>
+      </w:r>
+    </w:p>
+    <w:p>
+      <w:r>
+        <w:t xml:space="preserve">Компонента </w:t>
+      </w:r>
+      <w:r>
+        <w:rPr>
+          <w:lang w:val="en-US"/>
+        </w:rPr>
+        <w:t>Login</w:t>
+      </w:r>
+      <w:r>
+        <w:t xml:space="preserve">. </w:t>
+      </w:r>
+    </w:p>
+    <w:p>
+      <w:r>
+        <w:t xml:space="preserve">Реализация чата. </w:t>
+      </w:r>
+    </w:p>
+    <w:p>
+      <w:r>
+        <w:t>На б</w:t>
+      </w:r>
+      <w:r>
+        <w:t>э</w:t>
+      </w:r>
+      <w:r>
+        <w:t xml:space="preserve">кенде хранятся сообщения чата. При добавлении каждого нового сообщения отдельно сохраняется новый хэш этих сообщений. </w:t>
+      </w:r>
+      <w:r>
+        <w:t>Клиент постоянно посылает запросы в б</w:t>
+      </w:r>
+      <w:r>
+        <w:t>э</w:t>
+      </w:r>
+      <w:r>
+        <w:t>кенд на получение сообщений из чата. В каждо</w:t>
+      </w:r>
+      <w:r>
+        <w:t>м</w:t>
+      </w:r>
+      <w:r>
+        <w:t xml:space="preserve"> запросе прописывается текущий хэш чата, который знает клиент. Б</w:t>
+      </w:r>
+      <w:r>
+        <w:t>э</w:t>
+      </w:r>
+      <w:r>
+        <w:t>кенд сравнивает между собой хэ</w:t>
+      </w:r>
+      <w:r>
+        <w:t>ш</w:t>
+      </w:r>
+      <w:r>
+        <w:t>и чатов, которые прислал клиент и х</w:t>
+      </w:r>
+      <w:r>
+        <w:t>э</w:t>
+      </w:r>
+      <w:r>
+        <w:t>ши чатов, которые сохранены на серв</w:t>
+      </w:r>
+      <w:r>
+        <w:t>ере</w:t>
+      </w:r>
+      <w:r>
+        <w:t>. Ес</w:t>
+      </w:r>
+      <w:r>
+        <w:t>л</w:t>
+      </w:r>
+      <w:r>
+        <w:t>и они разные, то б</w:t>
+      </w:r>
+      <w:r>
+        <w:t>э</w:t>
+      </w:r>
+      <w:r>
+        <w:t>кенд отдает клиенту сообщение и сохраненный хэш.</w:t>
+      </w:r>
+    </w:p>
+    <w:p>
+      <w:r>
+        <w:t>Этот хэш клиент у себя перезаписывает и использует для дальнейших запросов. Если хэши один</w:t>
+      </w:r>
+      <w:r>
+        <w:t>а</w:t>
+      </w:r>
+      <w:r>
+        <w:t>ковые, б</w:t>
+      </w:r>
+      <w:r>
+        <w:t>э</w:t>
+      </w:r>
+      <w:r>
+        <w:t>кенд не отвечает ошибкой, но отвечает пустым ответом. Когда пользователь пишет сообщение в чат, посылается запрос, это сообщение записывается список сообщений и на б</w:t>
+      </w:r>
+      <w:r>
+        <w:t>э</w:t>
+      </w:r>
+      <w:r>
+        <w:t xml:space="preserve">кенде формируется новый хэш сообщений. </w:t>
+      </w:r>
+    </w:p>
+    <w:p>
+      <w:r>
+        <w:t>Можно ещё сильнее снизить нагрузку на б</w:t>
+      </w:r>
+      <w:r>
+        <w:t>э</w:t>
+      </w:r>
+      <w:r>
+        <w:t xml:space="preserve">кенд. </w:t>
+      </w:r>
+    </w:p>
+    <w:p>
+      <w:r>
+        <w:t>На б</w:t>
+      </w:r>
+      <w:r>
+        <w:t>э</w:t>
+      </w:r>
+      <w:r>
+        <w:t>кенде можно сделать кэш – сохранённые на б</w:t>
+      </w:r>
+      <w:r>
+        <w:t>э</w:t>
+      </w:r>
+      <w:r>
+        <w:t>кенде ответы, для которых выставляется определённый срок жизни. Уникальной подписью ответа является параметр запроса.  Правильно настроенный кэш снижает нагрузку на б</w:t>
+      </w:r>
+      <w:r>
+        <w:t>э</w:t>
+      </w:r>
+      <w:r>
+        <w:t>кенд на 90-95%.</w:t>
+      </w:r>
+    </w:p>
+    <w:p>
+      <w:r>
+        <w:t xml:space="preserve">ДЗ: поменять верстку и сделать прототип. </w:t>
+      </w:r>
+      <w:r>
+        <w:br w:type="page"/>
+      </w:r>
+    </w:p>
+    <w:p>
+      <w:r>
+        <w:lastRenderedPageBreak/>
+        <w:t xml:space="preserve">28.10 </w:t>
+      </w:r>
+      <w:r>
+        <w:t>Базы данных</w:t>
+      </w:r>
+    </w:p>
+    <w:p>
+      <w:r>
+        <w:t>Файловый способ хранения информации имеет два главных недостатка:</w:t>
+      </w:r>
+    </w:p>
+    <w:p>
+      <w:pPr>
+        <w:pStyle w:val="a7"/>
+        <w:numPr>
+          <w:ilvl w:val="0"/>
+          <w:numId w:val="3"/>
+        </w:numPr>
+      </w:pPr>
+      <w:r>
+        <w:t>Неизвестная структура файлов</w:t>
+      </w:r>
+    </w:p>
+    <w:p>
+      <w:pPr>
+        <w:pStyle w:val="a7"/>
+        <w:numPr>
+          <w:ilvl w:val="0"/>
+          <w:numId w:val="3"/>
+        </w:numPr>
+      </w:pPr>
+      <w:r>
+        <w:t>В каждый момент времени с файлом может взаимодействовать только один процесс</w:t>
+      </w:r>
+    </w:p>
+    <w:p>
+      <w:r>
+        <w:t xml:space="preserve">Для хранения информации были разработаны так называемые базы данных. Основная классификация: реляционные и не реляционные базы данных. Мы будем работать с реляционными базами данных. Большинство информации на планете хранится реляционных базах данных. В основе реляционных баз данных лежит математика множеств. </w:t>
+      </w:r>
+    </w:p>
+    <w:p>
+      <w:r>
+        <w:t xml:space="preserve">База данных – набор информации, которая хранится упорядоченно в электронном виде. В реляционных базах данных </w:t>
+      </w:r>
+      <w:r>
+        <w:rPr>
+          <w:b/>
+          <w:bCs/>
+          <w:i/>
+          <w:iCs/>
+          <w:u w:val="single"/>
+        </w:rPr>
+        <w:t>ВСЯ</w:t>
+      </w:r>
+      <w:r>
+        <w:t xml:space="preserve"> информация хранится таблицах. </w:t>
+      </w:r>
+      <w:r>
+        <w:t xml:space="preserve">Таблица представляет собой набор записей, каждая из которых должна обладать уникальным ключом, для того чтобы можно было однозначно взять какую-нибудь запись из таблицы. Запись в таблице – это строка. Уникальный ключ может быть составным (состоять из нескольких столбцов (очень плохая практика)). Ключ, определяющий запись в таблице, называется первичным ключом. Хорошей практикой является отделение ключей от хранимой информации. Информация хранится в таблице в одних столбцах, а ключи хранятся в других, между собой не связанных. В первичный ключ писать число уникальное от каждой записи. Отношение </w:t>
+      </w:r>
+      <w:r>
+        <w:t xml:space="preserve">— это зависимость записи/записей в одной таблице, от записи/записей в другой таблице. Отношение может быть создано в рамках одной таблицы. Отношения необходимы чтобы разрешить множественность хранимых данных. Отношениях бывают трех типов – 1/1, 1/многим, много/многим (плохой, необходимо разрешать (преобразовывать к предыдущим двум)). Отношение много/многим разрешается с помощью добавления новой таблицы к которой две исходные таблицы имеют отношение много/многим. Ссылка на первичный ключ в другой таблице называется внешним ключом. С помощью внешних ключей настраиваются отношения между таблицами. </w:t>
+      </w:r>
+      <w:r>
+        <w:t xml:space="preserve">Во внешних ключах лежат значения первичных ключей из других таблиц. </w:t>
+      </w:r>
+    </w:p>
+    <w:p>
+      <w:r>
+        <w:t>Правила работы с базой данных:</w:t>
+      </w:r>
+    </w:p>
+    <w:p>
+      <w:pPr>
+        <w:pStyle w:val="a7"/>
+        <w:numPr>
+          <w:ilvl w:val="0"/>
+          <w:numId w:val="4"/>
+        </w:numPr>
+      </w:pPr>
+      <w:r>
+        <w:t xml:space="preserve">Все названия в базе данных (полей и таблиц) должны быть написаны в латинской раскладке без использования специальных символов и только в нижнем регистре. Составные названия пишутся в снек-кейсе. </w:t>
+      </w:r>
+    </w:p>
+    <w:p>
+      <w:pPr>
+        <w:pStyle w:val="a7"/>
+        <w:numPr>
+          <w:ilvl w:val="0"/>
+          <w:numId w:val="4"/>
+        </w:numPr>
+      </w:pPr>
+      <w:r>
+        <w:t xml:space="preserve">Кодировка базы данных – только </w:t>
+      </w:r>
+      <w:r>
+        <w:rPr>
+          <w:lang w:val="en-US"/>
+        </w:rPr>
+        <w:t>UTF</w:t>
+      </w:r>
+      <w:r>
+        <w:t>-8</w:t>
+      </w:r>
+    </w:p>
+    <w:p>
+      <w:pPr>
+        <w:pStyle w:val="a7"/>
+        <w:numPr>
+          <w:ilvl w:val="0"/>
+          <w:numId w:val="4"/>
+        </w:numPr>
+      </w:pPr>
+      <w:r>
+        <w:t xml:space="preserve">Все таблицы в базе данных должны содержать первичный ключ – </w:t>
+      </w:r>
+      <w:r>
+        <w:rPr>
+          <w:lang w:val="en-US"/>
+        </w:rPr>
+        <w:t>id</w:t>
+      </w:r>
+    </w:p>
+    <w:p>
+      <w:pPr>
+        <w:pStyle w:val="a7"/>
+        <w:numPr>
+          <w:ilvl w:val="0"/>
+          <w:numId w:val="4"/>
+        </w:numPr>
+      </w:pPr>
+      <w:r>
+        <w:t>Любые внешние ключи должны называться следующим образом – таблица_</w:t>
+      </w:r>
+      <w:r>
+        <w:rPr>
+          <w:lang w:val="en-US"/>
+        </w:rPr>
+        <w:t>id</w:t>
+      </w:r>
+    </w:p>
+    <w:p>
+      <w:pPr>
+        <w:pStyle w:val="a7"/>
+        <w:numPr>
+          <w:ilvl w:val="0"/>
+          <w:numId w:val="4"/>
+        </w:numPr>
+      </w:pPr>
+      <w:r>
+        <w:t>Первичные и внешние ключи – это числа</w:t>
+      </w:r>
+    </w:p>
+    <w:p>
+      <w:pPr>
+        <w:pStyle w:val="a7"/>
+        <w:numPr>
+          <w:ilvl w:val="0"/>
+          <w:numId w:val="4"/>
+        </w:numPr>
+      </w:pPr>
+      <w:r>
+        <w:t>В таблице допустимы только связи 1/1 или 1/многим</w:t>
+      </w:r>
+    </w:p>
+    <w:p>
+      <w:pPr>
+        <w:pStyle w:val="a7"/>
+        <w:numPr>
+          <w:ilvl w:val="0"/>
+          <w:numId w:val="4"/>
+        </w:numPr>
+      </w:pPr>
+      <w:r>
+        <w:t>Между таблицами может не быть связей</w:t>
+      </w:r>
+    </w:p>
+    <w:p>
+      <w:pPr>
+        <w:pStyle w:val="a7"/>
+        <w:numPr>
+          <w:ilvl w:val="0"/>
+          <w:numId w:val="4"/>
+        </w:numPr>
+      </w:pPr>
+      <w:r>
+        <w:t xml:space="preserve">У каждого поля таблицы есть свой тип </w:t>
+      </w:r>
+      <w:r>
+        <w:t>данных,</w:t>
+      </w:r>
+      <w:r>
+        <w:t xml:space="preserve"> который там лежит и его необходимо соблюдать</w:t>
+      </w:r>
+    </w:p>
+    <w:p>
+      <w:pPr>
+        <w:pStyle w:val="a7"/>
+        <w:numPr>
+          <w:ilvl w:val="0"/>
+          <w:numId w:val="4"/>
+        </w:numPr>
+      </w:pPr>
+      <w:r>
+        <w:t>Для взаимодействия с базами данных</w:t>
+      </w:r>
+      <w:r>
+        <w:t xml:space="preserve"> существуют так называемые СУБД (системы управления) – процесс, который запускается на компьютере и обеспечивает взаимодействие с базами данных, в общем случае количество </w:t>
+      </w:r>
+      <w:proofErr w:type="spellStart"/>
+      <w:r>
+        <w:t>бд</w:t>
+      </w:r>
+      <w:proofErr w:type="spellEnd"/>
+      <w:r>
+        <w:t xml:space="preserve"> не ограничено. </w:t>
+      </w:r>
+    </w:p>
+    <w:p>
+      <w:pPr>
+        <w:pStyle w:val="a7"/>
+        <w:numPr>
+          <w:ilvl w:val="0"/>
+          <w:numId w:val="4"/>
+        </w:numPr>
+      </w:pPr>
+      <w:r>
+        <w:t xml:space="preserve">В </w:t>
+      </w:r>
+      <w:proofErr w:type="spellStart"/>
+      <w:r>
+        <w:t>субд</w:t>
+      </w:r>
+      <w:proofErr w:type="spellEnd"/>
+      <w:r>
+        <w:t xml:space="preserve"> поддерживаются различные пользователи6 группы пользователей и их полномочия</w:t>
+      </w:r>
+    </w:p>
+    <w:p>
+      <w:pPr>
+        <w:pStyle w:val="a7"/>
+        <w:numPr>
+          <w:ilvl w:val="0"/>
+          <w:numId w:val="4"/>
+        </w:numPr>
+      </w:pPr>
+      <w:r>
+        <w:t xml:space="preserve">У любой </w:t>
+      </w:r>
+      <w:proofErr w:type="spellStart"/>
+      <w:r>
+        <w:t>субд</w:t>
+      </w:r>
+      <w:proofErr w:type="spellEnd"/>
+      <w:r>
+        <w:t xml:space="preserve"> есть суперпользователь который может всё.</w:t>
+      </w:r>
+    </w:p>
+    <w:p>
+      <w:pPr>
+        <w:pStyle w:val="a7"/>
+        <w:numPr>
+          <w:ilvl w:val="0"/>
+          <w:numId w:val="4"/>
+        </w:numPr>
+      </w:pPr>
+      <w:r>
+        <w:lastRenderedPageBreak/>
+        <w:t xml:space="preserve">В </w:t>
+      </w:r>
+      <w:proofErr w:type="spellStart"/>
+      <w:r>
+        <w:t>субд</w:t>
+      </w:r>
+      <w:proofErr w:type="spellEnd"/>
+      <w:r>
+        <w:t xml:space="preserve"> на каждую базу данных создаётся </w:t>
+      </w:r>
+      <w:proofErr w:type="gramStart"/>
+      <w:r>
+        <w:t>свой отдельный пользователь</w:t>
+      </w:r>
+      <w:proofErr w:type="gramEnd"/>
+      <w:r>
+        <w:t xml:space="preserve"> который имеет право работать с любой </w:t>
+      </w:r>
+      <w:proofErr w:type="spellStart"/>
+      <w:r>
+        <w:t>бд</w:t>
+      </w:r>
+      <w:proofErr w:type="spellEnd"/>
+      <w:r>
+        <w:t xml:space="preserve">. </w:t>
+      </w:r>
+    </w:p>
+    <w:p>
+      <w:r>
+        <w:t xml:space="preserve">Язык взаимодействия с </w:t>
+      </w:r>
+      <w:proofErr w:type="spellStart"/>
+      <w:r>
+        <w:t>бд</w:t>
+      </w:r>
+      <w:proofErr w:type="spellEnd"/>
+      <w:r>
+        <w:t xml:space="preserve"> – язык </w:t>
+      </w:r>
+      <w:r>
+        <w:rPr>
+          <w:lang w:val="en-US"/>
+        </w:rPr>
+        <w:t>SQL</w:t>
+      </w:r>
+      <w:r>
+        <w:t xml:space="preserve">. </w:t>
+      </w:r>
+      <w:r>
+        <w:t xml:space="preserve">Язык </w:t>
+      </w:r>
+      <w:r>
+        <w:rPr>
+          <w:lang w:val="en-US"/>
+        </w:rPr>
+        <w:t>SQL</w:t>
+      </w:r>
+      <w:r>
+        <w:t xml:space="preserve"> </w:t>
+      </w:r>
+      <w:r>
+        <w:t xml:space="preserve">позволяет совершить все действия с </w:t>
+      </w:r>
+      <w:proofErr w:type="spellStart"/>
+      <w:proofErr w:type="gramStart"/>
+      <w:r>
+        <w:t>бд</w:t>
+      </w:r>
+      <w:proofErr w:type="spellEnd"/>
+      <w:r>
+        <w:t xml:space="preserve"> :</w:t>
+      </w:r>
+      <w:proofErr w:type="gramEnd"/>
+    </w:p>
+    <w:p>
+      <w:pPr>
+        <w:pStyle w:val="a7"/>
+        <w:numPr>
+          <w:ilvl w:val="0"/>
+          <w:numId w:val="5"/>
+        </w:numPr>
+      </w:pPr>
+      <w:r>
+        <w:t xml:space="preserve">Создание </w:t>
+      </w:r>
+      <w:proofErr w:type="spellStart"/>
+      <w:r>
+        <w:t>бд</w:t>
+      </w:r>
+      <w:proofErr w:type="spellEnd"/>
+    </w:p>
+    <w:p>
+      <w:pPr>
+        <w:pStyle w:val="a7"/>
+        <w:numPr>
+          <w:ilvl w:val="0"/>
+          <w:numId w:val="5"/>
+        </w:numPr>
+      </w:pPr>
+      <w:r>
+        <w:t>Создание пользователя</w:t>
+      </w:r>
+    </w:p>
+    <w:p>
+      <w:pPr>
+        <w:pStyle w:val="a7"/>
+        <w:numPr>
+          <w:ilvl w:val="0"/>
+          <w:numId w:val="5"/>
+        </w:numPr>
+      </w:pPr>
+      <w:r>
+        <w:t>Создание таблицы</w:t>
+      </w:r>
+    </w:p>
+    <w:p>
+      <w:pPr>
+        <w:pStyle w:val="a7"/>
+        <w:numPr>
+          <w:ilvl w:val="0"/>
+          <w:numId w:val="5"/>
+        </w:numPr>
+      </w:pPr>
+      <w:r>
+        <w:t>Получение информации из таблиц</w:t>
+      </w:r>
+    </w:p>
+    <w:p>
+      <w:pPr>
+        <w:pStyle w:val="a7"/>
+        <w:numPr>
+          <w:ilvl w:val="0"/>
+          <w:numId w:val="5"/>
+        </w:numPr>
+      </w:pPr>
+      <w:r>
+        <w:t>Добавление новой записи в таблицу</w:t>
+      </w:r>
+    </w:p>
+    <w:p>
+      <w:pPr>
+        <w:pStyle w:val="a7"/>
+        <w:numPr>
+          <w:ilvl w:val="0"/>
+          <w:numId w:val="5"/>
+        </w:numPr>
+      </w:pPr>
+      <w:r>
+        <w:t xml:space="preserve">Удаление записи из таблицы </w:t>
+      </w:r>
+    </w:p>
+    <w:p>
+      <w:pPr>
+        <w:pStyle w:val="a7"/>
+        <w:numPr>
+          <w:ilvl w:val="0"/>
+          <w:numId w:val="5"/>
+        </w:numPr>
+      </w:pPr>
+      <w:r>
+        <w:t>Изменение</w:t>
+      </w:r>
+      <w:r>
+        <w:t xml:space="preserve"> записи в таблице</w:t>
+      </w:r>
+    </w:p>
+    <w:p>
+      <w:pPr>
+        <w:rPr>
+          <w:lang w:val="en-US"/>
+        </w:rPr>
+      </w:pPr>
+    </w:p>
+    <w:p>
+      <w:pPr>
+        <w:rPr>
+          <w:lang w:val="en-US"/>
+        </w:rPr>
+      </w:pPr>
+      <w:r>
+        <w:t xml:space="preserve">Получение: </w:t>
+      </w:r>
+    </w:p>
+    <w:p>
+      <w:pPr>
+        <w:rPr>
+          <w:lang w:val="en-US"/>
+        </w:rPr>
+      </w:pPr>
+      <w:r>
+        <w:rPr>
+          <w:lang w:val="en-US"/>
+        </w:rPr>
+        <w:t>SELECT id, login, password</w:t>
+      </w:r>
+      <w:r>
+        <w:rPr>
+          <w:lang w:val="en-US"/>
+        </w:rPr>
+        <w:t xml:space="preserve"> </w:t>
+      </w:r>
+      <w:r>
+        <w:rPr>
+          <w:lang w:val="en-US"/>
+        </w:rPr>
+        <w:t xml:space="preserve">FROM users; - </w:t>
+      </w:r>
+      <w:r>
+        <w:t>вернет</w:t>
+      </w:r>
+      <w:r>
+        <w:rPr>
+          <w:lang w:val="en-US"/>
+        </w:rPr>
+        <w:t xml:space="preserve"> </w:t>
+      </w:r>
+      <w:r>
+        <w:t>все</w:t>
+      </w:r>
+      <w:r>
+        <w:rPr>
+          <w:lang w:val="en-US"/>
+        </w:rPr>
+        <w:t xml:space="preserve"> </w:t>
+      </w:r>
+      <w:r>
+        <w:t>записи</w:t>
+      </w:r>
+      <w:r>
+        <w:rPr>
+          <w:lang w:val="en-US"/>
+        </w:rPr>
+        <w:t xml:space="preserve"> </w:t>
+      </w:r>
+      <w:r>
+        <w:t>из таблицы</w:t>
+      </w:r>
+    </w:p>
+    <w:p>
+      <w:r>
+        <w:rPr>
+          <w:lang w:val="en-US"/>
+        </w:rPr>
+        <w:t>SELECT</w:t>
+      </w:r>
+      <w:r>
+        <w:t xml:space="preserve"> </w:t>
+      </w:r>
+      <w:proofErr w:type="gramStart"/>
+      <w:r>
+        <w:t xml:space="preserve">* </w:t>
+      </w:r>
+      <w:r>
+        <w:t xml:space="preserve"> -</w:t>
+      </w:r>
+      <w:proofErr w:type="gramEnd"/>
+      <w:r>
+        <w:t xml:space="preserve"> возьмутся все поля из таблицы</w:t>
+      </w:r>
+    </w:p>
+    <w:p/>
+    <w:p>
+      <w:r>
+        <w:t xml:space="preserve">Результатом выполнения запроса </w:t>
+      </w:r>
+      <w:r>
+        <w:rPr>
+          <w:lang w:val="en-US"/>
+        </w:rPr>
+        <w:t>SELECT</w:t>
+      </w:r>
+      <w:r>
+        <w:t xml:space="preserve"> </w:t>
+      </w:r>
+      <w:r>
+        <w:t xml:space="preserve">всегда является таблица, даже если она не содержит ни одной записи. </w:t>
+      </w:r>
+      <w:r>
+        <w:rPr>
+          <w:lang w:val="en-US"/>
+        </w:rPr>
+        <w:t>SELECT</w:t>
+      </w:r>
+      <w:r>
+        <w:t xml:space="preserve"> </w:t>
+      </w:r>
+      <w:r>
+        <w:t xml:space="preserve">не меняет записи из исходной таблицы. </w:t>
+      </w:r>
+    </w:p>
+    <w:p>
+      <w:r>
+        <w:rPr>
+          <w:lang w:val="en-US"/>
+        </w:rPr>
+        <w:t>SELECT</w:t>
+      </w:r>
+      <w:r>
+        <w:t xml:space="preserve"> </w:t>
+      </w:r>
+      <w:r>
+        <w:rPr>
+          <w:lang w:val="en-US"/>
+        </w:rPr>
+        <w:t>id</w:t>
+      </w:r>
+      <w:r>
         <w:t xml:space="preserve">, </w:t>
       </w:r>
-      <w:proofErr w:type="spellStart"/>
-      <w:r>
-        <w:t>касатльная</w:t>
-      </w:r>
-      <w:proofErr w:type="spellEnd"/>
-      <w:r>
-        <w:t xml:space="preserve"> к производной, </w:t>
-      </w:r>
-    </w:p>
-    <w:p>
-      <w:r>
-        <w:t xml:space="preserve">Клиент должен поддерживать логин логаут и построений графиков клиент на </w:t>
-      </w:r>
-      <w:proofErr w:type="spellStart"/>
-      <w:r>
-        <w:t>реакте</w:t>
-      </w:r>
-      <w:proofErr w:type="spellEnd"/>
-      <w:r>
-        <w:t xml:space="preserve">.  </w:t>
+      <w:r>
+        <w:rPr>
+          <w:lang w:val="en-US"/>
+        </w:rPr>
+        <w:t>login</w:t>
+      </w:r>
+      <w:r>
+        <w:t xml:space="preserve">, </w:t>
+      </w:r>
+      <w:r>
+        <w:rPr>
+          <w:lang w:val="en-US"/>
+        </w:rPr>
+        <w:t>password</w:t>
+      </w:r>
+      <w:r>
+        <w:t xml:space="preserve"> </w:t>
+      </w:r>
+      <w:r>
+        <w:rPr>
+          <w:lang w:val="en-US"/>
+        </w:rPr>
+        <w:t>FROM</w:t>
+      </w:r>
+      <w:r>
+        <w:t xml:space="preserve"> </w:t>
+      </w:r>
+      <w:r>
+        <w:rPr>
+          <w:lang w:val="en-US"/>
+        </w:rPr>
+        <w:t>users</w:t>
+      </w:r>
+      <w:r>
+        <w:t xml:space="preserve"> </w:t>
+      </w:r>
+      <w:r>
+        <w:rPr>
+          <w:lang w:val="en-US"/>
+        </w:rPr>
+        <w:t>WHERE</w:t>
+      </w:r>
+      <w:r>
+        <w:t xml:space="preserve"> </w:t>
+      </w:r>
+      <w:r>
+        <w:rPr>
+          <w:lang w:val="en-US"/>
+        </w:rPr>
+        <w:t>login</w:t>
+      </w:r>
+      <w:r>
+        <w:t>=’</w:t>
+      </w:r>
+      <w:proofErr w:type="spellStart"/>
+      <w:r>
+        <w:rPr>
+          <w:lang w:val="en-US"/>
+        </w:rPr>
+        <w:t>vasya</w:t>
+      </w:r>
+      <w:proofErr w:type="spellEnd"/>
+      <w:r>
+        <w:t>’ (</w:t>
+      </w:r>
+      <w:r>
+        <w:rPr>
+          <w:lang w:val="en-US"/>
+        </w:rPr>
+        <w:t>AND</w:t>
+      </w:r>
+      <w:r>
+        <w:t xml:space="preserve">, </w:t>
+      </w:r>
+      <w:r>
+        <w:rPr>
+          <w:lang w:val="en-US"/>
+        </w:rPr>
+        <w:t>OR</w:t>
+      </w:r>
+      <w:r>
+        <w:t xml:space="preserve">, </w:t>
+      </w:r>
+      <w:r>
+        <w:rPr>
+          <w:lang w:val="en-US"/>
+        </w:rPr>
+        <w:t>NOT</w:t>
+      </w:r>
+      <w:r>
+        <w:t xml:space="preserve">) </w:t>
+      </w:r>
+      <w:r>
+        <w:rPr>
+          <w:lang w:val="en-US"/>
+        </w:rPr>
+        <w:t>LIMIT</w:t>
+      </w:r>
+      <w:r>
+        <w:t xml:space="preserve">=10 </w:t>
+      </w:r>
+      <w:r>
+        <w:rPr>
+          <w:lang w:val="en-US"/>
+        </w:rPr>
+        <w:t>OFFSET</w:t>
+      </w:r>
+      <w:r>
+        <w:t xml:space="preserve">=80 </w:t>
+      </w:r>
+      <w:r>
+        <w:rPr>
+          <w:lang w:val="en-US"/>
+        </w:rPr>
+        <w:t>ORDER</w:t>
+      </w:r>
+      <w:r>
+        <w:t xml:space="preserve"> </w:t>
+      </w:r>
+      <w:r>
+        <w:rPr>
+          <w:lang w:val="en-US"/>
+        </w:rPr>
+        <w:t>BY</w:t>
+      </w:r>
+      <w:r>
+        <w:t xml:space="preserve"> ‘</w:t>
+      </w:r>
+      <w:r>
+        <w:rPr>
+          <w:lang w:val="en-US"/>
+        </w:rPr>
+        <w:t>name</w:t>
+      </w:r>
+      <w:proofErr w:type="gramStart"/>
+      <w:r>
+        <w:t>’(</w:t>
+      </w:r>
+      <w:proofErr w:type="gramEnd"/>
+      <w:r>
+        <w:t>лимит</w:t>
+      </w:r>
+      <w:r>
+        <w:t xml:space="preserve"> </w:t>
+      </w:r>
+      <w:r>
+        <w:t>по</w:t>
+      </w:r>
+      <w:r>
+        <w:t xml:space="preserve"> </w:t>
+      </w:r>
+      <w:r>
+        <w:t>отданным</w:t>
+      </w:r>
+      <w:r>
+        <w:t xml:space="preserve"> </w:t>
+      </w:r>
+      <w:r>
+        <w:t>записям</w:t>
+      </w:r>
+      <w:r>
+        <w:t xml:space="preserve"> </w:t>
+      </w:r>
+      <w:r>
+        <w:t>и</w:t>
+      </w:r>
+      <w:r>
+        <w:t xml:space="preserve"> </w:t>
+      </w:r>
+      <w:r>
+        <w:t>смещение</w:t>
+      </w:r>
+      <w:r>
+        <w:t xml:space="preserve"> </w:t>
+      </w:r>
+      <w:r>
+        <w:t>на</w:t>
+      </w:r>
+      <w:r>
+        <w:t xml:space="preserve"> 80)</w:t>
+      </w:r>
+    </w:p>
+    <w:p/>
+    <w:p>
+      <w:r>
+        <w:t xml:space="preserve">В таблице порядок записей не важен. </w:t>
+      </w:r>
+    </w:p>
+    <w:p/>
+    <w:p>
+      <w:r>
+        <w:t xml:space="preserve">Изменение записей в </w:t>
+      </w:r>
+      <w:proofErr w:type="spellStart"/>
+      <w:r>
+        <w:t>таьлице</w:t>
+      </w:r>
+      <w:proofErr w:type="spellEnd"/>
+      <w:r>
+        <w:t>:</w:t>
+      </w:r>
+    </w:p>
+    <w:p>
+      <w:r>
+        <w:rPr>
+          <w:lang w:val="en-US"/>
+        </w:rPr>
+        <w:t>UPDATE</w:t>
+      </w:r>
+      <w:r>
+        <w:t xml:space="preserve"> </w:t>
+      </w:r>
+      <w:r>
+        <w:rPr>
+          <w:lang w:val="en-US"/>
+        </w:rPr>
+        <w:t>users</w:t>
+      </w:r>
+      <w:r>
+        <w:t xml:space="preserve"> </w:t>
+      </w:r>
+      <w:r>
+        <w:rPr>
+          <w:lang w:val="en-US"/>
+        </w:rPr>
+        <w:t>SET</w:t>
+      </w:r>
+      <w:r>
+        <w:t xml:space="preserve"> </w:t>
+      </w:r>
+      <w:r>
+        <w:rPr>
+          <w:lang w:val="en-US"/>
+        </w:rPr>
+        <w:t>token</w:t>
+      </w:r>
+      <w:r>
+        <w:t xml:space="preserve">=’123’ </w:t>
+      </w:r>
+      <w:r>
+        <w:rPr>
+          <w:lang w:val="en-US"/>
+        </w:rPr>
+        <w:t>WHERE</w:t>
+      </w:r>
+      <w:r>
+        <w:t xml:space="preserve"> </w:t>
+      </w:r>
+      <w:r>
+        <w:rPr>
+          <w:lang w:val="en-US"/>
+        </w:rPr>
+        <w:t>id</w:t>
+      </w:r>
+      <w:r>
+        <w:t>=’17’</w:t>
+      </w:r>
+    </w:p>
+    <w:p/>
+    <w:p>
+      <w:r>
+        <w:t xml:space="preserve">Добавление записей: </w:t>
+      </w:r>
+    </w:p>
+    <w:p>
+      <w:pPr>
+        <w:rPr>
+          <w:lang w:val="en-US"/>
+        </w:rPr>
+      </w:pPr>
+      <w:r>
+        <w:rPr>
+          <w:lang w:val="en-US"/>
+        </w:rPr>
+        <w:t>INSERT users (login, password, name) VALUES (‘</w:t>
+      </w:r>
+      <w:proofErr w:type="spellStart"/>
+      <w:r>
+        <w:rPr>
+          <w:lang w:val="en-US"/>
+        </w:rPr>
+        <w:t>petya</w:t>
+      </w:r>
+      <w:proofErr w:type="spellEnd"/>
+      <w:r>
+        <w:rPr>
+          <w:lang w:val="en-US"/>
+        </w:rPr>
+        <w:t>’, ’111’, ’</w:t>
+      </w:r>
+      <w:r>
+        <w:t>Петя</w:t>
+      </w:r>
+      <w:r>
+        <w:rPr>
+          <w:lang w:val="en-US"/>
+        </w:rPr>
+        <w:t>’);</w:t>
+      </w:r>
+    </w:p>
+    <w:p>
+      <w:pPr>
+        <w:rPr>
+          <w:lang w:val="en-US"/>
+        </w:rPr>
+      </w:pPr>
+    </w:p>
+    <w:p>
+      <w:pPr>
+        <w:rPr>
+          <w:lang w:val="en-US"/>
+        </w:rPr>
+      </w:pPr>
+      <w:r>
+        <w:rPr>
+          <w:lang w:val="en-US"/>
+        </w:rPr>
+        <w:t>DELETE FROM users WHERE id=’13’;</w:t>
+      </w:r>
+    </w:p>
+    <w:p>
+      <w:pPr>
+        <w:rPr>
+          <w:lang w:val="en-US"/>
+        </w:rPr>
+      </w:pPr>
+    </w:p>
+    <w:p>
+      <w:r>
+        <w:t xml:space="preserve">Все эти запросы могут быть выполнены относительно одной или нескольких таблиц. </w:t>
+      </w:r>
+    </w:p>
+    <w:p>
+      <w:r>
+        <w:t xml:space="preserve">Для работы с базой данных из языка программирования существуют драйвера которые осуществляют коннект в базу данных. </w:t>
+      </w:r>
+    </w:p>
+    <w:p>
+      <w:r>
+        <w:br w:type="page"/>
+      </w:r>
+    </w:p>
+    <w:p>
+      <w:pPr>
+        <w:rPr>
+          <w:b/>
+          <w:bCs/>
+          <w:i/>
+          <w:iCs/>
+          <w:sz w:val="28"/>
+          <w:szCs w:val="28"/>
+          <w:u w:val="single"/>
+        </w:rPr>
+      </w:pPr>
+      <w:r>
+        <w:rPr>
+          <w:b/>
+          <w:bCs/>
+          <w:i/>
+          <w:iCs/>
+          <w:sz w:val="28"/>
+          <w:szCs w:val="28"/>
+          <w:u w:val="single"/>
+        </w:rPr>
+        <w:lastRenderedPageBreak/>
+        <w:t>25.11 Базы данных Лекция 2</w:t>
+      </w:r>
+    </w:p>
+    <w:p>
+      <w:r>
+        <w:t>Оптимизация скорости работы с базами данных</w:t>
+      </w:r>
+    </w:p>
+    <w:p>
+      <w:r>
+        <w:t xml:space="preserve">При выборе данных из какой-либо не было таблицы </w:t>
+      </w:r>
+      <w:proofErr w:type="spellStart"/>
+      <w:r>
+        <w:t>субд</w:t>
+      </w:r>
+      <w:proofErr w:type="spellEnd"/>
+      <w:r>
+        <w:t xml:space="preserve"> перебирает все записи этой таблицы, сравнивая их с условием выбора. Либо происходит проверка между всеми парами записей в случае выбора из 2х таблиц. </w:t>
+      </w:r>
+    </w:p>
+    <w:p>
+      <w:r>
+        <w:t xml:space="preserve">Способы оптимизации работы с </w:t>
+      </w:r>
+      <w:proofErr w:type="spellStart"/>
+      <w:r>
+        <w:t>бд</w:t>
+      </w:r>
+      <w:proofErr w:type="spellEnd"/>
+      <w:r>
+        <w:t>:</w:t>
+      </w:r>
+    </w:p>
+    <w:p>
+      <w:pPr>
+        <w:pStyle w:val="a7"/>
+        <w:numPr>
+          <w:ilvl w:val="0"/>
+          <w:numId w:val="6"/>
+        </w:numPr>
+      </w:pPr>
+      <w:r>
+        <w:t xml:space="preserve">Индексация – одно или несколько полей в таблице помечаются как индексные и данные в этой таблице пересортировываются по заданному индексу. В случае выбора из таблиц у которой в условии присутствует индексное поле выбор осуществляется только </w:t>
+      </w:r>
+      <w:r>
+        <w:t>по записям,</w:t>
+      </w:r>
+      <w:r>
+        <w:t xml:space="preserve"> имеющим этот индекс.</w:t>
+      </w:r>
+      <w:r>
+        <w:t xml:space="preserve"> Лучше всего чтобы индекс был численный. Индексные поля в таблице должны быть существенные. Хорошо сделанная индексация увеличивает скорость выборки из таблицы на 90%. Минусы:</w:t>
+      </w:r>
+    </w:p>
+    <w:p>
+      <w:pPr>
+        <w:pStyle w:val="a7"/>
+        <w:numPr>
+          <w:ilvl w:val="1"/>
+          <w:numId w:val="6"/>
+        </w:numPr>
+      </w:pPr>
+      <w:r>
+        <w:t xml:space="preserve">Индексация занимает место </w:t>
+      </w:r>
+    </w:p>
+    <w:p>
+      <w:pPr>
+        <w:pStyle w:val="a7"/>
+        <w:numPr>
+          <w:ilvl w:val="1"/>
+          <w:numId w:val="6"/>
+        </w:numPr>
+      </w:pPr>
+      <w:r>
+        <w:t>Может существенно увеличиться время записи таблиц</w:t>
+      </w:r>
+    </w:p>
+    <w:p>
+      <w:pPr>
+        <w:pStyle w:val="a7"/>
+        <w:numPr>
+          <w:ilvl w:val="0"/>
+          <w:numId w:val="6"/>
+        </w:numPr>
+      </w:pPr>
+      <w:r>
+        <w:t xml:space="preserve">Горизонтальное дробление – неиспользуемые или редко используемые данные из таблицы переносятся в другую таблицу </w:t>
+      </w:r>
+      <w:r>
+        <w:t>–</w:t>
+      </w:r>
+      <w:r>
+        <w:t xml:space="preserve"> хранилище</w:t>
+      </w:r>
+      <w:r>
+        <w:t>. Грамотное разбиение увеличивает скорость работы на 90%. Минусы:</w:t>
+      </w:r>
+    </w:p>
+    <w:p>
+      <w:pPr>
+        <w:pStyle w:val="a7"/>
+        <w:numPr>
+          <w:ilvl w:val="1"/>
+          <w:numId w:val="6"/>
+        </w:numPr>
+      </w:pPr>
+      <w:r>
+        <w:t xml:space="preserve">Иногда существенным образом усложняется </w:t>
+      </w:r>
+      <w:proofErr w:type="spellStart"/>
+      <w:r>
+        <w:t>селект</w:t>
+      </w:r>
+      <w:proofErr w:type="spellEnd"/>
+    </w:p>
+    <w:p>
+      <w:pPr>
+        <w:pStyle w:val="a7"/>
+        <w:numPr>
+          <w:ilvl w:val="1"/>
+          <w:numId w:val="6"/>
+        </w:numPr>
+      </w:pPr>
+      <w:r>
+        <w:t>Необходимо настроить регулярный, но не постоянный перенос данных из одной таблицы в другую</w:t>
+      </w:r>
+    </w:p>
+    <w:p>
+      <w:pPr>
+        <w:pStyle w:val="a7"/>
+        <w:numPr>
+          <w:ilvl w:val="0"/>
+          <w:numId w:val="6"/>
+        </w:numPr>
+      </w:pPr>
+      <w:r>
+        <w:t xml:space="preserve">Вертикальное разбиение – </w:t>
+      </w:r>
+      <w:r>
+        <w:t>подразумевает перенос данных из таблицы зачастую с группировкой в другую таблицу. В</w:t>
+      </w:r>
+      <w:r>
+        <w:t xml:space="preserve"> случае вертикального разбиения зачастую нарушается целостность данных – появляется их дублирование, либо избыточность</w:t>
+      </w:r>
+      <w:r>
+        <w:t xml:space="preserve">. Применять в последнюю очередь и в самом крайнем случае. </w:t>
+      </w:r>
+    </w:p>
+    <w:p>
+      <w:pPr>
+        <w:ind w:left="360"/>
+      </w:pPr>
+    </w:p>
+    <w:p>
+      <w:pPr>
+        <w:ind w:left="360"/>
+      </w:pPr>
+      <w:r>
+        <w:t xml:space="preserve">Не имеет смысла заранее оптимизировать таблицы. </w:t>
+      </w:r>
+    </w:p>
+    <w:p>
+      <w:pPr>
+        <w:ind w:left="360"/>
+      </w:pPr>
+      <w:r>
+        <w:t xml:space="preserve">Необходимо оптимизировать только те таблицы, которые быстро растут. </w:t>
+      </w:r>
+    </w:p>
+    <w:p>
+      <w:pPr>
+        <w:ind w:left="360"/>
+      </w:pPr>
+      <w:r>
+        <w:t xml:space="preserve">Имеет смысл заранее вводить индексацию только для особо быстро растущих таблиц. </w:t>
+      </w:r>
+    </w:p>
+    <w:p>
+      <w:pPr>
+        <w:ind w:left="360"/>
+      </w:pPr>
+    </w:p>
+    <w:p>
+      <w:pPr>
+        <w:ind w:left="360"/>
+      </w:pPr>
+      <w:r>
+        <w:t xml:space="preserve">Дополнительный функционал </w:t>
+      </w:r>
+      <w:proofErr w:type="spellStart"/>
+      <w:r>
+        <w:t>бд</w:t>
+      </w:r>
+      <w:proofErr w:type="spellEnd"/>
+      <w:r>
+        <w:t>:</w:t>
+      </w:r>
+    </w:p>
+    <w:p>
+      <w:pPr>
+        <w:pStyle w:val="a7"/>
+        <w:numPr>
+          <w:ilvl w:val="0"/>
+          <w:numId w:val="7"/>
+        </w:numPr>
+      </w:pPr>
+      <w:r>
+        <w:t xml:space="preserve">Транзакция – 1 или несколько запросов объединённые в транзакцию которые выполняются последовательно и для успешного выполнения транзакции обязательно выполнения всех запросов. В случае возникновения ошибки производится откат всех запросов. Используются в основном в финансовой сфере. </w:t>
+      </w:r>
+    </w:p>
+    <w:p>
+      <w:pPr>
+        <w:pStyle w:val="a7"/>
+        <w:numPr>
+          <w:ilvl w:val="0"/>
+          <w:numId w:val="7"/>
+        </w:numPr>
+      </w:pPr>
+      <w:r>
+        <w:t xml:space="preserve">Хранимые процедуры – язык </w:t>
+      </w:r>
+      <w:r>
+        <w:rPr>
+          <w:lang w:val="en-US"/>
+        </w:rPr>
+        <w:t>SQL</w:t>
+      </w:r>
+      <w:r>
+        <w:t xml:space="preserve"> </w:t>
+      </w:r>
+      <w:r>
+        <w:t xml:space="preserve">является языком программирования и поддерживает все основные конструкции другого языка, в частности операции условного выбора циклы и процедуры. Хранимая процедура — это процедура, которую мы можем объявить в базе </w:t>
+      </w:r>
+      <w:r>
+        <w:t xml:space="preserve">данных </w:t>
+      </w:r>
+      <w:r>
+        <w:t>и использовать её в запросах. Хранимая процедура позволяет выполнить какую-то логику при исполнении запроса в скрытом от пользователя режиме. Категорически не рекомендуется:</w:t>
+      </w:r>
+    </w:p>
+    <w:p>
+      <w:pPr>
+        <w:pStyle w:val="a7"/>
+        <w:numPr>
+          <w:ilvl w:val="1"/>
+          <w:numId w:val="7"/>
+        </w:numPr>
+      </w:pPr>
+      <w:r>
+        <w:t>В хранимых процедурах реализовывать бизнес логику приложения</w:t>
+      </w:r>
+    </w:p>
+    <w:p>
+      <w:pPr>
+        <w:ind w:left="708"/>
+      </w:pPr>
+      <w:r>
+        <w:t xml:space="preserve">Хранимые процедуры можно использовать для логирования либо для какого-нибудь сложного выбора. Триггер – это обработанное </w:t>
+      </w:r>
+      <w:proofErr w:type="spellStart"/>
+      <w:r>
+        <w:t>кастомное</w:t>
+      </w:r>
+      <w:proofErr w:type="spellEnd"/>
+      <w:r>
+        <w:t xml:space="preserve"> событие, которое может быть вызвана по тому или иному запросу. </w:t>
+      </w:r>
+      <w:proofErr w:type="spellStart"/>
+      <w:r>
+        <w:t>Тригер</w:t>
+      </w:r>
+      <w:proofErr w:type="spellEnd"/>
+      <w:r>
+        <w:t xml:space="preserve"> может вызывать выполнение любых запросов или исполнение процедур. Триггерами </w:t>
+      </w:r>
+      <w:r>
+        <w:lastRenderedPageBreak/>
+        <w:t xml:space="preserve">надо пользоваться очень аккуратно, потому что в общем случае они прячут логику внутрь базы данных. </w:t>
+      </w:r>
+    </w:p>
+    <w:p>
+      <w:pPr>
+        <w:ind w:left="708"/>
+      </w:pPr>
+    </w:p>
+    <w:p>
+      <w:pPr>
+        <w:ind w:left="708"/>
+        <w:rPr>
+          <w:lang w:val="en-US"/>
+        </w:rPr>
+      </w:pPr>
+      <w:r>
+        <w:t xml:space="preserve">Не реляционные базы данных – базы данных, в которых данные хранятся не в таблицах, а в множествах – объектах. Понятия отношение – связь там не существует. Особенностью не реляционных </w:t>
+      </w:r>
+      <w:proofErr w:type="spellStart"/>
+      <w:r>
+        <w:t>бд</w:t>
+      </w:r>
+      <w:proofErr w:type="spellEnd"/>
+      <w:r>
+        <w:t xml:space="preserve"> является очень высокая скорость получения данных. Минус – увеличенное время записи. </w:t>
+      </w:r>
+    </w:p>
+    <w:p/>
+    <w:p>
+      <w:r>
+        <w:br w:type="page"/>
+      </w:r>
+    </w:p>
+    <w:p>
+      <w:pPr>
+        <w:rPr>
+          <w:b/>
+          <w:bCs/>
+          <w:i/>
+          <w:iCs/>
+          <w:u w:val="single"/>
+        </w:rPr>
+      </w:pPr>
+      <w:r>
+        <w:rPr>
+          <w:b/>
+          <w:bCs/>
+          <w:i/>
+          <w:iCs/>
+          <w:u w:val="single"/>
+        </w:rPr>
+        <w:lastRenderedPageBreak/>
+        <w:t xml:space="preserve">9.12 </w:t>
+      </w:r>
+      <w:r>
+        <w:rPr>
+          <w:b/>
+          <w:bCs/>
+          <w:i/>
+          <w:iCs/>
+          <w:u w:val="single"/>
+        </w:rPr>
+        <w:t>Нормальная форма и нормализация отношений</w:t>
+      </w:r>
+    </w:p>
+    <w:p>
+      <w:r>
+        <w:t xml:space="preserve">Всего выделяется 6 нормальных форм, процесс проектирования любой </w:t>
+      </w:r>
+      <w:proofErr w:type="spellStart"/>
+      <w:r>
+        <w:t>бд</w:t>
+      </w:r>
+      <w:proofErr w:type="spellEnd"/>
+      <w:r>
+        <w:t xml:space="preserve"> производят от последовательного перехода отношений от одной нормальной формы к другой. Этот процесс итеративный. </w:t>
+      </w:r>
+    </w:p>
+    <w:p/>
+    <w:p>
+      <w:r>
+        <w:t xml:space="preserve">Атрибут – это свойство некоторой сущности, ещё его называют полем таблиц. </w:t>
+      </w:r>
+    </w:p>
+    <w:p/>
+    <w:p>
+      <w:r>
+        <w:t xml:space="preserve">Домен атрибута – множество допустимых значений, которое может принимать атрибут. </w:t>
+      </w:r>
+    </w:p>
+    <w:p/>
+    <w:p>
+      <w:r>
+        <w:t xml:space="preserve">Кортеж – это конечное множество взаимосвязанных допустимых значений атрибута, которые вместе описывают некоторую сущность. </w:t>
+      </w:r>
+    </w:p>
+    <w:p/>
+    <w:p>
+      <w:r>
+        <w:t xml:space="preserve">Отношение – это конечное множество кортежей(таблица). </w:t>
+      </w:r>
+    </w:p>
+    <w:p/>
+    <w:p>
+      <w:r>
+        <w:t xml:space="preserve">Схема отношения – это конечное множество атрибутов, не определяющих некоторую сущность, структура таблицы, состоящая из конкретного набора полей. </w:t>
+      </w:r>
+    </w:p>
+    <w:p/>
+    <w:p>
+      <w:r>
+        <w:t xml:space="preserve">Проекция – это отношение, полученное из заданного путём удаления или перестановки некоторых атрибутов. </w:t>
+      </w:r>
+    </w:p>
+    <w:p/>
+    <w:p>
+      <w:r>
+        <w:t xml:space="preserve">Функциональная зависимость между атрибутами (множествами атрибутов </w:t>
+      </w:r>
+      <w:r>
+        <w:rPr>
+          <w:lang w:val="en-US"/>
+        </w:rPr>
+        <w:t>x</w:t>
+      </w:r>
+      <w:r>
+        <w:t xml:space="preserve"> </w:t>
+      </w:r>
+      <w:r>
+        <w:t xml:space="preserve">и </w:t>
+      </w:r>
+      <w:r>
+        <w:rPr>
+          <w:lang w:val="en-US"/>
+        </w:rPr>
+        <w:t>y</w:t>
+      </w:r>
+      <w:r>
+        <w:t xml:space="preserve">) </w:t>
+      </w:r>
+      <w:r>
+        <w:t xml:space="preserve">означает что для любого допустимого набора кортежей в данном отношении, если два кортежа совпадают по значению </w:t>
+      </w:r>
+      <w:r>
+        <w:rPr>
+          <w:lang w:val="en-US"/>
+        </w:rPr>
+        <w:t>x</w:t>
+      </w:r>
+      <w:r>
+        <w:t xml:space="preserve">, то они совпадают по значению </w:t>
+      </w:r>
+      <w:r>
+        <w:rPr>
+          <w:lang w:val="en-US"/>
+        </w:rPr>
+        <w:t>y</w:t>
+      </w:r>
+      <w:r>
+        <w:t xml:space="preserve">. </w:t>
+      </w:r>
+    </w:p>
+    <w:p/>
+    <w:p>
+      <w:pPr>
+        <w:rPr>
+          <w:b/>
+          <w:bCs/>
+        </w:rPr>
+      </w:pPr>
+      <w:r>
+        <w:t xml:space="preserve">Нормальная форма – это </w:t>
+      </w:r>
+      <w:r>
+        <w:t>требование,</w:t>
+      </w:r>
+      <w:r>
+        <w:t xml:space="preserve"> предъявляемое к структуре таблиц, в теории реляционных баз данных для устранения из базы</w:t>
+      </w:r>
+      <w:r>
+        <w:t xml:space="preserve">, </w:t>
+      </w:r>
+      <w:r>
+        <w:rPr>
+          <w:b/>
+          <w:bCs/>
+        </w:rPr>
+        <w:t xml:space="preserve">избыточных функциональных зависимостей между атрибутами. </w:t>
+      </w:r>
+    </w:p>
+    <w:p/>
+    <w:p>
+      <w:r>
+        <w:t xml:space="preserve">Цель нормализации – исключить избыточное дублирование данных, которое является причиной аномалии, возникающей при добавлении, редактировании и удалении кортежей. </w:t>
+      </w:r>
+    </w:p>
+    <w:p/>
+    <w:p>
+      <w:r>
+        <w:t xml:space="preserve">Аномалия – это такая ситуация в таблице </w:t>
+      </w:r>
+      <w:proofErr w:type="spellStart"/>
+      <w:r>
+        <w:t>бд</w:t>
+      </w:r>
+      <w:proofErr w:type="spellEnd"/>
+      <w:r>
+        <w:t xml:space="preserve">, которая приводит к противоречию в базе данных, либо существенно усложняет обработка базы данных. </w:t>
+      </w:r>
+    </w:p>
+    <w:p/>
+    <w:p>
+      <w:r>
+        <w:t xml:space="preserve">Аномалии-модификации – проявляются в том, что изменение одних данных, может повлечь пересмотр всей таблицы с соответствующими изменениями. </w:t>
+      </w:r>
+    </w:p>
+    <w:p/>
+    <w:p>
+      <w:r>
+        <w:t xml:space="preserve">Аномалии удаления – при удалении кортежа из отношения может пропасть информация, которая не связана напрямую с удаляемой записью. </w:t>
+      </w:r>
+    </w:p>
+    <w:p/>
+    <w:p>
+      <w:r>
+        <w:t xml:space="preserve">Аномалии добавления – возникают, когда информацию невозможно занести в отношение пока он неполный, либо ставка кортежа требует дополнительного пересмотра всего отношения. </w:t>
+      </w:r>
+    </w:p>
+    <w:p/>
+    <w:p>
+      <w:r>
+        <w:t xml:space="preserve">Отношение находится в первой нормальной форме если все его атрибуты являются простыми, все используемые домены должны содержать только скалярное значение, не должно быть повторений строк в таблице. </w:t>
+      </w:r>
+    </w:p>
+    <w:p>
+      <w:r>
+        <w:lastRenderedPageBreak/>
+        <w:t xml:space="preserve">Используемый домены должны содержать только скалярное значение. </w:t>
+      </w:r>
+    </w:p>
+    <w:p/>
+    <w:p>
+      <w:r>
+        <w:t xml:space="preserve">Вторая нормальная форма – отношение находится во второй нормальной форме, если оно находится в первой нормальной форме и каждый не ключевой атрибут не приводимо зависит от первичного ключа. </w:t>
+      </w:r>
+    </w:p>
+    <w:p/>
+    <w:p>
+      <w:r>
+        <w:t xml:space="preserve">Неприводимость – в составе потенциального ключа отсутствует меньшее подмножество атрибутов, от которого можно также вывести данную функциональную зависимость. </w:t>
+      </w:r>
+    </w:p>
+    <w:p/>
+    <w:p>
+      <w:r>
+        <w:t xml:space="preserve">3-ая нормальная форма – если находится во второй и каждый неключевой атрибут не транзитивно зависит от первичного ключа. Это правило требует выносить все неключевые поля, содержимое которых может относится к нескольким записям в таблице в отдельной таблице. </w:t>
+      </w:r>
+    </w:p>
+    <w:p>
+      <w:r>
+        <w:t xml:space="preserve">Нормальная форма </w:t>
+      </w:r>
+      <w:proofErr w:type="spellStart"/>
+      <w:r>
+        <w:t>Войса</w:t>
+      </w:r>
+      <w:proofErr w:type="spellEnd"/>
+      <w:r>
+        <w:t xml:space="preserve">-Кодда – частная форма третьей нормальной формы. </w:t>
+      </w:r>
+    </w:p>
+    <w:p>
+      <w:r>
+        <w:t>3-ая нормальная форма не подходит для отношений:</w:t>
+      </w:r>
+    </w:p>
+    <w:p>
+      <w:pPr>
+        <w:pStyle w:val="a7"/>
+        <w:numPr>
+          <w:ilvl w:val="0"/>
+          <w:numId w:val="8"/>
+        </w:numPr>
+      </w:pPr>
+      <w:r>
+        <w:t>Если отношение имеет два или более потенциальных ключа</w:t>
+      </w:r>
+      <w:r>
+        <w:t xml:space="preserve">. </w:t>
+      </w:r>
+    </w:p>
+    <w:p>
+      <w:pPr>
+        <w:pStyle w:val="a7"/>
+        <w:numPr>
+          <w:ilvl w:val="0"/>
+          <w:numId w:val="8"/>
+        </w:numPr>
+      </w:pPr>
+      <w:r>
+        <w:t xml:space="preserve">Два или более </w:t>
+      </w:r>
+      <w:r>
+        <w:t xml:space="preserve">потенциальных ключа </w:t>
+      </w:r>
+      <w:r>
+        <w:t>составные</w:t>
+      </w:r>
+      <w:r>
+        <w:t xml:space="preserve">. </w:t>
+      </w:r>
+    </w:p>
+    <w:p>
+      <w:pPr>
+        <w:pStyle w:val="a7"/>
+        <w:numPr>
+          <w:ilvl w:val="0"/>
+          <w:numId w:val="8"/>
+        </w:numPr>
+      </w:pPr>
+      <w:r>
+        <w:t xml:space="preserve">Ключи </w:t>
+      </w:r>
+      <w:r>
+        <w:t>пересекаются (</w:t>
+      </w:r>
+      <w:r>
+        <w:t xml:space="preserve">имеют один </w:t>
+      </w:r>
+      <w:r>
+        <w:t xml:space="preserve">или более </w:t>
+      </w:r>
+      <w:r>
+        <w:t>общ</w:t>
+      </w:r>
+      <w:r>
+        <w:t>их</w:t>
+      </w:r>
+      <w:r>
+        <w:t xml:space="preserve"> атрибут</w:t>
+      </w:r>
+      <w:r>
+        <w:t>а)</w:t>
+      </w:r>
+    </w:p>
+    <w:p>
+      <w:pPr>
+        <w:pStyle w:val="a7"/>
+        <w:numPr>
+          <w:ilvl w:val="0"/>
+          <w:numId w:val="8"/>
+        </w:numPr>
+      </w:pPr>
+      <w:r>
+        <w:t>Для отношений,</w:t>
+      </w:r>
+      <w:r>
+        <w:t xml:space="preserve"> имеющих один первичный ключ нормальная форма </w:t>
+      </w:r>
+      <w:proofErr w:type="spellStart"/>
+      <w:r>
+        <w:t>В</w:t>
+      </w:r>
+      <w:r>
+        <w:t>ойса</w:t>
+      </w:r>
+      <w:proofErr w:type="spellEnd"/>
+      <w:r>
+        <w:t>-К</w:t>
+      </w:r>
+      <w:r>
+        <w:t>одда является третьей нормальной формой</w:t>
+      </w:r>
+    </w:p>
+    <w:p>
+      <w:r>
+        <w:t>Отношение наход</w:t>
+      </w:r>
+      <w:r>
+        <w:t xml:space="preserve">ится в нормальной форма </w:t>
+      </w:r>
+      <w:proofErr w:type="spellStart"/>
+      <w:r>
+        <w:t>Войса</w:t>
+      </w:r>
+      <w:proofErr w:type="spellEnd"/>
+      <w:r>
+        <w:t xml:space="preserve">-Кодда, когда каждое нетривиальное и неприводимое слева функциональная зависимость обладает потенциальным ключом в качестве детерминанта. </w:t>
+      </w:r>
+    </w:p>
+    <w:p/>
+    <w:p>
+      <w:r>
+        <w:t xml:space="preserve">Отношение находится в 4-й нормальной форме если оно находится в нормальной форме </w:t>
+      </w:r>
+      <w:proofErr w:type="spellStart"/>
+      <w:r>
+        <w:t>Войса</w:t>
+      </w:r>
+      <w:proofErr w:type="spellEnd"/>
+      <w:r>
+        <w:t xml:space="preserve">-Кодда и все нетривиальные многозначные зависимости фактически являются функциональными зависимостями от её потенциальных ключей. </w:t>
+      </w:r>
+    </w:p>
+    <w:p/>
+    <w:p>
+      <w:r>
+        <w:t xml:space="preserve">Отношение находится в 5-й нормальной форме если оно находится в 5-й нормальной форме и отсутствуют сложные зависимые соединения между атрибутами. </w:t>
+      </w:r>
+    </w:p>
+    <w:p/>
+    <w:p>
+      <w:r>
+        <w:t xml:space="preserve">Доменно-ключевая нормальная форма – перемена отношения находится в доменно-ключевой нормальной форме тогда\, когда каждое наложено е на неё ограничений является логическим следствием ограничений доменов и ограничений ключей. </w:t>
+      </w:r>
+    </w:p>
+    <w:p/>
+    <w:p>
+      <w:r>
+        <w:t xml:space="preserve">Ограничение домена - ограничение предписывающее использовать для определённого атрибута значения только из некоторого заданного домена. </w:t>
+      </w:r>
+    </w:p>
+    <w:p/>
+    <w:p>
+      <w:r>
+        <w:t xml:space="preserve">Ограничение ключа – это ограничение утверждающее, что некоторый атрибут или комбинация атрибутов является потенциальным ключом. </w:t>
+      </w:r>
+    </w:p>
+    <w:p/>
+    <w:p>
+      <w:r>
+        <w:t xml:space="preserve">Переменное отношение находится в шестой нормальной форме тогда и только </w:t>
+      </w:r>
+      <w:r>
+        <w:t>тогда\, когда</w:t>
+      </w:r>
+      <w:r>
+        <w:t xml:space="preserve"> она удовлетворяет всем нетривиальным </w:t>
+      </w:r>
+      <w:r>
+        <w:t>зависимостям</w:t>
+      </w:r>
+      <w:r>
+        <w:t xml:space="preserve"> соединений, когда </w:t>
+      </w:r>
+      <w:r>
+        <w:t xml:space="preserve">она не может быть подвергнута дальнейшей декомпозиции без потерь данных. </w:t>
       </w:r>
     </w:p>
     <w:sectPr>
@@ -3653,9 +5812,9 @@
 <file path=word/numbering.xml><?xml version="1.0" encoding="utf-8"?>
 <w:numbering xmlns:wpc="http://schemas.microsoft.com/office/word/2010/wordprocessingCanvas" xmlns:cx="http://schemas.microsoft.com/office/drawing/2014/chartex" xmlns:cx1="http://schemas.microsoft.com/office/drawing/2015/9/8/chartex" xmlns:cx2="http://schemas.microsoft.com/office/drawing/2015/10/21/chartex" xmlns:cx3="http://schemas.microsoft.com/office/drawing/2016/5/9/chartex" xmlns:cx4="http://schemas.microsoft.com/office/drawing/2016/5/10/chartex" xmlns:cx5="http://schemas.microsoft.com/office/drawing/2016/5/11/chartex" xmlns:cx6="http://schemas.microsoft.com/office/drawing/2016/5/12/chartex" xmlns:cx7="http://schemas.microsoft.com/office/drawing/2016/5/13/chartex" xmlns:cx8="http://schemas.microsoft.com/office/drawing/2016/5/14/chartex" xmlns:mc="http://schemas.openxmlformats.org/markup-compatibility/2006" xmlns:aink="http://schemas.microsoft.com/office/drawing/2016/ink" xmlns:am3d="http://schemas.microsoft.com/office/drawing/2017/model3d" xmlns:o="urn:schemas-microsoft-com:office:office" xmlns:oel="http://schemas.microsoft.com/office/2019/extlst" xmlns:r="http://schemas.openxmlformats.org/officeDocument/2006/relationships" xmlns:m="http://schemas.openxmlformats.org/officeDocument/2006/math" xmlns:v="urn:schemas-microsoft-com:vml" xmlns:wp14="http://schemas.microsoft.com/office/word/2010/wordprocessingDrawing" xmlns:wp="http://schemas.openxmlformats.org/drawingml/2006/wordprocessingDrawing" xmlns:w10="urn:schemas-microsoft-com:office:word" xmlns:w="http://schemas.openxmlformats.org/wordprocessingml/2006/main" xmlns:w14="http://schemas.microsoft.com/office/word/2010/wordml" xmlns:w15="http://schemas.microsoft.com/office/word/2012/wordml" xmlns:w16cex="http://schemas.microsoft.com/office/word/2018/wordml/cex" xmlns:w16cid="http://schemas.microsoft.com/office/word/2016/wordml/cid" xmlns:w16="http://schemas.microsoft.com/office/word/2018/wordml" xmlns:w16du="http://schemas.microsoft.com/office/word/2023/wordml/word16du" xmlns:w16sdtdh="http://schemas.microsoft.com/office/word/2020/wordml/sdtdatahash" xmlns:w16se="http://schemas.microsoft.com/office/word/2015/wordml/symex" xmlns:wpg="http://schemas.microsoft.com/office/word/2010/wordprocessingGroup" xmlns:wpi="http://schemas.microsoft.com/office/word/2010/wordprocessingInk" xmlns:wne="http://schemas.microsoft.com/office/word/2006/wordml" xmlns:wps="http://schemas.microsoft.com/office/word/2010/wordprocessingShape" mc:Ignorable="w14 w15 w16se w16cid w16 w16cex w16sdtdh w16du wp14">
   <w:abstractNum w:abstractNumId="0" w15:restartNumberingAfterBreak="0">
-    <w:nsid w:val="26B22EC5"/>
+    <w:nsid w:val="17474044"/>
     <w:multiLevelType w:val="hybridMultilevel"/>
-    <w:tmpl w:val="C5EA3530"/>
+    <w:tmpl w:val="E814DCB0"/>
     <w:lvl w:ilvl="0" w:tplc="0419000F">
       <w:start w:val="1"/>
       <w:numFmt w:val="decimal"/>
@@ -3741,8 +5900,652 @@
       </w:pPr>
     </w:lvl>
   </w:abstractNum>
+  <w:abstractNum w:abstractNumId="1" w15:restartNumberingAfterBreak="0">
+    <w:nsid w:val="26B22EC5"/>
+    <w:multiLevelType w:val="hybridMultilevel"/>
+    <w:tmpl w:val="C5EA3530"/>
+    <w:lvl w:ilvl="0" w:tplc="0419000F">
+      <w:start w:val="1"/>
+      <w:numFmt w:val="decimal"/>
+      <w:lvlText w:val="%1."/>
+      <w:lvlJc w:val="left"/>
+      <w:pPr>
+        <w:ind w:left="720" w:hanging="360"/>
+      </w:pPr>
+      <w:rPr>
+        <w:rFonts w:hint="default"/>
+      </w:rPr>
+    </w:lvl>
+    <w:lvl w:ilvl="1" w:tplc="04190019" w:tentative="1">
+      <w:start w:val="1"/>
+      <w:numFmt w:val="lowerLetter"/>
+      <w:lvlText w:val="%2."/>
+      <w:lvlJc w:val="left"/>
+      <w:pPr>
+        <w:ind w:left="1440" w:hanging="360"/>
+      </w:pPr>
+    </w:lvl>
+    <w:lvl w:ilvl="2" w:tplc="0419001B" w:tentative="1">
+      <w:start w:val="1"/>
+      <w:numFmt w:val="lowerRoman"/>
+      <w:lvlText w:val="%3."/>
+      <w:lvlJc w:val="right"/>
+      <w:pPr>
+        <w:ind w:left="2160" w:hanging="180"/>
+      </w:pPr>
+    </w:lvl>
+    <w:lvl w:ilvl="3" w:tplc="0419000F" w:tentative="1">
+      <w:start w:val="1"/>
+      <w:numFmt w:val="decimal"/>
+      <w:lvlText w:val="%4."/>
+      <w:lvlJc w:val="left"/>
+      <w:pPr>
+        <w:ind w:left="2880" w:hanging="360"/>
+      </w:pPr>
+    </w:lvl>
+    <w:lvl w:ilvl="4" w:tplc="04190019" w:tentative="1">
+      <w:start w:val="1"/>
+      <w:numFmt w:val="lowerLetter"/>
+      <w:lvlText w:val="%5."/>
+      <w:lvlJc w:val="left"/>
+      <w:pPr>
+        <w:ind w:left="3600" w:hanging="360"/>
+      </w:pPr>
+    </w:lvl>
+    <w:lvl w:ilvl="5" w:tplc="0419001B" w:tentative="1">
+      <w:start w:val="1"/>
+      <w:numFmt w:val="lowerRoman"/>
+      <w:lvlText w:val="%6."/>
+      <w:lvlJc w:val="right"/>
+      <w:pPr>
+        <w:ind w:left="4320" w:hanging="180"/>
+      </w:pPr>
+    </w:lvl>
+    <w:lvl w:ilvl="6" w:tplc="0419000F" w:tentative="1">
+      <w:start w:val="1"/>
+      <w:numFmt w:val="decimal"/>
+      <w:lvlText w:val="%7."/>
+      <w:lvlJc w:val="left"/>
+      <w:pPr>
+        <w:ind w:left="5040" w:hanging="360"/>
+      </w:pPr>
+    </w:lvl>
+    <w:lvl w:ilvl="7" w:tplc="04190019" w:tentative="1">
+      <w:start w:val="1"/>
+      <w:numFmt w:val="lowerLetter"/>
+      <w:lvlText w:val="%8."/>
+      <w:lvlJc w:val="left"/>
+      <w:pPr>
+        <w:ind w:left="5760" w:hanging="360"/>
+      </w:pPr>
+    </w:lvl>
+    <w:lvl w:ilvl="8" w:tplc="0419001B" w:tentative="1">
+      <w:start w:val="1"/>
+      <w:numFmt w:val="lowerRoman"/>
+      <w:lvlText w:val="%9."/>
+      <w:lvlJc w:val="right"/>
+      <w:pPr>
+        <w:ind w:left="6480" w:hanging="180"/>
+      </w:pPr>
+    </w:lvl>
+  </w:abstractNum>
+  <w:abstractNum w:abstractNumId="2" w15:restartNumberingAfterBreak="0">
+    <w:nsid w:val="2B0E66C9"/>
+    <w:multiLevelType w:val="hybridMultilevel"/>
+    <w:tmpl w:val="7FCE81E4"/>
+    <w:lvl w:ilvl="0" w:tplc="0419000F">
+      <w:start w:val="1"/>
+      <w:numFmt w:val="decimal"/>
+      <w:lvlText w:val="%1."/>
+      <w:lvlJc w:val="left"/>
+      <w:pPr>
+        <w:ind w:left="720" w:hanging="360"/>
+      </w:pPr>
+      <w:rPr>
+        <w:rFonts w:hint="default"/>
+      </w:rPr>
+    </w:lvl>
+    <w:lvl w:ilvl="1" w:tplc="04190019" w:tentative="1">
+      <w:start w:val="1"/>
+      <w:numFmt w:val="lowerLetter"/>
+      <w:lvlText w:val="%2."/>
+      <w:lvlJc w:val="left"/>
+      <w:pPr>
+        <w:ind w:left="1440" w:hanging="360"/>
+      </w:pPr>
+    </w:lvl>
+    <w:lvl w:ilvl="2" w:tplc="0419001B" w:tentative="1">
+      <w:start w:val="1"/>
+      <w:numFmt w:val="lowerRoman"/>
+      <w:lvlText w:val="%3."/>
+      <w:lvlJc w:val="right"/>
+      <w:pPr>
+        <w:ind w:left="2160" w:hanging="180"/>
+      </w:pPr>
+    </w:lvl>
+    <w:lvl w:ilvl="3" w:tplc="0419000F" w:tentative="1">
+      <w:start w:val="1"/>
+      <w:numFmt w:val="decimal"/>
+      <w:lvlText w:val="%4."/>
+      <w:lvlJc w:val="left"/>
+      <w:pPr>
+        <w:ind w:left="2880" w:hanging="360"/>
+      </w:pPr>
+    </w:lvl>
+    <w:lvl w:ilvl="4" w:tplc="04190019" w:tentative="1">
+      <w:start w:val="1"/>
+      <w:numFmt w:val="lowerLetter"/>
+      <w:lvlText w:val="%5."/>
+      <w:lvlJc w:val="left"/>
+      <w:pPr>
+        <w:ind w:left="3600" w:hanging="360"/>
+      </w:pPr>
+    </w:lvl>
+    <w:lvl w:ilvl="5" w:tplc="0419001B" w:tentative="1">
+      <w:start w:val="1"/>
+      <w:numFmt w:val="lowerRoman"/>
+      <w:lvlText w:val="%6."/>
+      <w:lvlJc w:val="right"/>
+      <w:pPr>
+        <w:ind w:left="4320" w:hanging="180"/>
+      </w:pPr>
+    </w:lvl>
+    <w:lvl w:ilvl="6" w:tplc="0419000F" w:tentative="1">
+      <w:start w:val="1"/>
+      <w:numFmt w:val="decimal"/>
+      <w:lvlText w:val="%7."/>
+      <w:lvlJc w:val="left"/>
+      <w:pPr>
+        <w:ind w:left="5040" w:hanging="360"/>
+      </w:pPr>
+    </w:lvl>
+    <w:lvl w:ilvl="7" w:tplc="04190019" w:tentative="1">
+      <w:start w:val="1"/>
+      <w:numFmt w:val="lowerLetter"/>
+      <w:lvlText w:val="%8."/>
+      <w:lvlJc w:val="left"/>
+      <w:pPr>
+        <w:ind w:left="5760" w:hanging="360"/>
+      </w:pPr>
+    </w:lvl>
+    <w:lvl w:ilvl="8" w:tplc="0419001B" w:tentative="1">
+      <w:start w:val="1"/>
+      <w:numFmt w:val="lowerRoman"/>
+      <w:lvlText w:val="%9."/>
+      <w:lvlJc w:val="right"/>
+      <w:pPr>
+        <w:ind w:left="6480" w:hanging="180"/>
+      </w:pPr>
+    </w:lvl>
+  </w:abstractNum>
+  <w:abstractNum w:abstractNumId="3" w15:restartNumberingAfterBreak="0">
+    <w:nsid w:val="2F0C29AD"/>
+    <w:multiLevelType w:val="hybridMultilevel"/>
+    <w:tmpl w:val="911A293A"/>
+    <w:lvl w:ilvl="0" w:tplc="0419000F">
+      <w:start w:val="1"/>
+      <w:numFmt w:val="decimal"/>
+      <w:lvlText w:val="%1."/>
+      <w:lvlJc w:val="left"/>
+      <w:pPr>
+        <w:ind w:left="720" w:hanging="360"/>
+      </w:pPr>
+      <w:rPr>
+        <w:rFonts w:hint="default"/>
+      </w:rPr>
+    </w:lvl>
+    <w:lvl w:ilvl="1" w:tplc="04190019" w:tentative="1">
+      <w:start w:val="1"/>
+      <w:numFmt w:val="lowerLetter"/>
+      <w:lvlText w:val="%2."/>
+      <w:lvlJc w:val="left"/>
+      <w:pPr>
+        <w:ind w:left="1440" w:hanging="360"/>
+      </w:pPr>
+    </w:lvl>
+    <w:lvl w:ilvl="2" w:tplc="0419001B" w:tentative="1">
+      <w:start w:val="1"/>
+      <w:numFmt w:val="lowerRoman"/>
+      <w:lvlText w:val="%3."/>
+      <w:lvlJc w:val="right"/>
+      <w:pPr>
+        <w:ind w:left="2160" w:hanging="180"/>
+      </w:pPr>
+    </w:lvl>
+    <w:lvl w:ilvl="3" w:tplc="0419000F" w:tentative="1">
+      <w:start w:val="1"/>
+      <w:numFmt w:val="decimal"/>
+      <w:lvlText w:val="%4."/>
+      <w:lvlJc w:val="left"/>
+      <w:pPr>
+        <w:ind w:left="2880" w:hanging="360"/>
+      </w:pPr>
+    </w:lvl>
+    <w:lvl w:ilvl="4" w:tplc="04190019" w:tentative="1">
+      <w:start w:val="1"/>
+      <w:numFmt w:val="lowerLetter"/>
+      <w:lvlText w:val="%5."/>
+      <w:lvlJc w:val="left"/>
+      <w:pPr>
+        <w:ind w:left="3600" w:hanging="360"/>
+      </w:pPr>
+    </w:lvl>
+    <w:lvl w:ilvl="5" w:tplc="0419001B" w:tentative="1">
+      <w:start w:val="1"/>
+      <w:numFmt w:val="lowerRoman"/>
+      <w:lvlText w:val="%6."/>
+      <w:lvlJc w:val="right"/>
+      <w:pPr>
+        <w:ind w:left="4320" w:hanging="180"/>
+      </w:pPr>
+    </w:lvl>
+    <w:lvl w:ilvl="6" w:tplc="0419000F" w:tentative="1">
+      <w:start w:val="1"/>
+      <w:numFmt w:val="decimal"/>
+      <w:lvlText w:val="%7."/>
+      <w:lvlJc w:val="left"/>
+      <w:pPr>
+        <w:ind w:left="5040" w:hanging="360"/>
+      </w:pPr>
+    </w:lvl>
+    <w:lvl w:ilvl="7" w:tplc="04190019" w:tentative="1">
+      <w:start w:val="1"/>
+      <w:numFmt w:val="lowerLetter"/>
+      <w:lvlText w:val="%8."/>
+      <w:lvlJc w:val="left"/>
+      <w:pPr>
+        <w:ind w:left="5760" w:hanging="360"/>
+      </w:pPr>
+    </w:lvl>
+    <w:lvl w:ilvl="8" w:tplc="0419001B" w:tentative="1">
+      <w:start w:val="1"/>
+      <w:numFmt w:val="lowerRoman"/>
+      <w:lvlText w:val="%9."/>
+      <w:lvlJc w:val="right"/>
+      <w:pPr>
+        <w:ind w:left="6480" w:hanging="180"/>
+      </w:pPr>
+    </w:lvl>
+  </w:abstractNum>
+  <w:abstractNum w:abstractNumId="4" w15:restartNumberingAfterBreak="0">
+    <w:nsid w:val="39BA52A8"/>
+    <w:multiLevelType w:val="hybridMultilevel"/>
+    <w:tmpl w:val="B8F8BAB8"/>
+    <w:lvl w:ilvl="0" w:tplc="0419000F">
+      <w:start w:val="1"/>
+      <w:numFmt w:val="decimal"/>
+      <w:lvlText w:val="%1."/>
+      <w:lvlJc w:val="left"/>
+      <w:pPr>
+        <w:ind w:left="720" w:hanging="360"/>
+      </w:pPr>
+      <w:rPr>
+        <w:rFonts w:hint="default"/>
+      </w:rPr>
+    </w:lvl>
+    <w:lvl w:ilvl="1" w:tplc="04190019" w:tentative="1">
+      <w:start w:val="1"/>
+      <w:numFmt w:val="lowerLetter"/>
+      <w:lvlText w:val="%2."/>
+      <w:lvlJc w:val="left"/>
+      <w:pPr>
+        <w:ind w:left="1440" w:hanging="360"/>
+      </w:pPr>
+    </w:lvl>
+    <w:lvl w:ilvl="2" w:tplc="0419001B" w:tentative="1">
+      <w:start w:val="1"/>
+      <w:numFmt w:val="lowerRoman"/>
+      <w:lvlText w:val="%3."/>
+      <w:lvlJc w:val="right"/>
+      <w:pPr>
+        <w:ind w:left="2160" w:hanging="180"/>
+      </w:pPr>
+    </w:lvl>
+    <w:lvl w:ilvl="3" w:tplc="0419000F" w:tentative="1">
+      <w:start w:val="1"/>
+      <w:numFmt w:val="decimal"/>
+      <w:lvlText w:val="%4."/>
+      <w:lvlJc w:val="left"/>
+      <w:pPr>
+        <w:ind w:left="2880" w:hanging="360"/>
+      </w:pPr>
+    </w:lvl>
+    <w:lvl w:ilvl="4" w:tplc="04190019" w:tentative="1">
+      <w:start w:val="1"/>
+      <w:numFmt w:val="lowerLetter"/>
+      <w:lvlText w:val="%5."/>
+      <w:lvlJc w:val="left"/>
+      <w:pPr>
+        <w:ind w:left="3600" w:hanging="360"/>
+      </w:pPr>
+    </w:lvl>
+    <w:lvl w:ilvl="5" w:tplc="0419001B" w:tentative="1">
+      <w:start w:val="1"/>
+      <w:numFmt w:val="lowerRoman"/>
+      <w:lvlText w:val="%6."/>
+      <w:lvlJc w:val="right"/>
+      <w:pPr>
+        <w:ind w:left="4320" w:hanging="180"/>
+      </w:pPr>
+    </w:lvl>
+    <w:lvl w:ilvl="6" w:tplc="0419000F" w:tentative="1">
+      <w:start w:val="1"/>
+      <w:numFmt w:val="decimal"/>
+      <w:lvlText w:val="%7."/>
+      <w:lvlJc w:val="left"/>
+      <w:pPr>
+        <w:ind w:left="5040" w:hanging="360"/>
+      </w:pPr>
+    </w:lvl>
+    <w:lvl w:ilvl="7" w:tplc="04190019" w:tentative="1">
+      <w:start w:val="1"/>
+      <w:numFmt w:val="lowerLetter"/>
+      <w:lvlText w:val="%8."/>
+      <w:lvlJc w:val="left"/>
+      <w:pPr>
+        <w:ind w:left="5760" w:hanging="360"/>
+      </w:pPr>
+    </w:lvl>
+    <w:lvl w:ilvl="8" w:tplc="0419001B" w:tentative="1">
+      <w:start w:val="1"/>
+      <w:numFmt w:val="lowerRoman"/>
+      <w:lvlText w:val="%9."/>
+      <w:lvlJc w:val="right"/>
+      <w:pPr>
+        <w:ind w:left="6480" w:hanging="180"/>
+      </w:pPr>
+    </w:lvl>
+  </w:abstractNum>
+  <w:abstractNum w:abstractNumId="5" w15:restartNumberingAfterBreak="0">
+    <w:nsid w:val="562466AB"/>
+    <w:multiLevelType w:val="hybridMultilevel"/>
+    <w:tmpl w:val="05C23688"/>
+    <w:lvl w:ilvl="0" w:tplc="0419000F">
+      <w:start w:val="1"/>
+      <w:numFmt w:val="decimal"/>
+      <w:lvlText w:val="%1."/>
+      <w:lvlJc w:val="left"/>
+      <w:pPr>
+        <w:ind w:left="720" w:hanging="360"/>
+      </w:pPr>
+      <w:rPr>
+        <w:rFonts w:hint="default"/>
+      </w:rPr>
+    </w:lvl>
+    <w:lvl w:ilvl="1" w:tplc="04190019">
+      <w:start w:val="1"/>
+      <w:numFmt w:val="lowerLetter"/>
+      <w:lvlText w:val="%2."/>
+      <w:lvlJc w:val="left"/>
+      <w:pPr>
+        <w:ind w:left="1440" w:hanging="360"/>
+      </w:pPr>
+    </w:lvl>
+    <w:lvl w:ilvl="2" w:tplc="0419001B" w:tentative="1">
+      <w:start w:val="1"/>
+      <w:numFmt w:val="lowerRoman"/>
+      <w:lvlText w:val="%3."/>
+      <w:lvlJc w:val="right"/>
+      <w:pPr>
+        <w:ind w:left="2160" w:hanging="180"/>
+      </w:pPr>
+    </w:lvl>
+    <w:lvl w:ilvl="3" w:tplc="0419000F" w:tentative="1">
+      <w:start w:val="1"/>
+      <w:numFmt w:val="decimal"/>
+      <w:lvlText w:val="%4."/>
+      <w:lvlJc w:val="left"/>
+      <w:pPr>
+        <w:ind w:left="2880" w:hanging="360"/>
+      </w:pPr>
+    </w:lvl>
+    <w:lvl w:ilvl="4" w:tplc="04190019" w:tentative="1">
+      <w:start w:val="1"/>
+      <w:numFmt w:val="lowerLetter"/>
+      <w:lvlText w:val="%5."/>
+      <w:lvlJc w:val="left"/>
+      <w:pPr>
+        <w:ind w:left="3600" w:hanging="360"/>
+      </w:pPr>
+    </w:lvl>
+    <w:lvl w:ilvl="5" w:tplc="0419001B" w:tentative="1">
+      <w:start w:val="1"/>
+      <w:numFmt w:val="lowerRoman"/>
+      <w:lvlText w:val="%6."/>
+      <w:lvlJc w:val="right"/>
+      <w:pPr>
+        <w:ind w:left="4320" w:hanging="180"/>
+      </w:pPr>
+    </w:lvl>
+    <w:lvl w:ilvl="6" w:tplc="0419000F" w:tentative="1">
+      <w:start w:val="1"/>
+      <w:numFmt w:val="decimal"/>
+      <w:lvlText w:val="%7."/>
+      <w:lvlJc w:val="left"/>
+      <w:pPr>
+        <w:ind w:left="5040" w:hanging="360"/>
+      </w:pPr>
+    </w:lvl>
+    <w:lvl w:ilvl="7" w:tplc="04190019" w:tentative="1">
+      <w:start w:val="1"/>
+      <w:numFmt w:val="lowerLetter"/>
+      <w:lvlText w:val="%8."/>
+      <w:lvlJc w:val="left"/>
+      <w:pPr>
+        <w:ind w:left="5760" w:hanging="360"/>
+      </w:pPr>
+    </w:lvl>
+    <w:lvl w:ilvl="8" w:tplc="0419001B" w:tentative="1">
+      <w:start w:val="1"/>
+      <w:numFmt w:val="lowerRoman"/>
+      <w:lvlText w:val="%9."/>
+      <w:lvlJc w:val="right"/>
+      <w:pPr>
+        <w:ind w:left="6480" w:hanging="180"/>
+      </w:pPr>
+    </w:lvl>
+  </w:abstractNum>
+  <w:abstractNum w:abstractNumId="6" w15:restartNumberingAfterBreak="0">
+    <w:nsid w:val="6DFD5C80"/>
+    <w:multiLevelType w:val="hybridMultilevel"/>
+    <w:tmpl w:val="BB763F82"/>
+    <w:lvl w:ilvl="0" w:tplc="0419000F">
+      <w:start w:val="1"/>
+      <w:numFmt w:val="decimal"/>
+      <w:lvlText w:val="%1."/>
+      <w:lvlJc w:val="left"/>
+      <w:pPr>
+        <w:ind w:left="720" w:hanging="360"/>
+      </w:pPr>
+      <w:rPr>
+        <w:rFonts w:hint="default"/>
+      </w:rPr>
+    </w:lvl>
+    <w:lvl w:ilvl="1" w:tplc="04190019" w:tentative="1">
+      <w:start w:val="1"/>
+      <w:numFmt w:val="lowerLetter"/>
+      <w:lvlText w:val="%2."/>
+      <w:lvlJc w:val="left"/>
+      <w:pPr>
+        <w:ind w:left="1440" w:hanging="360"/>
+      </w:pPr>
+    </w:lvl>
+    <w:lvl w:ilvl="2" w:tplc="0419001B" w:tentative="1">
+      <w:start w:val="1"/>
+      <w:numFmt w:val="lowerRoman"/>
+      <w:lvlText w:val="%3."/>
+      <w:lvlJc w:val="right"/>
+      <w:pPr>
+        <w:ind w:left="2160" w:hanging="180"/>
+      </w:pPr>
+    </w:lvl>
+    <w:lvl w:ilvl="3" w:tplc="0419000F" w:tentative="1">
+      <w:start w:val="1"/>
+      <w:numFmt w:val="decimal"/>
+      <w:lvlText w:val="%4."/>
+      <w:lvlJc w:val="left"/>
+      <w:pPr>
+        <w:ind w:left="2880" w:hanging="360"/>
+      </w:pPr>
+    </w:lvl>
+    <w:lvl w:ilvl="4" w:tplc="04190019" w:tentative="1">
+      <w:start w:val="1"/>
+      <w:numFmt w:val="lowerLetter"/>
+      <w:lvlText w:val="%5."/>
+      <w:lvlJc w:val="left"/>
+      <w:pPr>
+        <w:ind w:left="3600" w:hanging="360"/>
+      </w:pPr>
+    </w:lvl>
+    <w:lvl w:ilvl="5" w:tplc="0419001B" w:tentative="1">
+      <w:start w:val="1"/>
+      <w:numFmt w:val="lowerRoman"/>
+      <w:lvlText w:val="%6."/>
+      <w:lvlJc w:val="right"/>
+      <w:pPr>
+        <w:ind w:left="4320" w:hanging="180"/>
+      </w:pPr>
+    </w:lvl>
+    <w:lvl w:ilvl="6" w:tplc="0419000F" w:tentative="1">
+      <w:start w:val="1"/>
+      <w:numFmt w:val="decimal"/>
+      <w:lvlText w:val="%7."/>
+      <w:lvlJc w:val="left"/>
+      <w:pPr>
+        <w:ind w:left="5040" w:hanging="360"/>
+      </w:pPr>
+    </w:lvl>
+    <w:lvl w:ilvl="7" w:tplc="04190019" w:tentative="1">
+      <w:start w:val="1"/>
+      <w:numFmt w:val="lowerLetter"/>
+      <w:lvlText w:val="%8."/>
+      <w:lvlJc w:val="left"/>
+      <w:pPr>
+        <w:ind w:left="5760" w:hanging="360"/>
+      </w:pPr>
+    </w:lvl>
+    <w:lvl w:ilvl="8" w:tplc="0419001B" w:tentative="1">
+      <w:start w:val="1"/>
+      <w:numFmt w:val="lowerRoman"/>
+      <w:lvlText w:val="%9."/>
+      <w:lvlJc w:val="right"/>
+      <w:pPr>
+        <w:ind w:left="6480" w:hanging="180"/>
+      </w:pPr>
+    </w:lvl>
+  </w:abstractNum>
+  <w:abstractNum w:abstractNumId="7" w15:restartNumberingAfterBreak="0">
+    <w:nsid w:val="796F67DE"/>
+    <w:multiLevelType w:val="hybridMultilevel"/>
+    <w:tmpl w:val="9E7C6B96"/>
+    <w:lvl w:ilvl="0" w:tplc="0419000F">
+      <w:start w:val="1"/>
+      <w:numFmt w:val="decimal"/>
+      <w:lvlText w:val="%1."/>
+      <w:lvlJc w:val="left"/>
+      <w:pPr>
+        <w:ind w:left="720" w:hanging="360"/>
+      </w:pPr>
+      <w:rPr>
+        <w:rFonts w:hint="default"/>
+      </w:rPr>
+    </w:lvl>
+    <w:lvl w:ilvl="1" w:tplc="04190019">
+      <w:start w:val="1"/>
+      <w:numFmt w:val="lowerLetter"/>
+      <w:lvlText w:val="%2."/>
+      <w:lvlJc w:val="left"/>
+      <w:pPr>
+        <w:ind w:left="1440" w:hanging="360"/>
+      </w:pPr>
+    </w:lvl>
+    <w:lvl w:ilvl="2" w:tplc="0419001B" w:tentative="1">
+      <w:start w:val="1"/>
+      <w:numFmt w:val="lowerRoman"/>
+      <w:lvlText w:val="%3."/>
+      <w:lvlJc w:val="right"/>
+      <w:pPr>
+        <w:ind w:left="2160" w:hanging="180"/>
+      </w:pPr>
+    </w:lvl>
+    <w:lvl w:ilvl="3" w:tplc="0419000F" w:tentative="1">
+      <w:start w:val="1"/>
+      <w:numFmt w:val="decimal"/>
+      <w:lvlText w:val="%4."/>
+      <w:lvlJc w:val="left"/>
+      <w:pPr>
+        <w:ind w:left="2880" w:hanging="360"/>
+      </w:pPr>
+    </w:lvl>
+    <w:lvl w:ilvl="4" w:tplc="04190019" w:tentative="1">
+      <w:start w:val="1"/>
+      <w:numFmt w:val="lowerLetter"/>
+      <w:lvlText w:val="%5."/>
+      <w:lvlJc w:val="left"/>
+      <w:pPr>
+        <w:ind w:left="3600" w:hanging="360"/>
+      </w:pPr>
+    </w:lvl>
+    <w:lvl w:ilvl="5" w:tplc="0419001B" w:tentative="1">
+      <w:start w:val="1"/>
+      <w:numFmt w:val="lowerRoman"/>
+      <w:lvlText w:val="%6."/>
+      <w:lvlJc w:val="right"/>
+      <w:pPr>
+        <w:ind w:left="4320" w:hanging="180"/>
+      </w:pPr>
+    </w:lvl>
+    <w:lvl w:ilvl="6" w:tplc="0419000F" w:tentative="1">
+      <w:start w:val="1"/>
+      <w:numFmt w:val="decimal"/>
+      <w:lvlText w:val="%7."/>
+      <w:lvlJc w:val="left"/>
+      <w:pPr>
+        <w:ind w:left="5040" w:hanging="360"/>
+      </w:pPr>
+    </w:lvl>
+    <w:lvl w:ilvl="7" w:tplc="04190019" w:tentative="1">
+      <w:start w:val="1"/>
+      <w:numFmt w:val="lowerLetter"/>
+      <w:lvlText w:val="%8."/>
+      <w:lvlJc w:val="left"/>
+      <w:pPr>
+        <w:ind w:left="5760" w:hanging="360"/>
+      </w:pPr>
+    </w:lvl>
+    <w:lvl w:ilvl="8" w:tplc="0419001B" w:tentative="1">
+      <w:start w:val="1"/>
+      <w:numFmt w:val="lowerRoman"/>
+      <w:lvlText w:val="%9."/>
+      <w:lvlJc w:val="right"/>
+      <w:pPr>
+        <w:ind w:left="6480" w:hanging="180"/>
+      </w:pPr>
+    </w:lvl>
+  </w:abstractNum>
   <w:num w:numId="1" w16cid:durableId="901404323">
+    <w:abstractNumId w:val="1"/>
+  </w:num>
+  <w:num w:numId="2" w16cid:durableId="2136826214">
+    <w:abstractNumId w:val="2"/>
+  </w:num>
+  <w:num w:numId="3" w16cid:durableId="1018389578">
+    <w:abstractNumId w:val="3"/>
+  </w:num>
+  <w:num w:numId="4" w16cid:durableId="954408747">
+    <w:abstractNumId w:val="6"/>
+  </w:num>
+  <w:num w:numId="5" w16cid:durableId="1228881666">
     <w:abstractNumId w:val="0"/>
+  </w:num>
+  <w:num w:numId="6" w16cid:durableId="1372683310">
+    <w:abstractNumId w:val="7"/>
+  </w:num>
+  <w:num w:numId="7" w16cid:durableId="1807160524">
+    <w:abstractNumId w:val="5"/>
+  </w:num>
+  <w:num w:numId="8" w16cid:durableId="1752703176">
+    <w:abstractNumId w:val="4"/>
   </w:num>
 </w:numbering>
 </file>
